--- a/Отравл_Вещества_Раздраж_Действ.docx
+++ b/Отравл_Вещества_Раздраж_Действ.docx
@@ -28,7 +28,7 @@
             <w:tblLook w:val="04A0"/>
           </w:tblPr>
           <w:tblGrid>
-            <w:gridCol w:w="9571"/>
+            <w:gridCol w:w="14786"/>
           </w:tblGrid>
           <w:tr>
             <w:trPr>
@@ -336,7 +336,7 @@
             <w:tblLook w:val="04A0"/>
           </w:tblPr>
           <w:tblGrid>
-            <w:gridCol w:w="9571"/>
+            <w:gridCol w:w="14786"/>
           </w:tblGrid>
           <w:tr>
             <w:sdt>
@@ -661,6 +661,7 @@
     </w:p>
     <w:p>
       <w:r>
+        <w:lastRenderedPageBreak/>
         <w:t>- учащение дыхания – раздражение нижних отделов дыхательных путей;</w:t>
       </w:r>
     </w:p>
@@ -719,7 +720,6 @@
     </w:p>
     <w:p>
       <w:r>
-        <w:lastRenderedPageBreak/>
         <w:tab/>
         <w:t>Особенно тягостное ощущение возникает у лиц, опоздавших надеть противогаз. Субъективные ощущения создают сомнение в исправности противогаза.</w:t>
       </w:r>
@@ -857,6 +857,7 @@
     </w:p>
     <w:p>
       <w:r>
+        <w:lastRenderedPageBreak/>
         <w:tab/>
         <w:t>Токсическое действие лакриматоров состоит в раздражении слизистых оболочек глаз и носоглотки, что приводит к слезотечению, спазму век и обильному выделению из носа. К лакриматорам относится хлорацетофенон</w:t>
       </w:r>
@@ -940,11 +941,7 @@
     <w:p>
       <w:r>
         <w:tab/>
-        <w:t xml:space="preserve">При содержании в воздухе большого количества ОВ обычно поражаются и органы дыхания. При тяжелом поражении развиваются ларинготрахеит, бронхит, а иногда даже отек легких. При легкой интоксикации наблюдается незначительное жжение в глазах, </w:t>
-      </w:r>
-      <w:r>
-        <w:lastRenderedPageBreak/>
-        <w:t xml:space="preserve">умеренное слезотечение и небольшая гиперемия конъюктивы, которые после прекращения контакта вскоре проходят.При поражении средней тяжести возникает резкое раздражение конъюктивы, спазм век, светобоязнь, обильное слезотечение, боль в области орбит.Эти явления держатся по выходе из ядовитой волны на протяжении 1-3 ч, а затем стихают. </w:t>
+        <w:t xml:space="preserve">При содержании в воздухе большого количества ОВ обычно поражаются и органы дыхания. При тяжелом поражении развиваются ларинготрахеит, бронхит, а иногда даже отек легких. При легкой интоксикации наблюдается незначительное жжение в глазах, умеренное слезотечение и небольшая гиперемия конъюктивы, которые после прекращения контакта вскоре проходят.При поражении средней тяжести возникает резкое раздражение конъюктивы, спазм век, светобоязнь, обильное слезотечение, боль в области орбит.Эти явления держатся по выходе из ядовитой волны на протяжении 1-3 ч, а затем стихают. </w:t>
       </w:r>
     </w:p>
     <w:p>
@@ -1008,6 +1005,7 @@
         </w:tabs>
       </w:pPr>
       <w:r>
+        <w:lastRenderedPageBreak/>
         <w:t>-  надеть противогаз;</w:t>
       </w:r>
     </w:p>
@@ -1178,12 +1176,12 @@
     </w:p>
     <w:p>
       <w:r>
+        <w:t xml:space="preserve">    раствором хлорамина, после чего следует наложить противоожоговую повязку;</w:t>
+      </w:r>
+    </w:p>
+    <w:p>
+      <w:r>
         <w:lastRenderedPageBreak/>
-        <w:t xml:space="preserve">    раствором хлорамина, после чего следует наложить противоожоговую повязку;</w:t>
-      </w:r>
-    </w:p>
-    <w:p>
-      <w:r>
         <w:t>-  антибиотикотерапия.</w:t>
       </w:r>
     </w:p>
@@ -1298,8 +1296,8 @@
       </w:pPr>
     </w:p>
     <w:sectPr>
-      <w:pgSz w:w="11906" w:h="16838"/>
-      <w:pgMar w:top="1134" w:right="850" w:bottom="1134" w:left="1701" w:header="708" w:footer="708" w:gutter="0"/>
+      <w:pgSz w:w="16838" w:h="11906" w:orient="landscape"/>
+      <w:pgMar w:top="850" w:right="1134" w:bottom="1701" w:left="1134" w:header="708" w:footer="708" w:gutter="0"/>
       <w:cols w:space="708"/>
       <w:titlePg/>
       <w:docGrid w:linePitch="360"/>
@@ -3700,7 +3698,7 @@
 </file>
 
 <file path=customXml/itemProps2.xml><?xml version="1.0" encoding="utf-8"?>
-<ds:datastoreItem xmlns:ds="http://schemas.openxmlformats.org/officeDocument/2006/customXml" ds:itemID="{9AB8B180-1C28-4531-9217-813E75197196}">
+<ds:datastoreItem xmlns:ds="http://schemas.openxmlformats.org/officeDocument/2006/customXml" ds:itemID="{EF619E04-B7C0-4ACD-9866-677BF62FBF00}">
   <ds:schemaRefs>
     <ds:schemaRef ds:uri="http://schemas.openxmlformats.org/officeDocument/2006/bibliography"/>
   </ds:schemaRefs>

--- a/Отравл_Вещества_Раздраж_Действ.docx
+++ b/Отравл_Вещества_Раздраж_Действ.docx
@@ -405,893 +405,5978 @@
           <w:szCs w:val="28"/>
         </w:rPr>
       </w:pPr>
-    </w:p>
-    <w:p>
-      <w:pPr>
-        <w:jc w:val="center"/>
-        <w:rPr>
-          <w:b/>
-          <w:bCs/>
-          <w:u w:val="single"/>
-        </w:rPr>
-      </w:pPr>
       <w:r>
         <w:rPr>
           <w:b/>
           <w:bCs/>
-          <w:u w:val="single"/>
-        </w:rPr>
-        <w:t>ВВЕДЕНИЕ</w:t>
-      </w:r>
-    </w:p>
-    <w:p>
-      <w:pPr>
-        <w:jc w:val="center"/>
-        <w:rPr>
-          <w:b/>
-          <w:bCs/>
-          <w:u w:val="single"/>
-        </w:rPr>
-      </w:pPr>
-    </w:p>
-    <w:p>
-      <w:r>
-        <w:tab/>
-        <w:t>ОВ раздражающего действия, делят на две группы:</w:t>
-      </w:r>
-    </w:p>
-    <w:p>
-      <w:r>
-        <w:t>- стерниты(чихательные)</w:t>
-      </w:r>
-    </w:p>
-    <w:p>
-      <w:r>
-        <w:t>- лакриматоры(слезоточивые)</w:t>
-      </w:r>
-    </w:p>
-    <w:p/>
-    <w:p>
-      <w:pPr>
-        <w:jc w:val="center"/>
-        <w:rPr>
-          <w:b/>
-          <w:bCs/>
-          <w:u w:val="single"/>
-        </w:rPr>
-      </w:pPr>
-      <w:r>
-        <w:rPr>
-          <w:b/>
-          <w:bCs/>
-          <w:u w:val="single"/>
-        </w:rPr>
-        <w:t>ФИЗИКО-ХИМИЧЕСКИЕ СВОЙСТВА СТЕРНИТОВ</w:t>
-      </w:r>
-    </w:p>
-    <w:p>
-      <w:pPr>
-        <w:jc w:val="center"/>
-        <w:rPr>
-          <w:b/>
-          <w:bCs/>
-          <w:u w:val="single"/>
-        </w:rPr>
-      </w:pPr>
-    </w:p>
-    <w:p>
-      <w:r>
-        <w:tab/>
-        <w:t xml:space="preserve">Стерниты получили свое название от двух наиболее характерных вызываемых ими симптомов: загрудинных болей и сильного и неудержимого чихания. </w:t>
-      </w:r>
-    </w:p>
-    <w:p>
-      <w:r>
-        <w:tab/>
-        <w:t xml:space="preserve">Наиболее важными представителями стернитов считаются адамсит, вещество </w:t>
-      </w:r>
-      <w:r>
-        <w:t>“</w:t>
-      </w:r>
-      <w:r>
-        <w:rPr>
-          <w:lang w:val="en-US"/>
-        </w:rPr>
-        <w:t>CS</w:t>
-      </w:r>
-      <w:r>
-        <w:t xml:space="preserve">” </w:t>
-      </w:r>
-      <w:r>
-        <w:t xml:space="preserve">и </w:t>
-      </w:r>
-      <w:r>
-        <w:t>“</w:t>
-      </w:r>
-      <w:r>
-        <w:rPr>
-          <w:lang w:val="en-US"/>
-        </w:rPr>
-        <w:t>SR</w:t>
-      </w:r>
-      <w:r>
-        <w:t>”</w:t>
-      </w:r>
-      <w:r>
-        <w:t>.</w:t>
-      </w:r>
-    </w:p>
-    <w:p>
-      <w:r>
-        <w:tab/>
-        <w:t>АДАМСИТ- представляет собой мышьяк содержащее химическое соединение фенарсазин-хлорид. Это кристаллическое вещество, температура плавления 195º, температура кипения 410º, летучесть при 20º равна 0,00002мг/лю</w:t>
-      </w:r>
-    </w:p>
-    <w:p>
-      <w:r>
-        <w:tab/>
-      </w:r>
-      <w:r>
-        <w:t>“</w:t>
-      </w:r>
-      <w:r>
-        <w:rPr>
-          <w:lang w:val="en-US"/>
-        </w:rPr>
-        <w:t>CS</w:t>
-      </w:r>
-      <w:r>
-        <w:t xml:space="preserve">”- </w:t>
-      </w:r>
-      <w:r>
-        <w:t xml:space="preserve">динитрил ортохлорбензальмалоновой кислоты, кристаллическое вещество, температура плавления 95º, температура кипения 315º. Хорошо дегазируется водно-спиртовыми растворами щелочей и хлорной извести. </w:t>
-      </w:r>
-    </w:p>
-    <w:p>
-      <w:r>
-        <w:tab/>
-      </w:r>
-      <w:r>
-        <w:t>“</w:t>
-      </w:r>
-      <w:r>
-        <w:rPr>
-          <w:lang w:val="en-US"/>
-        </w:rPr>
-        <w:t>SR</w:t>
-      </w:r>
-      <w:r>
-        <w:t xml:space="preserve">”- </w:t>
-      </w:r>
-      <w:r>
-        <w:t>дибенз-1,4 оксазепин, желтый порошок с температурой плавления 72º, растворяется в жирах и органических растворителях, не гидролизируется, т.к. в воде растворяется плохо(100мг/л).</w:t>
-      </w:r>
-    </w:p>
-    <w:p>
-      <w:r>
-        <w:tab/>
-        <w:t>Применяют стерниты в виде аэрозолей. Токсичность этих ОВ следующая:</w:t>
-      </w:r>
-    </w:p>
-    <w:p>
-      <w:r>
-        <w:t>- адамсит- раздражающая концентрация- 0,00038 мг/л;</w:t>
-      </w:r>
-    </w:p>
-    <w:p>
-      <w:r>
-        <w:t>- непереносимая      -------------------          - 0,005 мг/л;</w:t>
-      </w:r>
-    </w:p>
-    <w:p>
-      <w:r>
-        <w:t xml:space="preserve">- </w:t>
-      </w:r>
-      <w:r>
-        <w:t>“</w:t>
-      </w:r>
-      <w:r>
-        <w:rPr>
-          <w:lang w:val="en-US"/>
-        </w:rPr>
-        <w:t>CS</w:t>
-      </w:r>
-      <w:r>
-        <w:t>”</w:t>
-      </w:r>
-      <w:r>
-        <w:t>- средневыводящая из строя концентрация- 0,001-0,005 мг/л.</w:t>
-      </w:r>
-    </w:p>
-    <w:p/>
-    <w:p>
-      <w:pPr>
-        <w:jc w:val="center"/>
-        <w:rPr>
-          <w:b/>
-          <w:bCs/>
-          <w:u w:val="single"/>
-        </w:rPr>
-      </w:pPr>
-    </w:p>
-    <w:p>
-      <w:pPr>
-        <w:jc w:val="center"/>
-        <w:rPr>
-          <w:b/>
-          <w:bCs/>
-          <w:u w:val="single"/>
-        </w:rPr>
-      </w:pPr>
-      <w:r>
-        <w:rPr>
-          <w:b/>
-          <w:bCs/>
-          <w:u w:val="single"/>
-        </w:rPr>
-        <w:t>ПАТОГЕНЕЗ ИНТОКСИКАЦИИ И МЕХАНИЗМ ДЕЙСТВИЯ СТЕРНИТОВ</w:t>
-      </w:r>
-    </w:p>
-    <w:p>
-      <w:pPr>
-        <w:jc w:val="center"/>
-        <w:rPr>
-          <w:b/>
-          <w:bCs/>
-          <w:u w:val="single"/>
-        </w:rPr>
-      </w:pPr>
-    </w:p>
-    <w:p>
-      <w:r>
-        <w:tab/>
-        <w:t>Частицы аэрозолей раздражающего ОВ, оседая в дыхательных путях, растворяются на слизистых оболочках и создают множественные очажки с весьма высокой концентрацией ОВ, которые раздражают чувствительные окончания нервов. Помимо болевой реакции, на местах аппликации яда отмечаются рефлекторные реакции болевого, моторного и секреторного характера в органах, иннервируемых тройничным и блуждающим нервами.</w:t>
-      </w:r>
-    </w:p>
-    <w:p>
-      <w:r>
-        <w:tab/>
-        <w:t>В результате одновременного раздражения нервных окончании, верхних и нижних дыхательных путей возникают рефлексы антагонисты:</w:t>
-      </w:r>
-    </w:p>
-    <w:p>
-      <w:r>
-        <w:t>- замедление дыхания – раздражение верхних дыхательных путей;</w:t>
-      </w:r>
-    </w:p>
-    <w:p>
-      <w:r>
+          <w:noProof/>
+          <w:sz w:val="28"/>
+          <w:szCs w:val="28"/>
+        </w:rPr>
         <w:lastRenderedPageBreak/>
-        <w:t>- учащение дыхания – раздражение нижних отделов дыхательных путей;</w:t>
-      </w:r>
-    </w:p>
-    <w:p>
-      <w:r>
-        <w:t>При этом возникают ощущение удушья, дыхание становится неритмичным, спазматическим. Помимо местного и рефлекторного действия возможно их резорбтивное действие, что больше выражено у адамсита(мышьяк).</w:t>
-      </w:r>
-    </w:p>
-    <w:p/>
-    <w:p>
-      <w:pPr>
-        <w:jc w:val="center"/>
-      </w:pPr>
-      <w:r>
-        <w:rPr>
-          <w:b/>
-          <w:bCs/>
-          <w:u w:val="single"/>
-        </w:rPr>
-        <w:t>КЛИНИКА ПОРАЖЕНИЙ СТЕРНИТАМИ</w:t>
-      </w:r>
-    </w:p>
-    <w:p/>
-    <w:p>
-      <w:r>
-        <w:tab/>
-        <w:t>Явления</w:t>
-      </w:r>
-      <w:r>
-        <w:t xml:space="preserve"> </w:t>
-      </w:r>
-      <w:r>
-        <w:t xml:space="preserve">раздражения возникают сразу после контакта с ОВ. Скрытого периода нет. Появляются жжение в носу и глотке, резь и боль в глазах, обильное слезотечение (особенно характерно при поражениях </w:t>
-      </w:r>
-      <w:r>
-        <w:t>“</w:t>
-      </w:r>
-      <w:r>
-        <w:rPr>
-          <w:lang w:val="en-US"/>
-        </w:rPr>
-        <w:t>CS</w:t>
-      </w:r>
-      <w:r>
-        <w:t xml:space="preserve">”), </w:t>
-      </w:r>
-      <w:r>
-        <w:t>кашель, чувство стеснения, резкая болезненность за грудиной, обильное выделение из носа, слюнотечение, тошнота, рвота,</w:t>
-      </w:r>
-      <w:r>
-        <w:t xml:space="preserve"> </w:t>
-      </w:r>
-      <w:r>
-        <w:t xml:space="preserve">тенезмы и мучительное чихание. Одновременно наблюдается головная боль, подавленность и возбуждение психики. </w:t>
-      </w:r>
-    </w:p>
-    <w:p>
-      <w:r>
-        <w:tab/>
-        <w:t>Особенно тягостное ощущение возникает у лиц, опоздавших надеть противогаз. Субъективные ощущения создают сомнение в исправности противогаза.</w:t>
-      </w:r>
-    </w:p>
-    <w:p>
-      <w:r>
-        <w:tab/>
-        <w:t>Симптомы поражения после выхода пораженного из зараженной атмосферы сохраняются в течении 10-20 мин и, постепенно ослабевают, через 1,5-3 ч исчезают. Иногда симптомы могут сохранятся дни, недели.</w:t>
-      </w:r>
-    </w:p>
-    <w:p>
-      <w:r>
-        <w:tab/>
-        <w:t>При легкой степени поражения отмечаются симптомы</w:t>
-      </w:r>
-      <w:r>
-        <w:t xml:space="preserve"> </w:t>
-      </w:r>
-      <w:r>
-        <w:t>раздражения верхних дыхательных путей, умеренные болевые ощущения, чихание, жжение в носоглотке.</w:t>
-      </w:r>
-    </w:p>
-    <w:p>
-      <w:r>
-        <w:tab/>
-        <w:t>При средней степени поражения в процесс вовлекаются средние отделы дыхательных путей, появляются боли за грудиной и в лобных пазухах, чихание становится</w:t>
-      </w:r>
-      <w:r>
-        <w:t xml:space="preserve"> </w:t>
-      </w:r>
-      <w:r>
-        <w:t xml:space="preserve">неудержимым, а также боль в глазах, слезотечение, истечение слизи из носа. </w:t>
-      </w:r>
-    </w:p>
-    <w:p>
-      <w:r>
-        <w:tab/>
-        <w:t>При тяжелом поражении(длительная экспозиция) наблюдаются признаки общерезорбтивного действия ОВ(мышечная слабость, расстройство чувствительности и парестезии). По истечении 2 недель</w:t>
-      </w:r>
-      <w:r>
-        <w:t xml:space="preserve"> </w:t>
-      </w:r>
-      <w:r>
-        <w:t xml:space="preserve">пострадавшие, как правило выздоравливают. </w:t>
-      </w:r>
-    </w:p>
-    <w:p>
-      <w:r>
-        <w:tab/>
-        <w:t xml:space="preserve"> У пороженных раздражающими ОВ психическое состояние часто бывает неустойчивым, внимание переключается на болевые ощущения, реакции на внешные раздражители ослабевают. При тяжелом поражении иногда развивается депрессивное или ступорозное состояние, часто психические расстройства. </w:t>
-      </w:r>
-    </w:p>
-    <w:p>
-      <w:r>
-        <w:t>В результате воздействия на влажную кожу больших концентрации ОВ часто наблюдаются поражения кожи, жжение, боль, эритема, отеки и даже ожоги второй степени с образованием пузырей без изъязвлении(</w:t>
-      </w:r>
-      <w:r>
-        <w:t>“</w:t>
-      </w:r>
-      <w:r>
-        <w:rPr>
-          <w:lang w:val="en-US"/>
-        </w:rPr>
-        <w:t>CS</w:t>
-      </w:r>
-      <w:r>
-        <w:t>”, “</w:t>
-      </w:r>
-      <w:r>
-        <w:rPr>
-          <w:lang w:val="en-US"/>
-        </w:rPr>
-        <w:t>CR</w:t>
-      </w:r>
-      <w:r>
-        <w:t>”).</w:t>
-      </w:r>
-      <w:r>
-        <w:t xml:space="preserve"> </w:t>
-      </w:r>
-      <w:r>
-        <w:t>Возможны попадания в желудок (с водой) при этом наблюдаются тошнота и боли в животе. Все эти явления исчезают через несколько дней.</w:t>
+        <w:drawing>
+          <wp:anchor distT="0" distB="0" distL="114300" distR="114300" simplePos="0" relativeHeight="251658240" behindDoc="1" locked="0" layoutInCell="1" allowOverlap="1">
+            <wp:simplePos x="0" y="0"/>
+            <wp:positionH relativeFrom="column">
+              <wp:posOffset>289201</wp:posOffset>
+            </wp:positionH>
+            <wp:positionV relativeFrom="paragraph">
+              <wp:posOffset>-246453</wp:posOffset>
+            </wp:positionV>
+            <wp:extent cx="9230264" cy="6932845"/>
+            <wp:effectExtent l="19050" t="0" r="8986" b="0"/>
+            <wp:wrapNone/>
+            <wp:docPr id="2" name="Рисунок 1" descr="D:\#1\img7.jpg"/>
+            <wp:cNvGraphicFramePr>
+              <a:graphicFrameLocks xmlns:a="http://schemas.openxmlformats.org/drawingml/2006/main" noChangeAspect="1"/>
+            </wp:cNvGraphicFramePr>
+            <a:graphic xmlns:a="http://schemas.openxmlformats.org/drawingml/2006/main">
+              <a:graphicData uri="http://schemas.openxmlformats.org/drawingml/2006/picture">
+                <pic:pic xmlns:pic="http://schemas.openxmlformats.org/drawingml/2006/picture">
+                  <pic:nvPicPr>
+                    <pic:cNvPr id="0" name="Picture 1" descr="D:\#1\img7.jpg"/>
+                    <pic:cNvPicPr>
+                      <a:picLocks noChangeAspect="1" noChangeArrowheads="1"/>
+                    </pic:cNvPicPr>
+                  </pic:nvPicPr>
+                  <pic:blipFill>
+                    <a:blip r:embed="rId9" cstate="print"/>
+                    <a:srcRect/>
+                    <a:stretch>
+                      <a:fillRect/>
+                    </a:stretch>
+                  </pic:blipFill>
+                  <pic:spPr bwMode="auto">
+                    <a:xfrm>
+                      <a:off x="0" y="0"/>
+                      <a:ext cx="9230264" cy="6932845"/>
+                    </a:xfrm>
+                    <a:prstGeom prst="rect">
+                      <a:avLst/>
+                    </a:prstGeom>
+                    <a:noFill/>
+                    <a:ln w="9525">
+                      <a:noFill/>
+                      <a:miter lim="800000"/>
+                      <a:headEnd/>
+                      <a:tailEnd/>
+                    </a:ln>
+                  </pic:spPr>
+                </pic:pic>
+              </a:graphicData>
+            </a:graphic>
+          </wp:anchor>
+        </w:drawing>
       </w:r>
     </w:p>
     <w:p/>
     <w:p/>
-    <w:p>
-      <w:pPr>
-        <w:jc w:val="center"/>
-        <w:rPr>
-          <w:b/>
-          <w:bCs/>
-          <w:u w:val="single"/>
-        </w:rPr>
-      </w:pPr>
-      <w:r>
-        <w:rPr>
-          <w:b/>
-          <w:bCs/>
-          <w:u w:val="single"/>
-        </w:rPr>
-        <w:t>ФИЗИКО-ХИМИЧЕСКИЕ СВОЙСТВА ЛАКРИМАТОРОВ</w:t>
-      </w:r>
-    </w:p>
-    <w:p>
-      <w:pPr>
-        <w:jc w:val="center"/>
-        <w:rPr>
-          <w:b/>
-          <w:bCs/>
-          <w:u w:val="single"/>
-        </w:rPr>
-      </w:pPr>
-    </w:p>
-    <w:p>
-      <w:r>
-        <w:tab/>
-        <w:t xml:space="preserve">Получили название от латинского слова </w:t>
-      </w:r>
-      <w:r>
-        <w:t>“</w:t>
-      </w:r>
-      <w:r>
-        <w:rPr>
-          <w:lang w:val="en-US"/>
-        </w:rPr>
-        <w:t>lacrima</w:t>
-      </w:r>
-      <w:r>
-        <w:t xml:space="preserve">”- </w:t>
-      </w:r>
-      <w:r>
-        <w:t xml:space="preserve">слеза. </w:t>
-      </w:r>
-    </w:p>
-    <w:p>
-      <w:r>
-        <w:lastRenderedPageBreak/>
-        <w:tab/>
-        <w:t>Токсическое действие лакриматоров состоит в раздражении слизистых оболочек глаз и носоглотки, что приводит к слезотечению, спазму век и обильному выделению из носа. К лакриматорам относится хлорацетофенон</w:t>
-      </w:r>
-      <w:r>
-        <w:t xml:space="preserve">- </w:t>
-      </w:r>
-      <w:r>
-        <w:t>кристаллическое вещество с температурой кипения 245º. Летучесть при 20º- 0,105 мг/л. Дегазируется спиртовыми растворами щелочей. Применяется в виде аэрозолей.</w:t>
-      </w:r>
-    </w:p>
     <w:p/>
     <w:p/>
-    <w:p>
-      <w:pPr>
-        <w:jc w:val="center"/>
-      </w:pPr>
-    </w:p>
-    <w:p>
-      <w:pPr>
-        <w:jc w:val="center"/>
-      </w:pPr>
-    </w:p>
-    <w:p>
-      <w:pPr>
-        <w:jc w:val="center"/>
-        <w:rPr>
-          <w:b/>
-          <w:bCs/>
-          <w:u w:val="single"/>
-        </w:rPr>
-      </w:pPr>
-      <w:r>
-        <w:rPr>
-          <w:b/>
-          <w:bCs/>
-          <w:u w:val="single"/>
-        </w:rPr>
-        <w:t>КЛИНИКА ПОРАЖЕНИИ ЛАКРИМАТОРАМИ</w:t>
-      </w:r>
-    </w:p>
-    <w:p>
-      <w:pPr>
-        <w:jc w:val="center"/>
-        <w:rPr>
-          <w:b/>
-          <w:bCs/>
-          <w:u w:val="single"/>
-        </w:rPr>
-      </w:pPr>
-    </w:p>
-    <w:p>
-      <w:r>
-        <w:tab/>
-        <w:t>В основе патогенеза лежит свойство ОВ фиксироватся на влажном эпителии конъюктивы и роговой оболочки и</w:t>
-      </w:r>
-      <w:r>
-        <w:t xml:space="preserve"> </w:t>
-      </w:r>
-      <w:r>
-        <w:t>раздражать заложенные в них чувствительные окончания, которое вызывает боль, слезотечние и блефароспазм. Симптомы возникают немедленно, быстро нарастают в течении нескольких минут.</w:t>
-      </w:r>
-    </w:p>
-    <w:p>
-      <w:r>
-        <w:tab/>
-        <w:t>Объективно: гиперемия слизистых. При выходе из зараженной атмосферы симптоматика быстро проходит, часто без лечения, но иногда процесс затягивается на несколько часов, протекая при явлениях конъюктивита, светобоязни и слезотечения.</w:t>
-      </w:r>
-    </w:p>
-    <w:p>
-      <w:r>
-        <w:tab/>
-        <w:t>При попадания в глаз кристаллов ОВ развивается кератит, что снижает зрение вследствие помутнения роговицы или образования рубцов.</w:t>
-      </w:r>
-    </w:p>
-    <w:p>
-      <w:r>
-        <w:tab/>
-        <w:t>Поражение слизистой оболочки глаз наблюдается при концентрациях составляющих тысячные и десятитысячные доли на 1 л воздуха.</w:t>
-      </w:r>
-    </w:p>
-    <w:p>
-      <w:r>
-        <w:tab/>
-        <w:t xml:space="preserve">При содержании в воздухе большого количества ОВ обычно поражаются и органы дыхания. При тяжелом поражении развиваются ларинготрахеит, бронхит, а иногда даже отек легких. При легкой интоксикации наблюдается незначительное жжение в глазах, умеренное слезотечение и небольшая гиперемия конъюктивы, которые после прекращения контакта вскоре проходят.При поражении средней тяжести возникает резкое раздражение конъюктивы, спазм век, светобоязнь, обильное слезотечение, боль в области орбит.Эти явления держатся по выходе из ядовитой волны на протяжении 1-3 ч, а затем стихают. </w:t>
-      </w:r>
-    </w:p>
-    <w:p>
-      <w:r>
-        <w:tab/>
-        <w:t>При тяжелом поражении, наряду с сильным раздражением глаз возникают симптомы раздражения дыхательных путей – насморк, кашель, жжение в горле, в груди.</w:t>
-      </w:r>
-    </w:p>
-    <w:p>
-      <w:r>
-        <w:tab/>
-        <w:t xml:space="preserve">С МПП в ОмедБ эвакуируют только опраженных с тяжелыми формами поражения дыхательных путей, и с тяжелыми формами кератита и конъюктивита. В ОмедБ при поражении дыхательных путей и нарушении функции дыхания лечение такое же как и при поражениях ОВ удушающего действия, лечение поражений кожи– такое же как и при поражении кожи ипритом.     </w:t>
-      </w:r>
-    </w:p>
     <w:p/>
     <w:p/>
-    <w:p>
-      <w:pPr>
-        <w:jc w:val="center"/>
-        <w:rPr>
-          <w:b/>
-          <w:bCs/>
-          <w:u w:val="single"/>
-        </w:rPr>
-      </w:pPr>
-      <w:r>
-        <w:rPr>
-          <w:b/>
-          <w:bCs/>
-          <w:u w:val="single"/>
-        </w:rPr>
-        <w:t>ОБЪЕМ МЕДИЦИНСКОЙ ПОМОЩИ ПРИ ПОРАЖЕНИИ РАЗДРАЖАЮЩИМЫ И СЛЕЗОТОЧИВЫМИ ОВ</w:t>
-      </w:r>
-    </w:p>
-    <w:p/>
-    <w:p>
-      <w:pPr>
-        <w:rPr>
-          <w:u w:val="single"/>
-        </w:rPr>
-      </w:pPr>
-      <w:r>
-        <w:t xml:space="preserve">    </w:t>
-      </w:r>
-      <w:r>
-        <w:rPr>
-          <w:u w:val="single"/>
-        </w:rPr>
-        <w:t>Первая медиинская помощь:</w:t>
-      </w:r>
-    </w:p>
-    <w:p>
-      <w:r>
-        <w:t>в очаге заражения:</w:t>
-      </w:r>
-    </w:p>
-    <w:p>
-      <w:pPr>
-        <w:tabs>
-          <w:tab w:val="left" w:pos="180"/>
-        </w:tabs>
-      </w:pPr>
-      <w:r>
-        <w:lastRenderedPageBreak/>
-        <w:t>-  надеть противогаз;</w:t>
-      </w:r>
-    </w:p>
-    <w:p>
-      <w:r>
-        <w:t xml:space="preserve">-  при раздражении дыхательных путей под шлем-маску противогаза заложить 1-2 ампулы </w:t>
-      </w:r>
-    </w:p>
-    <w:p>
-      <w:r>
-        <w:t xml:space="preserve">   с противодымной смесью или фицилином;</w:t>
-      </w:r>
-    </w:p>
-    <w:p/>
-    <w:p>
-      <w:r>
-        <w:t>в не очага заражения:</w:t>
-      </w:r>
-    </w:p>
-    <w:p>
-      <w:r>
-        <w:t>-  снять противогаз;</w:t>
-      </w:r>
-    </w:p>
-    <w:p>
-      <w:r>
-        <w:t xml:space="preserve">-  при раздражении дыхательных путей вдыхать противодымную смесь(содержимое 1-2       </w:t>
-      </w:r>
-    </w:p>
-    <w:p>
-      <w:r>
-        <w:t xml:space="preserve">    ампул) или фицилин;</w:t>
-      </w:r>
-    </w:p>
-    <w:p>
-      <w:r>
-        <w:t>-  промыть водой из фляги глаза и прополоскать рот.</w:t>
-      </w:r>
-    </w:p>
-    <w:p>
-      <w:r>
-        <w:t>После исчезновения явлений раздражения пораженные возвращаются в строй.</w:t>
-      </w:r>
-    </w:p>
-    <w:p/>
-    <w:p>
-      <w:pPr>
-        <w:rPr>
-          <w:u w:val="single"/>
-        </w:rPr>
-      </w:pPr>
-      <w:r>
-        <w:t xml:space="preserve">    </w:t>
-      </w:r>
-      <w:r>
-        <w:rPr>
-          <w:u w:val="single"/>
-        </w:rPr>
-        <w:t>Доврачебная помощь:</w:t>
-      </w:r>
-    </w:p>
-    <w:p>
-      <w:r>
-        <w:t>(оказывается только при резком и длительном раздражении)</w:t>
-      </w:r>
-    </w:p>
-    <w:p>
-      <w:r>
-        <w:t>-  вдыхать противодымную смесь или фицилин;</w:t>
-      </w:r>
-    </w:p>
-    <w:p>
-      <w:r>
-        <w:t xml:space="preserve">-  промыть глаза и прополоскать рот, обмыть кожные покровы лица, рук 2% раствором </w:t>
-      </w:r>
-    </w:p>
-    <w:p>
-      <w:r>
-        <w:t xml:space="preserve">    бикарбоната натрия;</w:t>
-      </w:r>
-    </w:p>
-    <w:p>
-      <w:r>
-        <w:t>-  заложить за веки синтомициновую глазную мазь;</w:t>
-      </w:r>
-    </w:p>
-    <w:p>
-      <w:r>
-        <w:t>-  1мл 2% промедола подкожно;</w:t>
-      </w:r>
-    </w:p>
-    <w:p>
-      <w:r>
-        <w:t>-  при явлениях раздражения или поражения кожных покровов наложить</w:t>
-      </w:r>
-    </w:p>
-    <w:p>
-      <w:r>
-        <w:t xml:space="preserve">    противоожоговую повязку.</w:t>
-      </w:r>
-    </w:p>
-    <w:p/>
-    <w:p>
-      <w:pPr>
-        <w:rPr>
-          <w:u w:val="single"/>
-        </w:rPr>
-      </w:pPr>
-      <w:r>
-        <w:t xml:space="preserve">    </w:t>
-      </w:r>
-      <w:r>
-        <w:rPr>
-          <w:u w:val="single"/>
-        </w:rPr>
-        <w:t>Первая врачебная помощь:</w:t>
-      </w:r>
-    </w:p>
-    <w:p>
-      <w:r>
-        <w:t>(оказывается только при резком и длительном раздражении дыхательных путей, глаз и кожи)</w:t>
-      </w:r>
-    </w:p>
-    <w:p>
-      <w:r>
-        <w:t>-  снять противогаз, сменить обмундирование(по возможности);</w:t>
-      </w:r>
-    </w:p>
-    <w:p>
-      <w:r>
-        <w:t>-  1мл 2% промедола подкожно;</w:t>
-      </w:r>
-    </w:p>
-    <w:p>
-      <w:r>
-        <w:t xml:space="preserve">-  обильно промыть полость рта, слизистую глаз, кожу лица, рук 2% раствором </w:t>
-      </w:r>
-    </w:p>
-    <w:p>
-      <w:r>
-        <w:t xml:space="preserve">    бикарбоната натрия;</w:t>
-      </w:r>
-    </w:p>
-    <w:p>
-      <w:r>
-        <w:t xml:space="preserve">-  при болях в глазах закапать 1-2 капли 2% раствора новокаина или 1% атропина или 1%  </w:t>
-      </w:r>
-    </w:p>
-    <w:p>
-      <w:r>
-        <w:t xml:space="preserve">    раствора дикаина, заложить за веки синтомициновую глазную мазь;</w:t>
-      </w:r>
-    </w:p>
-    <w:p>
-      <w:r>
-        <w:t xml:space="preserve">-  при необходимости- сердечно-сосудистые средства(кордиамин), дыхательные </w:t>
-      </w:r>
-    </w:p>
-    <w:p>
-      <w:r>
-        <w:t xml:space="preserve">    аналептики(этимизол, кофеин), оксигенотерапия.</w:t>
-      </w:r>
-    </w:p>
-    <w:p>
-      <w:r>
-        <w:t xml:space="preserve">-  при поражении кожи обработать её 5% раствором перманганата калия или 2% </w:t>
-      </w:r>
-    </w:p>
-    <w:p>
-      <w:r>
-        <w:t xml:space="preserve">    раствором хлорамина, после чего следует наложить противоожоговую повязку;</w:t>
-      </w:r>
-    </w:p>
-    <w:p>
-      <w:r>
-        <w:lastRenderedPageBreak/>
-        <w:t>-  антибиотикотерапия.</w:t>
-      </w:r>
-    </w:p>
-    <w:p/>
-    <w:p>
-      <w:pPr>
-        <w:rPr>
-          <w:u w:val="single"/>
-        </w:rPr>
-      </w:pPr>
-      <w:r>
-        <w:t xml:space="preserve">    </w:t>
-      </w:r>
-      <w:r>
-        <w:rPr>
-          <w:u w:val="single"/>
-        </w:rPr>
-        <w:t>Квалифицированная медиинская</w:t>
-      </w:r>
-      <w:r>
-        <w:rPr>
-          <w:u w:val="single"/>
-        </w:rPr>
-        <w:t xml:space="preserve"> помощь:</w:t>
-      </w:r>
-    </w:p>
-    <w:p>
-      <w:r>
-        <w:t>-  проведение всех необходимых мероприятий, входящих в объем первой врачебной</w:t>
-      </w:r>
-    </w:p>
-    <w:p>
-      <w:r>
-        <w:t xml:space="preserve">    помощи, использование средств патогенетической и симптоматической терапии;</w:t>
-      </w:r>
-    </w:p>
-    <w:p>
-      <w:r>
-        <w:t xml:space="preserve">-  санитарная обработка пораженных с объязательной заменой зараженного </w:t>
-      </w:r>
-    </w:p>
-    <w:p>
-      <w:r>
-        <w:t xml:space="preserve">    обмундирования.</w:t>
-      </w:r>
-    </w:p>
     <w:p/>
     <w:p/>
-    <w:p>
-      <w:r>
-        <w:t xml:space="preserve"> </w:t>
-      </w:r>
-    </w:p>
     <w:p/>
     <w:p/>
-    <w:p>
-      <w:pPr>
-        <w:rPr>
-          <w:u w:val="single"/>
-        </w:rPr>
-      </w:pPr>
-      <w:r>
-        <w:t xml:space="preserve">    </w:t>
-      </w:r>
-    </w:p>
     <w:p/>
     <w:p/>
-    <w:p>
-      <w:r>
-        <w:t xml:space="preserve">                                                           </w:t>
-      </w:r>
-    </w:p>
-    <w:p>
-      <w:r>
-        <w:t xml:space="preserve">      </w:t>
-      </w:r>
-    </w:p>
-    <w:p/>
-    <w:p>
-      <w:r>
-        <w:t xml:space="preserve"> </w:t>
-      </w:r>
-    </w:p>
-    <w:p>
-      <w:r>
-        <w:t xml:space="preserve"> </w:t>
-      </w:r>
-    </w:p>
-    <w:p>
-      <w:r>
-        <w:t xml:space="preserve">   </w:t>
-      </w:r>
-    </w:p>
-    <w:p/>
-    <w:p>
-      <w:pPr>
-        <w:jc w:val="center"/>
-      </w:pPr>
-    </w:p>
     <w:p/>
     <w:p/>
-    <w:p>
-      <w:pPr>
-        <w:pStyle w:val="a3"/>
-        <w:spacing w:line="360" w:lineRule="auto"/>
-        <w:rPr>
-          <w:rFonts w:ascii="Times New Roman" w:hAnsi="Times New Roman" w:cs="Times New Roman"/>
-          <w:position w:val="22"/>
-          <w:sz w:val="24"/>
-          <w:szCs w:val="24"/>
+    <w:p/>
+    <w:p/>
+    <w:p/>
+    <w:p/>
+    <w:p/>
+    <w:p/>
+    <w:p/>
+    <w:p/>
+    <w:p/>
+    <w:p/>
+    <w:p/>
+    <w:p/>
+    <w:p/>
+    <w:p/>
+    <w:p/>
+    <w:p/>
+    <w:p/>
+    <w:p/>
+    <w:p>
+      <w:pPr>
+        <w:jc w:val="center"/>
+        <w:rPr>
+          <w:b/>
+          <w:bCs/>
+          <w:u w:val="single"/>
+        </w:rPr>
+      </w:pPr>
+      <w:r>
+        <w:rPr>
+          <w:b/>
+          <w:bCs/>
+          <w:noProof/>
+          <w:u w:val="single"/>
+        </w:rPr>
+        <w:lastRenderedPageBreak/>
+        <w:drawing>
+          <wp:anchor distT="0" distB="0" distL="114300" distR="114300" simplePos="0" relativeHeight="251659264" behindDoc="1" locked="0" layoutInCell="1" allowOverlap="1">
+            <wp:simplePos x="0" y="0"/>
+            <wp:positionH relativeFrom="column">
+              <wp:posOffset>239239</wp:posOffset>
+            </wp:positionH>
+            <wp:positionV relativeFrom="paragraph">
+              <wp:posOffset>-246452</wp:posOffset>
+            </wp:positionV>
+            <wp:extent cx="9150829" cy="6908676"/>
+            <wp:effectExtent l="19050" t="0" r="0" b="0"/>
+            <wp:wrapNone/>
+            <wp:docPr id="4" name="Рисунок 2" descr="D:\#1\img8.jpg"/>
+            <wp:cNvGraphicFramePr>
+              <a:graphicFrameLocks xmlns:a="http://schemas.openxmlformats.org/drawingml/2006/main" noChangeAspect="1"/>
+            </wp:cNvGraphicFramePr>
+            <a:graphic xmlns:a="http://schemas.openxmlformats.org/drawingml/2006/main">
+              <a:graphicData uri="http://schemas.openxmlformats.org/drawingml/2006/picture">
+                <pic:pic xmlns:pic="http://schemas.openxmlformats.org/drawingml/2006/picture">
+                  <pic:nvPicPr>
+                    <pic:cNvPr id="0" name="Picture 2" descr="D:\#1\img8.jpg"/>
+                    <pic:cNvPicPr>
+                      <a:picLocks noChangeAspect="1" noChangeArrowheads="1"/>
+                    </pic:cNvPicPr>
+                  </pic:nvPicPr>
+                  <pic:blipFill>
+                    <a:blip r:embed="rId10" cstate="print"/>
+                    <a:srcRect/>
+                    <a:stretch>
+                      <a:fillRect/>
+                    </a:stretch>
+                  </pic:blipFill>
+                  <pic:spPr bwMode="auto">
+                    <a:xfrm>
+                      <a:off x="0" y="0"/>
+                      <a:ext cx="9150829" cy="6908676"/>
+                    </a:xfrm>
+                    <a:prstGeom prst="rect">
+                      <a:avLst/>
+                    </a:prstGeom>
+                    <a:noFill/>
+                    <a:ln w="9525">
+                      <a:noFill/>
+                      <a:miter lim="800000"/>
+                      <a:headEnd/>
+                      <a:tailEnd/>
+                    </a:ln>
+                  </pic:spPr>
+                </pic:pic>
+              </a:graphicData>
+            </a:graphic>
+          </wp:anchor>
+        </w:drawing>
+      </w:r>
+    </w:p>
+    <w:p>
+      <w:pPr>
+        <w:jc w:val="center"/>
+        <w:rPr>
+          <w:b/>
+          <w:bCs/>
+          <w:u w:val="single"/>
+        </w:rPr>
+      </w:pPr>
+    </w:p>
+    <w:p>
+      <w:pPr>
+        <w:jc w:val="center"/>
+        <w:rPr>
+          <w:b/>
+          <w:bCs/>
+          <w:u w:val="single"/>
+        </w:rPr>
+      </w:pPr>
+    </w:p>
+    <w:p>
+      <w:pPr>
+        <w:jc w:val="center"/>
+        <w:rPr>
+          <w:b/>
+          <w:bCs/>
+          <w:u w:val="single"/>
+        </w:rPr>
+      </w:pPr>
+    </w:p>
+    <w:p>
+      <w:pPr>
+        <w:jc w:val="center"/>
+        <w:rPr>
+          <w:b/>
+          <w:bCs/>
+          <w:u w:val="single"/>
+        </w:rPr>
+      </w:pPr>
+    </w:p>
+    <w:p>
+      <w:pPr>
+        <w:jc w:val="center"/>
+        <w:rPr>
+          <w:b/>
+          <w:bCs/>
+          <w:u w:val="single"/>
+        </w:rPr>
+      </w:pPr>
+    </w:p>
+    <w:p>
+      <w:pPr>
+        <w:jc w:val="center"/>
+        <w:rPr>
+          <w:b/>
+          <w:bCs/>
+          <w:u w:val="single"/>
+        </w:rPr>
+      </w:pPr>
+    </w:p>
+    <w:p>
+      <w:pPr>
+        <w:jc w:val="center"/>
+        <w:rPr>
+          <w:b/>
+          <w:bCs/>
+          <w:u w:val="single"/>
+        </w:rPr>
+      </w:pPr>
+    </w:p>
+    <w:p>
+      <w:pPr>
+        <w:jc w:val="center"/>
+        <w:rPr>
+          <w:b/>
+          <w:bCs/>
+          <w:u w:val="single"/>
+        </w:rPr>
+      </w:pPr>
+    </w:p>
+    <w:p>
+      <w:pPr>
+        <w:jc w:val="center"/>
+        <w:rPr>
+          <w:b/>
+          <w:bCs/>
+          <w:u w:val="single"/>
+        </w:rPr>
+      </w:pPr>
+    </w:p>
+    <w:p>
+      <w:pPr>
+        <w:jc w:val="center"/>
+        <w:rPr>
+          <w:b/>
+          <w:bCs/>
+          <w:u w:val="single"/>
+        </w:rPr>
+      </w:pPr>
+    </w:p>
+    <w:p>
+      <w:pPr>
+        <w:jc w:val="center"/>
+        <w:rPr>
+          <w:b/>
+          <w:bCs/>
+          <w:u w:val="single"/>
+        </w:rPr>
+      </w:pPr>
+    </w:p>
+    <w:p>
+      <w:pPr>
+        <w:jc w:val="center"/>
+        <w:rPr>
+          <w:b/>
+          <w:bCs/>
+          <w:u w:val="single"/>
+        </w:rPr>
+      </w:pPr>
+    </w:p>
+    <w:p>
+      <w:pPr>
+        <w:jc w:val="center"/>
+        <w:rPr>
+          <w:b/>
+          <w:bCs/>
+          <w:u w:val="single"/>
+        </w:rPr>
+      </w:pPr>
+    </w:p>
+    <w:p>
+      <w:pPr>
+        <w:jc w:val="center"/>
+        <w:rPr>
+          <w:b/>
+          <w:bCs/>
+          <w:u w:val="single"/>
+        </w:rPr>
+      </w:pPr>
+    </w:p>
+    <w:p>
+      <w:pPr>
+        <w:jc w:val="center"/>
+        <w:rPr>
+          <w:b/>
+          <w:bCs/>
+          <w:u w:val="single"/>
+        </w:rPr>
+      </w:pPr>
+    </w:p>
+    <w:p>
+      <w:pPr>
+        <w:jc w:val="center"/>
+        <w:rPr>
+          <w:b/>
+          <w:bCs/>
+          <w:u w:val="single"/>
+        </w:rPr>
+      </w:pPr>
+    </w:p>
+    <w:p>
+      <w:pPr>
+        <w:jc w:val="center"/>
+        <w:rPr>
+          <w:b/>
+          <w:bCs/>
+          <w:u w:val="single"/>
+        </w:rPr>
+      </w:pPr>
+    </w:p>
+    <w:p>
+      <w:pPr>
+        <w:jc w:val="center"/>
+        <w:rPr>
+          <w:b/>
+          <w:bCs/>
+          <w:u w:val="single"/>
+        </w:rPr>
+      </w:pPr>
+    </w:p>
+    <w:p>
+      <w:pPr>
+        <w:jc w:val="center"/>
+        <w:rPr>
+          <w:b/>
+          <w:bCs/>
+          <w:u w:val="single"/>
+        </w:rPr>
+      </w:pPr>
+    </w:p>
+    <w:p>
+      <w:pPr>
+        <w:jc w:val="center"/>
+        <w:rPr>
+          <w:b/>
+          <w:bCs/>
+          <w:u w:val="single"/>
+        </w:rPr>
+      </w:pPr>
+    </w:p>
+    <w:p>
+      <w:pPr>
+        <w:jc w:val="center"/>
+        <w:rPr>
+          <w:b/>
+          <w:bCs/>
+          <w:u w:val="single"/>
+        </w:rPr>
+      </w:pPr>
+    </w:p>
+    <w:p>
+      <w:pPr>
+        <w:jc w:val="center"/>
+        <w:rPr>
+          <w:b/>
+          <w:bCs/>
+          <w:u w:val="single"/>
+        </w:rPr>
+      </w:pPr>
+    </w:p>
+    <w:p>
+      <w:pPr>
+        <w:jc w:val="center"/>
+        <w:rPr>
+          <w:b/>
+          <w:bCs/>
+          <w:u w:val="single"/>
+        </w:rPr>
+      </w:pPr>
+    </w:p>
+    <w:p>
+      <w:pPr>
+        <w:jc w:val="center"/>
+        <w:rPr>
+          <w:b/>
+          <w:bCs/>
+          <w:u w:val="single"/>
+        </w:rPr>
+      </w:pPr>
+    </w:p>
+    <w:p>
+      <w:pPr>
+        <w:jc w:val="center"/>
+        <w:rPr>
+          <w:b/>
+          <w:bCs/>
+          <w:u w:val="single"/>
+        </w:rPr>
+      </w:pPr>
+    </w:p>
+    <w:p>
+      <w:pPr>
+        <w:jc w:val="center"/>
+        <w:rPr>
+          <w:b/>
+          <w:bCs/>
+          <w:u w:val="single"/>
+        </w:rPr>
+      </w:pPr>
+    </w:p>
+    <w:p>
+      <w:pPr>
+        <w:jc w:val="center"/>
+        <w:rPr>
+          <w:b/>
+          <w:bCs/>
+          <w:u w:val="single"/>
+        </w:rPr>
+      </w:pPr>
+    </w:p>
+    <w:p>
+      <w:pPr>
+        <w:jc w:val="center"/>
+        <w:rPr>
+          <w:b/>
+          <w:bCs/>
+          <w:u w:val="single"/>
+        </w:rPr>
+      </w:pPr>
+    </w:p>
+    <w:p>
+      <w:pPr>
+        <w:jc w:val="center"/>
+        <w:rPr>
+          <w:b/>
+          <w:bCs/>
+          <w:u w:val="single"/>
+        </w:rPr>
+      </w:pPr>
+    </w:p>
+    <w:p>
+      <w:pPr>
+        <w:jc w:val="center"/>
+        <w:rPr>
+          <w:b/>
+          <w:bCs/>
+          <w:u w:val="single"/>
+        </w:rPr>
+      </w:pPr>
+    </w:p>
+    <w:p>
+      <w:pPr>
+        <w:jc w:val="center"/>
+        <w:rPr>
+          <w:b/>
+          <w:bCs/>
+          <w:u w:val="single"/>
+        </w:rPr>
+      </w:pPr>
+    </w:p>
+    <w:p>
+      <w:pPr>
+        <w:jc w:val="center"/>
+        <w:rPr>
+          <w:b/>
+          <w:bCs/>
+          <w:u w:val="single"/>
+        </w:rPr>
+      </w:pPr>
+    </w:p>
+    <w:p>
+      <w:pPr>
+        <w:jc w:val="center"/>
+        <w:rPr>
+          <w:b/>
+          <w:bCs/>
+          <w:u w:val="single"/>
+        </w:rPr>
+      </w:pPr>
+      <w:r>
+        <w:rPr>
+          <w:b/>
+          <w:bCs/>
+          <w:noProof/>
+          <w:u w:val="single"/>
+        </w:rPr>
+        <w:lastRenderedPageBreak/>
+        <w:drawing>
+          <wp:anchor distT="0" distB="0" distL="114300" distR="114300" simplePos="0" relativeHeight="251660288" behindDoc="1" locked="0" layoutInCell="1" allowOverlap="1">
+            <wp:simplePos x="0" y="0"/>
+            <wp:positionH relativeFrom="column">
+              <wp:posOffset>239239</wp:posOffset>
+            </wp:positionH>
+            <wp:positionV relativeFrom="paragraph">
+              <wp:posOffset>-246452</wp:posOffset>
+            </wp:positionV>
+            <wp:extent cx="9005822" cy="6797615"/>
+            <wp:effectExtent l="19050" t="0" r="4828" b="0"/>
+            <wp:wrapNone/>
+            <wp:docPr id="5" name="Рисунок 3" descr="D:\#1\img9.jpg"/>
+            <wp:cNvGraphicFramePr>
+              <a:graphicFrameLocks xmlns:a="http://schemas.openxmlformats.org/drawingml/2006/main" noChangeAspect="1"/>
+            </wp:cNvGraphicFramePr>
+            <a:graphic xmlns:a="http://schemas.openxmlformats.org/drawingml/2006/main">
+              <a:graphicData uri="http://schemas.openxmlformats.org/drawingml/2006/picture">
+                <pic:pic xmlns:pic="http://schemas.openxmlformats.org/drawingml/2006/picture">
+                  <pic:nvPicPr>
+                    <pic:cNvPr id="0" name="Picture 3" descr="D:\#1\img9.jpg"/>
+                    <pic:cNvPicPr>
+                      <a:picLocks noChangeAspect="1" noChangeArrowheads="1"/>
+                    </pic:cNvPicPr>
+                  </pic:nvPicPr>
+                  <pic:blipFill>
+                    <a:blip r:embed="rId11" cstate="print"/>
+                    <a:srcRect/>
+                    <a:stretch>
+                      <a:fillRect/>
+                    </a:stretch>
+                  </pic:blipFill>
+                  <pic:spPr bwMode="auto">
+                    <a:xfrm>
+                      <a:off x="0" y="0"/>
+                      <a:ext cx="9005822" cy="6797615"/>
+                    </a:xfrm>
+                    <a:prstGeom prst="rect">
+                      <a:avLst/>
+                    </a:prstGeom>
+                    <a:noFill/>
+                    <a:ln w="9525">
+                      <a:noFill/>
+                      <a:miter lim="800000"/>
+                      <a:headEnd/>
+                      <a:tailEnd/>
+                    </a:ln>
+                  </pic:spPr>
+                </pic:pic>
+              </a:graphicData>
+            </a:graphic>
+          </wp:anchor>
+        </w:drawing>
+      </w:r>
+    </w:p>
+    <w:p>
+      <w:pPr>
+        <w:jc w:val="center"/>
+        <w:rPr>
+          <w:b/>
+          <w:bCs/>
+          <w:u w:val="single"/>
+        </w:rPr>
+      </w:pPr>
+    </w:p>
+    <w:p>
+      <w:pPr>
+        <w:jc w:val="center"/>
+        <w:rPr>
+          <w:b/>
+          <w:bCs/>
+          <w:u w:val="single"/>
+        </w:rPr>
+      </w:pPr>
+    </w:p>
+    <w:p>
+      <w:pPr>
+        <w:jc w:val="center"/>
+        <w:rPr>
+          <w:b/>
+          <w:bCs/>
+          <w:u w:val="single"/>
+        </w:rPr>
+      </w:pPr>
+    </w:p>
+    <w:p>
+      <w:pPr>
+        <w:jc w:val="center"/>
+        <w:rPr>
+          <w:b/>
+          <w:bCs/>
+          <w:u w:val="single"/>
+        </w:rPr>
+      </w:pPr>
+    </w:p>
+    <w:p>
+      <w:pPr>
+        <w:jc w:val="center"/>
+        <w:rPr>
+          <w:b/>
+          <w:bCs/>
+          <w:u w:val="single"/>
+        </w:rPr>
+      </w:pPr>
+    </w:p>
+    <w:p>
+      <w:pPr>
+        <w:jc w:val="center"/>
+        <w:rPr>
+          <w:b/>
+          <w:bCs/>
+          <w:u w:val="single"/>
+        </w:rPr>
+      </w:pPr>
+    </w:p>
+    <w:p>
+      <w:pPr>
+        <w:jc w:val="center"/>
+        <w:rPr>
+          <w:b/>
+          <w:bCs/>
+          <w:u w:val="single"/>
+        </w:rPr>
+      </w:pPr>
+    </w:p>
+    <w:p>
+      <w:pPr>
+        <w:jc w:val="center"/>
+        <w:rPr>
+          <w:b/>
+          <w:bCs/>
+          <w:u w:val="single"/>
+        </w:rPr>
+      </w:pPr>
+    </w:p>
+    <w:p>
+      <w:pPr>
+        <w:jc w:val="center"/>
+        <w:rPr>
+          <w:b/>
+          <w:bCs/>
+          <w:u w:val="single"/>
+        </w:rPr>
+      </w:pPr>
+    </w:p>
+    <w:p>
+      <w:pPr>
+        <w:jc w:val="center"/>
+        <w:rPr>
+          <w:b/>
+          <w:bCs/>
+          <w:u w:val="single"/>
+        </w:rPr>
+      </w:pPr>
+    </w:p>
+    <w:p>
+      <w:pPr>
+        <w:jc w:val="center"/>
+        <w:rPr>
+          <w:b/>
+          <w:bCs/>
+          <w:u w:val="single"/>
+        </w:rPr>
+      </w:pPr>
+    </w:p>
+    <w:p>
+      <w:pPr>
+        <w:jc w:val="center"/>
+        <w:rPr>
+          <w:b/>
+          <w:bCs/>
+          <w:u w:val="single"/>
+        </w:rPr>
+      </w:pPr>
+    </w:p>
+    <w:p>
+      <w:pPr>
+        <w:jc w:val="center"/>
+        <w:rPr>
+          <w:b/>
+          <w:bCs/>
+          <w:u w:val="single"/>
+        </w:rPr>
+      </w:pPr>
+    </w:p>
+    <w:p>
+      <w:pPr>
+        <w:jc w:val="center"/>
+        <w:rPr>
+          <w:b/>
+          <w:bCs/>
+          <w:u w:val="single"/>
+        </w:rPr>
+      </w:pPr>
+    </w:p>
+    <w:p>
+      <w:pPr>
+        <w:jc w:val="center"/>
+        <w:rPr>
+          <w:b/>
+          <w:bCs/>
+          <w:u w:val="single"/>
+        </w:rPr>
+      </w:pPr>
+    </w:p>
+    <w:p>
+      <w:pPr>
+        <w:jc w:val="center"/>
+        <w:rPr>
+          <w:b/>
+          <w:bCs/>
+          <w:u w:val="single"/>
+        </w:rPr>
+      </w:pPr>
+    </w:p>
+    <w:p>
+      <w:pPr>
+        <w:jc w:val="center"/>
+        <w:rPr>
+          <w:b/>
+          <w:bCs/>
+          <w:u w:val="single"/>
+        </w:rPr>
+      </w:pPr>
+    </w:p>
+    <w:p>
+      <w:pPr>
+        <w:jc w:val="center"/>
+        <w:rPr>
+          <w:b/>
+          <w:bCs/>
+          <w:u w:val="single"/>
+        </w:rPr>
+      </w:pPr>
+    </w:p>
+    <w:p>
+      <w:pPr>
+        <w:jc w:val="center"/>
+        <w:rPr>
+          <w:b/>
+          <w:bCs/>
+          <w:u w:val="single"/>
+        </w:rPr>
+      </w:pPr>
+    </w:p>
+    <w:p>
+      <w:pPr>
+        <w:jc w:val="center"/>
+        <w:rPr>
+          <w:b/>
+          <w:bCs/>
+          <w:u w:val="single"/>
+        </w:rPr>
+      </w:pPr>
+    </w:p>
+    <w:p>
+      <w:pPr>
+        <w:jc w:val="center"/>
+        <w:rPr>
+          <w:b/>
+          <w:bCs/>
+          <w:u w:val="single"/>
+        </w:rPr>
+      </w:pPr>
+    </w:p>
+    <w:p>
+      <w:pPr>
+        <w:jc w:val="center"/>
+        <w:rPr>
+          <w:b/>
+          <w:bCs/>
+          <w:u w:val="single"/>
+        </w:rPr>
+      </w:pPr>
+    </w:p>
+    <w:p>
+      <w:pPr>
+        <w:jc w:val="center"/>
+        <w:rPr>
+          <w:b/>
+          <w:bCs/>
+          <w:u w:val="single"/>
+        </w:rPr>
+      </w:pPr>
+    </w:p>
+    <w:p>
+      <w:pPr>
+        <w:jc w:val="center"/>
+        <w:rPr>
+          <w:b/>
+          <w:bCs/>
+          <w:u w:val="single"/>
+        </w:rPr>
+      </w:pPr>
+    </w:p>
+    <w:p>
+      <w:pPr>
+        <w:jc w:val="center"/>
+        <w:rPr>
+          <w:b/>
+          <w:bCs/>
+          <w:u w:val="single"/>
+        </w:rPr>
+      </w:pPr>
+    </w:p>
+    <w:p>
+      <w:pPr>
+        <w:jc w:val="center"/>
+        <w:rPr>
+          <w:b/>
+          <w:bCs/>
+          <w:u w:val="single"/>
+        </w:rPr>
+      </w:pPr>
+    </w:p>
+    <w:p>
+      <w:pPr>
+        <w:jc w:val="center"/>
+        <w:rPr>
+          <w:b/>
+          <w:bCs/>
+          <w:u w:val="single"/>
+        </w:rPr>
+      </w:pPr>
+    </w:p>
+    <w:p>
+      <w:pPr>
+        <w:jc w:val="center"/>
+        <w:rPr>
+          <w:b/>
+          <w:bCs/>
+          <w:u w:val="single"/>
+        </w:rPr>
+      </w:pPr>
+    </w:p>
+    <w:p>
+      <w:pPr>
+        <w:jc w:val="center"/>
+        <w:rPr>
+          <w:b/>
+          <w:bCs/>
+          <w:u w:val="single"/>
+        </w:rPr>
+      </w:pPr>
+    </w:p>
+    <w:p>
+      <w:pPr>
+        <w:jc w:val="center"/>
+        <w:rPr>
+          <w:b/>
+          <w:bCs/>
+          <w:u w:val="single"/>
+        </w:rPr>
+      </w:pPr>
+    </w:p>
+    <w:p>
+      <w:pPr>
+        <w:jc w:val="center"/>
+        <w:rPr>
+          <w:b/>
+          <w:bCs/>
+          <w:u w:val="single"/>
+        </w:rPr>
+      </w:pPr>
+    </w:p>
+    <w:p>
+      <w:pPr>
+        <w:jc w:val="center"/>
+        <w:rPr>
+          <w:b/>
+          <w:bCs/>
+          <w:u w:val="single"/>
+        </w:rPr>
+      </w:pPr>
+    </w:p>
+    <w:p>
+      <w:pPr>
+        <w:jc w:val="center"/>
+        <w:rPr>
+          <w:b/>
+          <w:bCs/>
+          <w:u w:val="single"/>
+        </w:rPr>
+      </w:pPr>
+      <w:r>
+        <w:rPr>
+          <w:b/>
+          <w:bCs/>
+          <w:noProof/>
+          <w:u w:val="single"/>
+        </w:rPr>
+        <w:lastRenderedPageBreak/>
+        <w:drawing>
+          <wp:anchor distT="0" distB="0" distL="114300" distR="114300" simplePos="0" relativeHeight="251661312" behindDoc="1" locked="0" layoutInCell="1" allowOverlap="1">
+            <wp:simplePos x="0" y="0"/>
+            <wp:positionH relativeFrom="column">
+              <wp:posOffset>324939</wp:posOffset>
+            </wp:positionH>
+            <wp:positionV relativeFrom="paragraph">
+              <wp:posOffset>-175575</wp:posOffset>
+            </wp:positionV>
+            <wp:extent cx="8906493" cy="6725394"/>
+            <wp:effectExtent l="19050" t="0" r="8907" b="0"/>
+            <wp:wrapNone/>
+            <wp:docPr id="6" name="Рисунок 4" descr="D:\#1\img10.jpg"/>
+            <wp:cNvGraphicFramePr>
+              <a:graphicFrameLocks xmlns:a="http://schemas.openxmlformats.org/drawingml/2006/main" noChangeAspect="1"/>
+            </wp:cNvGraphicFramePr>
+            <a:graphic xmlns:a="http://schemas.openxmlformats.org/drawingml/2006/main">
+              <a:graphicData uri="http://schemas.openxmlformats.org/drawingml/2006/picture">
+                <pic:pic xmlns:pic="http://schemas.openxmlformats.org/drawingml/2006/picture">
+                  <pic:nvPicPr>
+                    <pic:cNvPr id="0" name="Picture 4" descr="D:\#1\img10.jpg"/>
+                    <pic:cNvPicPr>
+                      <a:picLocks noChangeAspect="1" noChangeArrowheads="1"/>
+                    </pic:cNvPicPr>
+                  </pic:nvPicPr>
+                  <pic:blipFill>
+                    <a:blip r:embed="rId12" cstate="print"/>
+                    <a:srcRect/>
+                    <a:stretch>
+                      <a:fillRect/>
+                    </a:stretch>
+                  </pic:blipFill>
+                  <pic:spPr bwMode="auto">
+                    <a:xfrm>
+                      <a:off x="0" y="0"/>
+                      <a:ext cx="8906493" cy="6725394"/>
+                    </a:xfrm>
+                    <a:prstGeom prst="rect">
+                      <a:avLst/>
+                    </a:prstGeom>
+                    <a:noFill/>
+                    <a:ln w="9525">
+                      <a:noFill/>
+                      <a:miter lim="800000"/>
+                      <a:headEnd/>
+                      <a:tailEnd/>
+                    </a:ln>
+                  </pic:spPr>
+                </pic:pic>
+              </a:graphicData>
+            </a:graphic>
+          </wp:anchor>
+        </w:drawing>
+      </w:r>
+    </w:p>
+    <w:p>
+      <w:pPr>
+        <w:jc w:val="center"/>
+        <w:rPr>
+          <w:b/>
+          <w:bCs/>
+          <w:u w:val="single"/>
+        </w:rPr>
+      </w:pPr>
+    </w:p>
+    <w:p>
+      <w:pPr>
+        <w:jc w:val="center"/>
+        <w:rPr>
+          <w:b/>
+          <w:bCs/>
+          <w:u w:val="single"/>
+        </w:rPr>
+      </w:pPr>
+    </w:p>
+    <w:p>
+      <w:pPr>
+        <w:jc w:val="center"/>
+        <w:rPr>
+          <w:b/>
+          <w:bCs/>
+          <w:u w:val="single"/>
+        </w:rPr>
+      </w:pPr>
+    </w:p>
+    <w:p>
+      <w:pPr>
+        <w:jc w:val="center"/>
+        <w:rPr>
+          <w:b/>
+          <w:bCs/>
+          <w:u w:val="single"/>
+        </w:rPr>
+      </w:pPr>
+    </w:p>
+    <w:p>
+      <w:pPr>
+        <w:jc w:val="center"/>
+        <w:rPr>
+          <w:b/>
+          <w:bCs/>
+          <w:u w:val="single"/>
+        </w:rPr>
+      </w:pPr>
+    </w:p>
+    <w:p>
+      <w:pPr>
+        <w:jc w:val="center"/>
+        <w:rPr>
+          <w:b/>
+          <w:bCs/>
+          <w:u w:val="single"/>
+        </w:rPr>
+      </w:pPr>
+    </w:p>
+    <w:p>
+      <w:pPr>
+        <w:jc w:val="center"/>
+        <w:rPr>
+          <w:b/>
+          <w:bCs/>
+          <w:u w:val="single"/>
+        </w:rPr>
+      </w:pPr>
+    </w:p>
+    <w:p>
+      <w:pPr>
+        <w:jc w:val="center"/>
+        <w:rPr>
+          <w:b/>
+          <w:bCs/>
+          <w:u w:val="single"/>
+        </w:rPr>
+      </w:pPr>
+    </w:p>
+    <w:p>
+      <w:pPr>
+        <w:jc w:val="center"/>
+        <w:rPr>
+          <w:b/>
+          <w:bCs/>
+          <w:u w:val="single"/>
+        </w:rPr>
+      </w:pPr>
+    </w:p>
+    <w:p>
+      <w:pPr>
+        <w:jc w:val="center"/>
+        <w:rPr>
+          <w:b/>
+          <w:bCs/>
+          <w:u w:val="single"/>
+        </w:rPr>
+      </w:pPr>
+    </w:p>
+    <w:p>
+      <w:pPr>
+        <w:jc w:val="center"/>
+        <w:rPr>
+          <w:b/>
+          <w:bCs/>
+          <w:u w:val="single"/>
+        </w:rPr>
+      </w:pPr>
+    </w:p>
+    <w:p>
+      <w:pPr>
+        <w:jc w:val="center"/>
+        <w:rPr>
+          <w:b/>
+          <w:bCs/>
+          <w:u w:val="single"/>
+        </w:rPr>
+      </w:pPr>
+    </w:p>
+    <w:p>
+      <w:pPr>
+        <w:jc w:val="center"/>
+        <w:rPr>
+          <w:b/>
+          <w:bCs/>
+          <w:u w:val="single"/>
+        </w:rPr>
+      </w:pPr>
+    </w:p>
+    <w:p>
+      <w:pPr>
+        <w:jc w:val="center"/>
+        <w:rPr>
+          <w:b/>
+          <w:bCs/>
+          <w:u w:val="single"/>
+        </w:rPr>
+      </w:pPr>
+    </w:p>
+    <w:p>
+      <w:pPr>
+        <w:jc w:val="center"/>
+        <w:rPr>
+          <w:b/>
+          <w:bCs/>
+          <w:u w:val="single"/>
+        </w:rPr>
+      </w:pPr>
+    </w:p>
+    <w:p>
+      <w:pPr>
+        <w:jc w:val="center"/>
+        <w:rPr>
+          <w:b/>
+          <w:bCs/>
+          <w:u w:val="single"/>
+        </w:rPr>
+      </w:pPr>
+    </w:p>
+    <w:p>
+      <w:pPr>
+        <w:jc w:val="center"/>
+        <w:rPr>
+          <w:b/>
+          <w:bCs/>
+          <w:u w:val="single"/>
+        </w:rPr>
+      </w:pPr>
+    </w:p>
+    <w:p>
+      <w:pPr>
+        <w:jc w:val="center"/>
+        <w:rPr>
+          <w:b/>
+          <w:bCs/>
+          <w:u w:val="single"/>
+        </w:rPr>
+      </w:pPr>
+    </w:p>
+    <w:p>
+      <w:pPr>
+        <w:jc w:val="center"/>
+        <w:rPr>
+          <w:b/>
+          <w:bCs/>
+          <w:u w:val="single"/>
+        </w:rPr>
+      </w:pPr>
+    </w:p>
+    <w:p>
+      <w:pPr>
+        <w:jc w:val="center"/>
+        <w:rPr>
+          <w:b/>
+          <w:bCs/>
+          <w:u w:val="single"/>
+        </w:rPr>
+      </w:pPr>
+    </w:p>
+    <w:p>
+      <w:pPr>
+        <w:jc w:val="center"/>
+        <w:rPr>
+          <w:b/>
+          <w:bCs/>
+          <w:u w:val="single"/>
+        </w:rPr>
+      </w:pPr>
+    </w:p>
+    <w:p>
+      <w:pPr>
+        <w:jc w:val="center"/>
+        <w:rPr>
+          <w:b/>
+          <w:bCs/>
+          <w:u w:val="single"/>
+        </w:rPr>
+      </w:pPr>
+    </w:p>
+    <w:p>
+      <w:pPr>
+        <w:jc w:val="center"/>
+        <w:rPr>
+          <w:b/>
+          <w:bCs/>
+          <w:u w:val="single"/>
+        </w:rPr>
+      </w:pPr>
+    </w:p>
+    <w:p>
+      <w:pPr>
+        <w:jc w:val="center"/>
+        <w:rPr>
+          <w:b/>
+          <w:bCs/>
+          <w:u w:val="single"/>
+        </w:rPr>
+      </w:pPr>
+    </w:p>
+    <w:p>
+      <w:pPr>
+        <w:jc w:val="center"/>
+        <w:rPr>
+          <w:b/>
+          <w:bCs/>
+          <w:u w:val="single"/>
+        </w:rPr>
+      </w:pPr>
+    </w:p>
+    <w:p>
+      <w:pPr>
+        <w:jc w:val="center"/>
+        <w:rPr>
+          <w:b/>
+          <w:bCs/>
+          <w:u w:val="single"/>
+        </w:rPr>
+      </w:pPr>
+    </w:p>
+    <w:p>
+      <w:pPr>
+        <w:jc w:val="center"/>
+        <w:rPr>
+          <w:b/>
+          <w:bCs/>
+          <w:u w:val="single"/>
+        </w:rPr>
+      </w:pPr>
+    </w:p>
+    <w:p>
+      <w:pPr>
+        <w:jc w:val="center"/>
+        <w:rPr>
+          <w:b/>
+          <w:bCs/>
+          <w:u w:val="single"/>
+        </w:rPr>
+      </w:pPr>
+    </w:p>
+    <w:p>
+      <w:pPr>
+        <w:jc w:val="center"/>
+        <w:rPr>
+          <w:b/>
+          <w:bCs/>
+          <w:u w:val="single"/>
+        </w:rPr>
+      </w:pPr>
+    </w:p>
+    <w:p>
+      <w:pPr>
+        <w:jc w:val="center"/>
+        <w:rPr>
+          <w:b/>
+          <w:bCs/>
+          <w:u w:val="single"/>
+        </w:rPr>
+      </w:pPr>
+    </w:p>
+    <w:p>
+      <w:pPr>
+        <w:jc w:val="center"/>
+        <w:rPr>
+          <w:b/>
+          <w:bCs/>
+          <w:u w:val="single"/>
+        </w:rPr>
+      </w:pPr>
+    </w:p>
+    <w:p>
+      <w:pPr>
+        <w:jc w:val="center"/>
+        <w:rPr>
+          <w:b/>
+          <w:bCs/>
+          <w:u w:val="single"/>
+        </w:rPr>
+      </w:pPr>
+    </w:p>
+    <w:p>
+      <w:pPr>
+        <w:jc w:val="center"/>
+        <w:rPr>
+          <w:b/>
+          <w:bCs/>
+          <w:u w:val="single"/>
+        </w:rPr>
+      </w:pPr>
+      <w:r>
+        <w:rPr>
+          <w:b/>
+          <w:bCs/>
+          <w:noProof/>
+          <w:u w:val="single"/>
+        </w:rPr>
+        <w:lastRenderedPageBreak/>
+        <w:drawing>
+          <wp:anchor distT="0" distB="0" distL="114300" distR="114300" simplePos="0" relativeHeight="251662336" behindDoc="1" locked="0" layoutInCell="1" allowOverlap="1">
+            <wp:simplePos x="0" y="0"/>
+            <wp:positionH relativeFrom="column">
+              <wp:posOffset>320238</wp:posOffset>
+            </wp:positionH>
+            <wp:positionV relativeFrom="paragraph">
+              <wp:posOffset>-171615</wp:posOffset>
+            </wp:positionV>
+            <wp:extent cx="8839942" cy="6662057"/>
+            <wp:effectExtent l="19050" t="0" r="0" b="0"/>
+            <wp:wrapNone/>
+            <wp:docPr id="7" name="Рисунок 5" descr="D:\#1\img14.jpg"/>
+            <wp:cNvGraphicFramePr>
+              <a:graphicFrameLocks xmlns:a="http://schemas.openxmlformats.org/drawingml/2006/main" noChangeAspect="1"/>
+            </wp:cNvGraphicFramePr>
+            <a:graphic xmlns:a="http://schemas.openxmlformats.org/drawingml/2006/main">
+              <a:graphicData uri="http://schemas.openxmlformats.org/drawingml/2006/picture">
+                <pic:pic xmlns:pic="http://schemas.openxmlformats.org/drawingml/2006/picture">
+                  <pic:nvPicPr>
+                    <pic:cNvPr id="0" name="Picture 5" descr="D:\#1\img14.jpg"/>
+                    <pic:cNvPicPr>
+                      <a:picLocks noChangeAspect="1" noChangeArrowheads="1"/>
+                    </pic:cNvPicPr>
+                  </pic:nvPicPr>
+                  <pic:blipFill>
+                    <a:blip r:embed="rId13" cstate="print"/>
+                    <a:srcRect/>
+                    <a:stretch>
+                      <a:fillRect/>
+                    </a:stretch>
+                  </pic:blipFill>
+                  <pic:spPr bwMode="auto">
+                    <a:xfrm>
+                      <a:off x="0" y="0"/>
+                      <a:ext cx="8839942" cy="6662057"/>
+                    </a:xfrm>
+                    <a:prstGeom prst="rect">
+                      <a:avLst/>
+                    </a:prstGeom>
+                    <a:noFill/>
+                    <a:ln w="9525">
+                      <a:noFill/>
+                      <a:miter lim="800000"/>
+                      <a:headEnd/>
+                      <a:tailEnd/>
+                    </a:ln>
+                  </pic:spPr>
+                </pic:pic>
+              </a:graphicData>
+            </a:graphic>
+          </wp:anchor>
+        </w:drawing>
+      </w:r>
+    </w:p>
+    <w:p>
+      <w:pPr>
+        <w:jc w:val="center"/>
+        <w:rPr>
+          <w:b/>
+          <w:bCs/>
+          <w:u w:val="single"/>
+        </w:rPr>
+      </w:pPr>
+    </w:p>
+    <w:p>
+      <w:pPr>
+        <w:jc w:val="center"/>
+        <w:rPr>
+          <w:b/>
+          <w:bCs/>
+          <w:u w:val="single"/>
+        </w:rPr>
+      </w:pPr>
+    </w:p>
+    <w:p>
+      <w:pPr>
+        <w:jc w:val="center"/>
+        <w:rPr>
+          <w:b/>
+          <w:bCs/>
+          <w:u w:val="single"/>
+        </w:rPr>
+      </w:pPr>
+    </w:p>
+    <w:p>
+      <w:pPr>
+        <w:jc w:val="center"/>
+        <w:rPr>
+          <w:b/>
+          <w:bCs/>
+          <w:u w:val="single"/>
+        </w:rPr>
+      </w:pPr>
+    </w:p>
+    <w:p>
+      <w:pPr>
+        <w:jc w:val="center"/>
+        <w:rPr>
+          <w:b/>
+          <w:bCs/>
+          <w:u w:val="single"/>
+        </w:rPr>
+      </w:pPr>
+    </w:p>
+    <w:p>
+      <w:pPr>
+        <w:jc w:val="center"/>
+        <w:rPr>
+          <w:b/>
+          <w:bCs/>
+          <w:u w:val="single"/>
+        </w:rPr>
+      </w:pPr>
+    </w:p>
+    <w:p>
+      <w:pPr>
+        <w:jc w:val="center"/>
+        <w:rPr>
+          <w:b/>
+          <w:bCs/>
+          <w:u w:val="single"/>
+        </w:rPr>
+      </w:pPr>
+    </w:p>
+    <w:p>
+      <w:pPr>
+        <w:jc w:val="center"/>
+        <w:rPr>
+          <w:b/>
+          <w:bCs/>
+          <w:u w:val="single"/>
+        </w:rPr>
+      </w:pPr>
+    </w:p>
+    <w:p>
+      <w:pPr>
+        <w:jc w:val="center"/>
+        <w:rPr>
+          <w:b/>
+          <w:bCs/>
+          <w:u w:val="single"/>
+        </w:rPr>
+      </w:pPr>
+    </w:p>
+    <w:p>
+      <w:pPr>
+        <w:jc w:val="center"/>
+        <w:rPr>
+          <w:b/>
+          <w:bCs/>
+          <w:u w:val="single"/>
+        </w:rPr>
+      </w:pPr>
+    </w:p>
+    <w:p>
+      <w:pPr>
+        <w:jc w:val="center"/>
+        <w:rPr>
+          <w:b/>
+          <w:bCs/>
+          <w:u w:val="single"/>
+        </w:rPr>
+      </w:pPr>
+    </w:p>
+    <w:p>
+      <w:pPr>
+        <w:jc w:val="center"/>
+        <w:rPr>
+          <w:b/>
+          <w:bCs/>
+          <w:u w:val="single"/>
+        </w:rPr>
+      </w:pPr>
+    </w:p>
+    <w:p>
+      <w:pPr>
+        <w:jc w:val="center"/>
+        <w:rPr>
+          <w:b/>
+          <w:bCs/>
+          <w:u w:val="single"/>
+        </w:rPr>
+      </w:pPr>
+    </w:p>
+    <w:p>
+      <w:pPr>
+        <w:jc w:val="center"/>
+        <w:rPr>
+          <w:b/>
+          <w:bCs/>
+          <w:u w:val="single"/>
+        </w:rPr>
+      </w:pPr>
+    </w:p>
+    <w:p>
+      <w:pPr>
+        <w:jc w:val="center"/>
+        <w:rPr>
+          <w:b/>
+          <w:bCs/>
+          <w:u w:val="single"/>
+        </w:rPr>
+      </w:pPr>
+    </w:p>
+    <w:p>
+      <w:pPr>
+        <w:jc w:val="center"/>
+        <w:rPr>
+          <w:b/>
+          <w:bCs/>
+          <w:u w:val="single"/>
+        </w:rPr>
+      </w:pPr>
+    </w:p>
+    <w:p>
+      <w:pPr>
+        <w:jc w:val="center"/>
+        <w:rPr>
+          <w:b/>
+          <w:bCs/>
+          <w:u w:val="single"/>
+        </w:rPr>
+      </w:pPr>
+    </w:p>
+    <w:p>
+      <w:pPr>
+        <w:jc w:val="center"/>
+        <w:rPr>
+          <w:b/>
+          <w:bCs/>
+          <w:u w:val="single"/>
+        </w:rPr>
+      </w:pPr>
+    </w:p>
+    <w:p>
+      <w:pPr>
+        <w:jc w:val="center"/>
+        <w:rPr>
+          <w:b/>
+          <w:bCs/>
+          <w:u w:val="single"/>
+        </w:rPr>
+      </w:pPr>
+    </w:p>
+    <w:p>
+      <w:pPr>
+        <w:jc w:val="center"/>
+        <w:rPr>
+          <w:b/>
+          <w:bCs/>
+          <w:u w:val="single"/>
+        </w:rPr>
+      </w:pPr>
+    </w:p>
+    <w:p>
+      <w:pPr>
+        <w:jc w:val="center"/>
+        <w:rPr>
+          <w:b/>
+          <w:bCs/>
+          <w:u w:val="single"/>
+        </w:rPr>
+      </w:pPr>
+    </w:p>
+    <w:p>
+      <w:pPr>
+        <w:jc w:val="center"/>
+        <w:rPr>
+          <w:b/>
+          <w:bCs/>
+          <w:u w:val="single"/>
+        </w:rPr>
+      </w:pPr>
+    </w:p>
+    <w:p>
+      <w:pPr>
+        <w:jc w:val="center"/>
+        <w:rPr>
+          <w:b/>
+          <w:bCs/>
+          <w:u w:val="single"/>
+        </w:rPr>
+      </w:pPr>
+    </w:p>
+    <w:p>
+      <w:pPr>
+        <w:jc w:val="center"/>
+        <w:rPr>
+          <w:b/>
+          <w:bCs/>
+          <w:u w:val="single"/>
+        </w:rPr>
+      </w:pPr>
+    </w:p>
+    <w:p>
+      <w:pPr>
+        <w:jc w:val="center"/>
+        <w:rPr>
+          <w:b/>
+          <w:bCs/>
+          <w:u w:val="single"/>
+        </w:rPr>
+      </w:pPr>
+    </w:p>
+    <w:p>
+      <w:pPr>
+        <w:jc w:val="center"/>
+        <w:rPr>
+          <w:b/>
+          <w:bCs/>
+          <w:u w:val="single"/>
+        </w:rPr>
+      </w:pPr>
+    </w:p>
+    <w:p>
+      <w:pPr>
+        <w:jc w:val="center"/>
+        <w:rPr>
+          <w:b/>
+          <w:bCs/>
+          <w:u w:val="single"/>
+        </w:rPr>
+      </w:pPr>
+    </w:p>
+    <w:p>
+      <w:pPr>
+        <w:jc w:val="center"/>
+        <w:rPr>
+          <w:b/>
+          <w:bCs/>
+          <w:u w:val="single"/>
+        </w:rPr>
+      </w:pPr>
+    </w:p>
+    <w:p>
+      <w:pPr>
+        <w:jc w:val="center"/>
+        <w:rPr>
+          <w:b/>
+          <w:bCs/>
+          <w:u w:val="single"/>
+        </w:rPr>
+      </w:pPr>
+    </w:p>
+    <w:p>
+      <w:pPr>
+        <w:jc w:val="center"/>
+        <w:rPr>
+          <w:b/>
+          <w:bCs/>
+          <w:u w:val="single"/>
+        </w:rPr>
+      </w:pPr>
+    </w:p>
+    <w:p>
+      <w:pPr>
+        <w:jc w:val="center"/>
+        <w:rPr>
+          <w:b/>
+          <w:bCs/>
+          <w:u w:val="single"/>
+        </w:rPr>
+      </w:pPr>
+    </w:p>
+    <w:p>
+      <w:pPr>
+        <w:jc w:val="center"/>
+        <w:rPr>
+          <w:b/>
+          <w:bCs/>
+          <w:u w:val="single"/>
+        </w:rPr>
+      </w:pPr>
+    </w:p>
+    <w:p>
+      <w:pPr>
+        <w:jc w:val="center"/>
+        <w:rPr>
+          <w:b/>
+          <w:bCs/>
+          <w:u w:val="single"/>
+        </w:rPr>
+      </w:pPr>
+      <w:r>
+        <w:rPr>
+          <w:b/>
+          <w:bCs/>
+          <w:noProof/>
+          <w:u w:val="single"/>
+        </w:rPr>
+        <w:lastRenderedPageBreak/>
+        <w:drawing>
+          <wp:anchor distT="0" distB="0" distL="114300" distR="114300" simplePos="0" relativeHeight="251663360" behindDoc="1" locked="0" layoutInCell="1" allowOverlap="1">
+            <wp:simplePos x="0" y="0"/>
+            <wp:positionH relativeFrom="column">
+              <wp:posOffset>391490</wp:posOffset>
+            </wp:positionH>
+            <wp:positionV relativeFrom="paragraph">
+              <wp:posOffset>-5360</wp:posOffset>
+            </wp:positionV>
+            <wp:extent cx="8720216" cy="6567054"/>
+            <wp:effectExtent l="19050" t="0" r="4684" b="0"/>
+            <wp:wrapNone/>
+            <wp:docPr id="9" name="Рисунок 6" descr="D:\#1\img15.jpg"/>
+            <wp:cNvGraphicFramePr>
+              <a:graphicFrameLocks xmlns:a="http://schemas.openxmlformats.org/drawingml/2006/main" noChangeAspect="1"/>
+            </wp:cNvGraphicFramePr>
+            <a:graphic xmlns:a="http://schemas.openxmlformats.org/drawingml/2006/main">
+              <a:graphicData uri="http://schemas.openxmlformats.org/drawingml/2006/picture">
+                <pic:pic xmlns:pic="http://schemas.openxmlformats.org/drawingml/2006/picture">
+                  <pic:nvPicPr>
+                    <pic:cNvPr id="0" name="Picture 6" descr="D:\#1\img15.jpg"/>
+                    <pic:cNvPicPr>
+                      <a:picLocks noChangeAspect="1" noChangeArrowheads="1"/>
+                    </pic:cNvPicPr>
+                  </pic:nvPicPr>
+                  <pic:blipFill>
+                    <a:blip r:embed="rId14" cstate="print"/>
+                    <a:srcRect/>
+                    <a:stretch>
+                      <a:fillRect/>
+                    </a:stretch>
+                  </pic:blipFill>
+                  <pic:spPr bwMode="auto">
+                    <a:xfrm>
+                      <a:off x="0" y="0"/>
+                      <a:ext cx="8720216" cy="6567054"/>
+                    </a:xfrm>
+                    <a:prstGeom prst="rect">
+                      <a:avLst/>
+                    </a:prstGeom>
+                    <a:noFill/>
+                    <a:ln w="9525">
+                      <a:noFill/>
+                      <a:miter lim="800000"/>
+                      <a:headEnd/>
+                      <a:tailEnd/>
+                    </a:ln>
+                  </pic:spPr>
+                </pic:pic>
+              </a:graphicData>
+            </a:graphic>
+          </wp:anchor>
+        </w:drawing>
+      </w:r>
+    </w:p>
+    <w:p>
+      <w:pPr>
+        <w:jc w:val="center"/>
+        <w:rPr>
+          <w:b/>
+          <w:bCs/>
+          <w:u w:val="single"/>
+        </w:rPr>
+      </w:pPr>
+    </w:p>
+    <w:p>
+      <w:pPr>
+        <w:jc w:val="center"/>
+        <w:rPr>
+          <w:b/>
+          <w:bCs/>
+          <w:u w:val="single"/>
+        </w:rPr>
+      </w:pPr>
+    </w:p>
+    <w:p>
+      <w:pPr>
+        <w:jc w:val="center"/>
+        <w:rPr>
+          <w:b/>
+          <w:bCs/>
+          <w:u w:val="single"/>
+        </w:rPr>
+      </w:pPr>
+    </w:p>
+    <w:p>
+      <w:pPr>
+        <w:jc w:val="center"/>
+        <w:rPr>
+          <w:b/>
+          <w:bCs/>
+          <w:u w:val="single"/>
+        </w:rPr>
+      </w:pPr>
+    </w:p>
+    <w:p>
+      <w:pPr>
+        <w:jc w:val="center"/>
+        <w:rPr>
+          <w:b/>
+          <w:bCs/>
+          <w:u w:val="single"/>
+        </w:rPr>
+      </w:pPr>
+    </w:p>
+    <w:p>
+      <w:pPr>
+        <w:jc w:val="center"/>
+        <w:rPr>
+          <w:b/>
+          <w:bCs/>
+          <w:u w:val="single"/>
+        </w:rPr>
+      </w:pPr>
+    </w:p>
+    <w:p>
+      <w:pPr>
+        <w:jc w:val="center"/>
+        <w:rPr>
+          <w:b/>
+          <w:bCs/>
+          <w:u w:val="single"/>
+        </w:rPr>
+      </w:pPr>
+    </w:p>
+    <w:p>
+      <w:pPr>
+        <w:jc w:val="center"/>
+        <w:rPr>
+          <w:b/>
+          <w:bCs/>
+          <w:u w:val="single"/>
+        </w:rPr>
+      </w:pPr>
+    </w:p>
+    <w:p>
+      <w:pPr>
+        <w:jc w:val="center"/>
+        <w:rPr>
+          <w:b/>
+          <w:bCs/>
+          <w:u w:val="single"/>
+        </w:rPr>
+      </w:pPr>
+    </w:p>
+    <w:p>
+      <w:pPr>
+        <w:jc w:val="center"/>
+        <w:rPr>
+          <w:b/>
+          <w:bCs/>
+          <w:u w:val="single"/>
+        </w:rPr>
+      </w:pPr>
+    </w:p>
+    <w:p>
+      <w:pPr>
+        <w:jc w:val="center"/>
+        <w:rPr>
+          <w:b/>
+          <w:bCs/>
+          <w:u w:val="single"/>
+        </w:rPr>
+      </w:pPr>
+    </w:p>
+    <w:p>
+      <w:pPr>
+        <w:jc w:val="center"/>
+        <w:rPr>
+          <w:b/>
+          <w:bCs/>
+          <w:u w:val="single"/>
+        </w:rPr>
+      </w:pPr>
+    </w:p>
+    <w:p>
+      <w:pPr>
+        <w:jc w:val="center"/>
+        <w:rPr>
+          <w:b/>
+          <w:bCs/>
+          <w:u w:val="single"/>
+        </w:rPr>
+      </w:pPr>
+    </w:p>
+    <w:p>
+      <w:pPr>
+        <w:jc w:val="center"/>
+        <w:rPr>
+          <w:b/>
+          <w:bCs/>
+          <w:u w:val="single"/>
+        </w:rPr>
+      </w:pPr>
+    </w:p>
+    <w:p>
+      <w:pPr>
+        <w:jc w:val="center"/>
+        <w:rPr>
+          <w:b/>
+          <w:bCs/>
+          <w:u w:val="single"/>
+        </w:rPr>
+      </w:pPr>
+    </w:p>
+    <w:p>
+      <w:pPr>
+        <w:jc w:val="center"/>
+        <w:rPr>
+          <w:b/>
+          <w:bCs/>
+          <w:u w:val="single"/>
+        </w:rPr>
+      </w:pPr>
+    </w:p>
+    <w:p>
+      <w:pPr>
+        <w:jc w:val="center"/>
+        <w:rPr>
+          <w:b/>
+          <w:bCs/>
+          <w:u w:val="single"/>
+        </w:rPr>
+      </w:pPr>
+    </w:p>
+    <w:p>
+      <w:pPr>
+        <w:jc w:val="center"/>
+        <w:rPr>
+          <w:b/>
+          <w:bCs/>
+          <w:u w:val="single"/>
+        </w:rPr>
+      </w:pPr>
+    </w:p>
+    <w:p>
+      <w:pPr>
+        <w:jc w:val="center"/>
+        <w:rPr>
+          <w:b/>
+          <w:bCs/>
+          <w:u w:val="single"/>
+        </w:rPr>
+      </w:pPr>
+    </w:p>
+    <w:p>
+      <w:pPr>
+        <w:jc w:val="center"/>
+        <w:rPr>
+          <w:b/>
+          <w:bCs/>
+          <w:u w:val="single"/>
+        </w:rPr>
+      </w:pPr>
+    </w:p>
+    <w:p>
+      <w:pPr>
+        <w:jc w:val="center"/>
+        <w:rPr>
+          <w:b/>
+          <w:bCs/>
+          <w:u w:val="single"/>
+        </w:rPr>
+      </w:pPr>
+    </w:p>
+    <w:p>
+      <w:pPr>
+        <w:jc w:val="center"/>
+        <w:rPr>
+          <w:b/>
+          <w:bCs/>
+          <w:u w:val="single"/>
+        </w:rPr>
+      </w:pPr>
+    </w:p>
+    <w:p>
+      <w:pPr>
+        <w:jc w:val="center"/>
+        <w:rPr>
+          <w:b/>
+          <w:bCs/>
+          <w:u w:val="single"/>
+        </w:rPr>
+      </w:pPr>
+    </w:p>
+    <w:p>
+      <w:pPr>
+        <w:jc w:val="center"/>
+        <w:rPr>
+          <w:b/>
+          <w:bCs/>
+          <w:u w:val="single"/>
+        </w:rPr>
+      </w:pPr>
+    </w:p>
+    <w:p>
+      <w:pPr>
+        <w:jc w:val="center"/>
+        <w:rPr>
+          <w:b/>
+          <w:bCs/>
+          <w:u w:val="single"/>
+        </w:rPr>
+      </w:pPr>
+    </w:p>
+    <w:p>
+      <w:pPr>
+        <w:jc w:val="center"/>
+        <w:rPr>
+          <w:b/>
+          <w:bCs/>
+          <w:u w:val="single"/>
+        </w:rPr>
+      </w:pPr>
+    </w:p>
+    <w:p>
+      <w:pPr>
+        <w:jc w:val="center"/>
+        <w:rPr>
+          <w:b/>
+          <w:bCs/>
+          <w:u w:val="single"/>
+        </w:rPr>
+      </w:pPr>
+    </w:p>
+    <w:p>
+      <w:pPr>
+        <w:jc w:val="center"/>
+        <w:rPr>
+          <w:b/>
+          <w:bCs/>
+          <w:u w:val="single"/>
+        </w:rPr>
+      </w:pPr>
+    </w:p>
+    <w:p>
+      <w:pPr>
+        <w:jc w:val="center"/>
+        <w:rPr>
+          <w:b/>
+          <w:bCs/>
+          <w:u w:val="single"/>
+        </w:rPr>
+      </w:pPr>
+    </w:p>
+    <w:p>
+      <w:pPr>
+        <w:jc w:val="center"/>
+        <w:rPr>
+          <w:b/>
+          <w:bCs/>
+          <w:u w:val="single"/>
+        </w:rPr>
+      </w:pPr>
+    </w:p>
+    <w:p>
+      <w:pPr>
+        <w:jc w:val="center"/>
+        <w:rPr>
+          <w:b/>
+          <w:bCs/>
+          <w:u w:val="single"/>
+        </w:rPr>
+      </w:pPr>
+    </w:p>
+    <w:p>
+      <w:pPr>
+        <w:jc w:val="center"/>
+        <w:rPr>
+          <w:b/>
+          <w:bCs/>
+          <w:u w:val="single"/>
+        </w:rPr>
+      </w:pPr>
+    </w:p>
+    <w:p>
+      <w:pPr>
+        <w:jc w:val="center"/>
+        <w:rPr>
+          <w:b/>
+          <w:bCs/>
+          <w:u w:val="single"/>
+        </w:rPr>
+      </w:pPr>
+    </w:p>
+    <w:p>
+      <w:pPr>
+        <w:jc w:val="center"/>
+        <w:rPr>
+          <w:b/>
+          <w:bCs/>
+          <w:u w:val="single"/>
+        </w:rPr>
+      </w:pPr>
+      <w:r>
+        <w:rPr>
+          <w:b/>
+          <w:bCs/>
+          <w:noProof/>
+          <w:u w:val="single"/>
+        </w:rPr>
+        <w:drawing>
+          <wp:anchor distT="0" distB="0" distL="114300" distR="114300" simplePos="0" relativeHeight="251664384" behindDoc="1" locked="0" layoutInCell="1" allowOverlap="1">
+            <wp:simplePos x="0" y="0"/>
+            <wp:positionH relativeFrom="column">
+              <wp:posOffset>427116</wp:posOffset>
+            </wp:positionH>
+            <wp:positionV relativeFrom="paragraph">
+              <wp:posOffset>-180620</wp:posOffset>
+            </wp:positionV>
+            <wp:extent cx="8421131" cy="6341423"/>
+            <wp:effectExtent l="19050" t="0" r="0" b="0"/>
+            <wp:wrapNone/>
+            <wp:docPr id="11" name="Рисунок 7" descr="D:\#1\img16.jpg"/>
+            <wp:cNvGraphicFramePr>
+              <a:graphicFrameLocks xmlns:a="http://schemas.openxmlformats.org/drawingml/2006/main" noChangeAspect="1"/>
+            </wp:cNvGraphicFramePr>
+            <a:graphic xmlns:a="http://schemas.openxmlformats.org/drawingml/2006/main">
+              <a:graphicData uri="http://schemas.openxmlformats.org/drawingml/2006/picture">
+                <pic:pic xmlns:pic="http://schemas.openxmlformats.org/drawingml/2006/picture">
+                  <pic:nvPicPr>
+                    <pic:cNvPr id="0" name="Picture 7" descr="D:\#1\img16.jpg"/>
+                    <pic:cNvPicPr>
+                      <a:picLocks noChangeAspect="1" noChangeArrowheads="1"/>
+                    </pic:cNvPicPr>
+                  </pic:nvPicPr>
+                  <pic:blipFill>
+                    <a:blip r:embed="rId15" cstate="print"/>
+                    <a:srcRect/>
+                    <a:stretch>
+                      <a:fillRect/>
+                    </a:stretch>
+                  </pic:blipFill>
+                  <pic:spPr bwMode="auto">
+                    <a:xfrm>
+                      <a:off x="0" y="0"/>
+                      <a:ext cx="8421131" cy="6341423"/>
+                    </a:xfrm>
+                    <a:prstGeom prst="rect">
+                      <a:avLst/>
+                    </a:prstGeom>
+                    <a:noFill/>
+                    <a:ln w="9525">
+                      <a:noFill/>
+                      <a:miter lim="800000"/>
+                      <a:headEnd/>
+                      <a:tailEnd/>
+                    </a:ln>
+                  </pic:spPr>
+                </pic:pic>
+              </a:graphicData>
+            </a:graphic>
+          </wp:anchor>
+        </w:drawing>
+      </w:r>
+    </w:p>
+    <w:p>
+      <w:pPr>
+        <w:jc w:val="center"/>
+        <w:rPr>
+          <w:b/>
+          <w:bCs/>
+          <w:u w:val="single"/>
+        </w:rPr>
+      </w:pPr>
+    </w:p>
+    <w:p>
+      <w:pPr>
+        <w:jc w:val="center"/>
+        <w:rPr>
+          <w:b/>
+          <w:bCs/>
+          <w:u w:val="single"/>
+        </w:rPr>
+      </w:pPr>
+    </w:p>
+    <w:p>
+      <w:pPr>
+        <w:jc w:val="center"/>
+        <w:rPr>
+          <w:b/>
+          <w:bCs/>
+          <w:u w:val="single"/>
+        </w:rPr>
+      </w:pPr>
+    </w:p>
+    <w:p>
+      <w:pPr>
+        <w:jc w:val="center"/>
+        <w:rPr>
+          <w:b/>
+          <w:bCs/>
+          <w:u w:val="single"/>
+        </w:rPr>
+      </w:pPr>
+    </w:p>
+    <w:p>
+      <w:pPr>
+        <w:jc w:val="center"/>
+        <w:rPr>
+          <w:b/>
+          <w:bCs/>
+          <w:u w:val="single"/>
+        </w:rPr>
+      </w:pPr>
+    </w:p>
+    <w:p>
+      <w:pPr>
+        <w:jc w:val="center"/>
+        <w:rPr>
+          <w:b/>
+          <w:bCs/>
+          <w:u w:val="single"/>
+        </w:rPr>
+      </w:pPr>
+    </w:p>
+    <w:p>
+      <w:pPr>
+        <w:jc w:val="center"/>
+        <w:rPr>
+          <w:b/>
+          <w:bCs/>
+          <w:u w:val="single"/>
+        </w:rPr>
+      </w:pPr>
+    </w:p>
+    <w:p>
+      <w:pPr>
+        <w:jc w:val="center"/>
+        <w:rPr>
+          <w:b/>
+          <w:bCs/>
+          <w:u w:val="single"/>
+        </w:rPr>
+      </w:pPr>
+    </w:p>
+    <w:p>
+      <w:pPr>
+        <w:jc w:val="center"/>
+        <w:rPr>
+          <w:b/>
+          <w:bCs/>
+          <w:u w:val="single"/>
+        </w:rPr>
+      </w:pPr>
+    </w:p>
+    <w:p>
+      <w:pPr>
+        <w:jc w:val="center"/>
+        <w:rPr>
+          <w:b/>
+          <w:bCs/>
+          <w:u w:val="single"/>
+        </w:rPr>
+      </w:pPr>
+    </w:p>
+    <w:p>
+      <w:pPr>
+        <w:jc w:val="center"/>
+        <w:rPr>
+          <w:b/>
+          <w:bCs/>
+          <w:u w:val="single"/>
+        </w:rPr>
+      </w:pPr>
+    </w:p>
+    <w:p>
+      <w:pPr>
+        <w:jc w:val="center"/>
+        <w:rPr>
+          <w:b/>
+          <w:bCs/>
+          <w:u w:val="single"/>
+        </w:rPr>
+      </w:pPr>
+    </w:p>
+    <w:p>
+      <w:pPr>
+        <w:jc w:val="center"/>
+        <w:rPr>
+          <w:b/>
+          <w:bCs/>
+          <w:u w:val="single"/>
+        </w:rPr>
+      </w:pPr>
+    </w:p>
+    <w:p>
+      <w:pPr>
+        <w:jc w:val="center"/>
+        <w:rPr>
+          <w:b/>
+          <w:bCs/>
+          <w:u w:val="single"/>
+        </w:rPr>
+      </w:pPr>
+    </w:p>
+    <w:p>
+      <w:pPr>
+        <w:jc w:val="center"/>
+        <w:rPr>
+          <w:b/>
+          <w:bCs/>
+          <w:u w:val="single"/>
+        </w:rPr>
+      </w:pPr>
+    </w:p>
+    <w:p>
+      <w:pPr>
+        <w:jc w:val="center"/>
+        <w:rPr>
+          <w:b/>
+          <w:bCs/>
+          <w:u w:val="single"/>
+        </w:rPr>
+      </w:pPr>
+    </w:p>
+    <w:p>
+      <w:pPr>
+        <w:jc w:val="center"/>
+        <w:rPr>
+          <w:b/>
+          <w:bCs/>
+          <w:u w:val="single"/>
+        </w:rPr>
+      </w:pPr>
+    </w:p>
+    <w:p>
+      <w:pPr>
+        <w:jc w:val="center"/>
+        <w:rPr>
+          <w:b/>
+          <w:bCs/>
+          <w:u w:val="single"/>
+        </w:rPr>
+      </w:pPr>
+    </w:p>
+    <w:p>
+      <w:pPr>
+        <w:jc w:val="center"/>
+        <w:rPr>
+          <w:b/>
+          <w:bCs/>
+          <w:u w:val="single"/>
+        </w:rPr>
+      </w:pPr>
+    </w:p>
+    <w:p>
+      <w:pPr>
+        <w:jc w:val="center"/>
+        <w:rPr>
+          <w:b/>
+          <w:bCs/>
+          <w:u w:val="single"/>
+        </w:rPr>
+      </w:pPr>
+    </w:p>
+    <w:p>
+      <w:pPr>
+        <w:jc w:val="center"/>
+        <w:rPr>
+          <w:b/>
+          <w:bCs/>
+          <w:u w:val="single"/>
+        </w:rPr>
+      </w:pPr>
+    </w:p>
+    <w:p>
+      <w:pPr>
+        <w:jc w:val="center"/>
+        <w:rPr>
+          <w:b/>
+          <w:bCs/>
+          <w:u w:val="single"/>
+        </w:rPr>
+      </w:pPr>
+    </w:p>
+    <w:p>
+      <w:pPr>
+        <w:jc w:val="center"/>
+        <w:rPr>
+          <w:b/>
+          <w:bCs/>
+          <w:u w:val="single"/>
+        </w:rPr>
+      </w:pPr>
+    </w:p>
+    <w:p>
+      <w:pPr>
+        <w:jc w:val="center"/>
+        <w:rPr>
+          <w:b/>
+          <w:bCs/>
+          <w:u w:val="single"/>
+        </w:rPr>
+      </w:pPr>
+    </w:p>
+    <w:p>
+      <w:pPr>
+        <w:jc w:val="center"/>
+        <w:rPr>
+          <w:b/>
+          <w:bCs/>
+          <w:u w:val="single"/>
+        </w:rPr>
+      </w:pPr>
+    </w:p>
+    <w:p>
+      <w:pPr>
+        <w:jc w:val="center"/>
+        <w:rPr>
+          <w:b/>
+          <w:bCs/>
+          <w:u w:val="single"/>
+        </w:rPr>
+      </w:pPr>
+    </w:p>
+    <w:p>
+      <w:pPr>
+        <w:jc w:val="center"/>
+        <w:rPr>
+          <w:b/>
+          <w:bCs/>
+          <w:u w:val="single"/>
+        </w:rPr>
+      </w:pPr>
+    </w:p>
+    <w:p>
+      <w:pPr>
+        <w:jc w:val="center"/>
+        <w:rPr>
+          <w:b/>
+          <w:bCs/>
+          <w:u w:val="single"/>
+        </w:rPr>
+      </w:pPr>
+    </w:p>
+    <w:p>
+      <w:pPr>
+        <w:jc w:val="center"/>
+        <w:rPr>
+          <w:b/>
+          <w:bCs/>
+          <w:u w:val="single"/>
+        </w:rPr>
+      </w:pPr>
+    </w:p>
+    <w:p>
+      <w:pPr>
+        <w:jc w:val="center"/>
+        <w:rPr>
+          <w:b/>
+          <w:bCs/>
+          <w:u w:val="single"/>
+        </w:rPr>
+      </w:pPr>
+    </w:p>
+    <w:p>
+      <w:pPr>
+        <w:jc w:val="center"/>
+        <w:rPr>
+          <w:b/>
+          <w:bCs/>
+          <w:u w:val="single"/>
+        </w:rPr>
+      </w:pPr>
+    </w:p>
+    <w:p>
+      <w:pPr>
+        <w:jc w:val="center"/>
+        <w:rPr>
+          <w:b/>
+          <w:bCs/>
+          <w:u w:val="single"/>
+        </w:rPr>
+      </w:pPr>
+      <w:r>
+        <w:rPr>
+          <w:b/>
+          <w:bCs/>
+          <w:noProof/>
+          <w:u w:val="single"/>
+        </w:rPr>
+        <w:lastRenderedPageBreak/>
+        <w:drawing>
+          <wp:anchor distT="0" distB="0" distL="114300" distR="114300" simplePos="0" relativeHeight="251665408" behindDoc="1" locked="0" layoutInCell="1" allowOverlap="1">
+            <wp:simplePos x="0" y="0"/>
+            <wp:positionH relativeFrom="column">
+              <wp:posOffset>522118</wp:posOffset>
+            </wp:positionH>
+            <wp:positionV relativeFrom="paragraph">
+              <wp:posOffset>-5360</wp:posOffset>
+            </wp:positionV>
+            <wp:extent cx="8231126" cy="6198919"/>
+            <wp:effectExtent l="19050" t="0" r="0" b="0"/>
+            <wp:wrapNone/>
+            <wp:docPr id="12" name="Рисунок 8" descr="D:\#1\img17.jpg"/>
+            <wp:cNvGraphicFramePr>
+              <a:graphicFrameLocks xmlns:a="http://schemas.openxmlformats.org/drawingml/2006/main" noChangeAspect="1"/>
+            </wp:cNvGraphicFramePr>
+            <a:graphic xmlns:a="http://schemas.openxmlformats.org/drawingml/2006/main">
+              <a:graphicData uri="http://schemas.openxmlformats.org/drawingml/2006/picture">
+                <pic:pic xmlns:pic="http://schemas.openxmlformats.org/drawingml/2006/picture">
+                  <pic:nvPicPr>
+                    <pic:cNvPr id="0" name="Picture 8" descr="D:\#1\img17.jpg"/>
+                    <pic:cNvPicPr>
+                      <a:picLocks noChangeAspect="1" noChangeArrowheads="1"/>
+                    </pic:cNvPicPr>
+                  </pic:nvPicPr>
+                  <pic:blipFill>
+                    <a:blip r:embed="rId16" cstate="print"/>
+                    <a:srcRect/>
+                    <a:stretch>
+                      <a:fillRect/>
+                    </a:stretch>
+                  </pic:blipFill>
+                  <pic:spPr bwMode="auto">
+                    <a:xfrm>
+                      <a:off x="0" y="0"/>
+                      <a:ext cx="8231126" cy="6198919"/>
+                    </a:xfrm>
+                    <a:prstGeom prst="rect">
+                      <a:avLst/>
+                    </a:prstGeom>
+                    <a:noFill/>
+                    <a:ln w="9525">
+                      <a:noFill/>
+                      <a:miter lim="800000"/>
+                      <a:headEnd/>
+                      <a:tailEnd/>
+                    </a:ln>
+                  </pic:spPr>
+                </pic:pic>
+              </a:graphicData>
+            </a:graphic>
+          </wp:anchor>
+        </w:drawing>
+      </w:r>
+    </w:p>
+    <w:p>
+      <w:pPr>
+        <w:jc w:val="center"/>
+        <w:rPr>
+          <w:b/>
+          <w:bCs/>
+          <w:u w:val="single"/>
+        </w:rPr>
+      </w:pPr>
+    </w:p>
+    <w:p>
+      <w:pPr>
+        <w:jc w:val="center"/>
+        <w:rPr>
+          <w:b/>
+          <w:bCs/>
+          <w:u w:val="single"/>
+        </w:rPr>
+      </w:pPr>
+    </w:p>
+    <w:p>
+      <w:pPr>
+        <w:jc w:val="center"/>
+        <w:rPr>
+          <w:b/>
+          <w:bCs/>
+          <w:u w:val="single"/>
+        </w:rPr>
+      </w:pPr>
+    </w:p>
+    <w:p>
+      <w:pPr>
+        <w:jc w:val="center"/>
+        <w:rPr>
+          <w:b/>
+          <w:bCs/>
+          <w:u w:val="single"/>
+        </w:rPr>
+      </w:pPr>
+    </w:p>
+    <w:p>
+      <w:pPr>
+        <w:jc w:val="center"/>
+        <w:rPr>
+          <w:b/>
+          <w:bCs/>
+          <w:u w:val="single"/>
+        </w:rPr>
+      </w:pPr>
+    </w:p>
+    <w:p>
+      <w:pPr>
+        <w:jc w:val="center"/>
+        <w:rPr>
+          <w:b/>
+          <w:bCs/>
+          <w:u w:val="single"/>
+        </w:rPr>
+      </w:pPr>
+    </w:p>
+    <w:p>
+      <w:pPr>
+        <w:jc w:val="center"/>
+        <w:rPr>
+          <w:b/>
+          <w:bCs/>
+          <w:u w:val="single"/>
+        </w:rPr>
+      </w:pPr>
+    </w:p>
+    <w:p>
+      <w:pPr>
+        <w:jc w:val="center"/>
+        <w:rPr>
+          <w:b/>
+          <w:bCs/>
+          <w:u w:val="single"/>
+        </w:rPr>
+      </w:pPr>
+    </w:p>
+    <w:p>
+      <w:pPr>
+        <w:jc w:val="center"/>
+        <w:rPr>
+          <w:b/>
+          <w:bCs/>
+          <w:u w:val="single"/>
+        </w:rPr>
+      </w:pPr>
+    </w:p>
+    <w:p>
+      <w:pPr>
+        <w:jc w:val="center"/>
+        <w:rPr>
+          <w:b/>
+          <w:bCs/>
+          <w:u w:val="single"/>
+        </w:rPr>
+      </w:pPr>
+    </w:p>
+    <w:p>
+      <w:pPr>
+        <w:jc w:val="center"/>
+        <w:rPr>
+          <w:b/>
+          <w:bCs/>
+          <w:u w:val="single"/>
+        </w:rPr>
+      </w:pPr>
+    </w:p>
+    <w:p>
+      <w:pPr>
+        <w:jc w:val="center"/>
+        <w:rPr>
+          <w:b/>
+          <w:bCs/>
+          <w:u w:val="single"/>
+        </w:rPr>
+      </w:pPr>
+    </w:p>
+    <w:p>
+      <w:pPr>
+        <w:jc w:val="center"/>
+        <w:rPr>
+          <w:b/>
+          <w:bCs/>
+          <w:u w:val="single"/>
+        </w:rPr>
+      </w:pPr>
+    </w:p>
+    <w:p>
+      <w:pPr>
+        <w:jc w:val="center"/>
+        <w:rPr>
+          <w:b/>
+          <w:bCs/>
+          <w:u w:val="single"/>
+        </w:rPr>
+      </w:pPr>
+    </w:p>
+    <w:p>
+      <w:pPr>
+        <w:jc w:val="center"/>
+        <w:rPr>
+          <w:b/>
+          <w:bCs/>
+          <w:u w:val="single"/>
+        </w:rPr>
+      </w:pPr>
+    </w:p>
+    <w:p>
+      <w:pPr>
+        <w:jc w:val="center"/>
+        <w:rPr>
+          <w:b/>
+          <w:bCs/>
+          <w:u w:val="single"/>
+        </w:rPr>
+      </w:pPr>
+    </w:p>
+    <w:p>
+      <w:pPr>
+        <w:jc w:val="center"/>
+        <w:rPr>
+          <w:b/>
+          <w:bCs/>
+          <w:u w:val="single"/>
+        </w:rPr>
+      </w:pPr>
+    </w:p>
+    <w:p>
+      <w:pPr>
+        <w:jc w:val="center"/>
+        <w:rPr>
+          <w:b/>
+          <w:bCs/>
+          <w:u w:val="single"/>
+        </w:rPr>
+      </w:pPr>
+    </w:p>
+    <w:p>
+      <w:pPr>
+        <w:jc w:val="center"/>
+        <w:rPr>
+          <w:b/>
+          <w:bCs/>
+          <w:u w:val="single"/>
+        </w:rPr>
+      </w:pPr>
+    </w:p>
+    <w:p>
+      <w:pPr>
+        <w:jc w:val="center"/>
+        <w:rPr>
+          <w:b/>
+          <w:bCs/>
+          <w:u w:val="single"/>
+        </w:rPr>
+      </w:pPr>
+    </w:p>
+    <w:p>
+      <w:pPr>
+        <w:jc w:val="center"/>
+        <w:rPr>
+          <w:b/>
+          <w:bCs/>
+          <w:u w:val="single"/>
+        </w:rPr>
+      </w:pPr>
+    </w:p>
+    <w:p>
+      <w:pPr>
+        <w:jc w:val="center"/>
+        <w:rPr>
+          <w:b/>
+          <w:bCs/>
+          <w:u w:val="single"/>
+        </w:rPr>
+      </w:pPr>
+    </w:p>
+    <w:p>
+      <w:pPr>
+        <w:jc w:val="center"/>
+        <w:rPr>
+          <w:b/>
+          <w:bCs/>
+          <w:u w:val="single"/>
+        </w:rPr>
+      </w:pPr>
+    </w:p>
+    <w:p>
+      <w:pPr>
+        <w:jc w:val="center"/>
+        <w:rPr>
+          <w:b/>
+          <w:bCs/>
+          <w:u w:val="single"/>
+        </w:rPr>
+      </w:pPr>
+    </w:p>
+    <w:p>
+      <w:pPr>
+        <w:jc w:val="center"/>
+        <w:rPr>
+          <w:b/>
+          <w:bCs/>
+          <w:u w:val="single"/>
+        </w:rPr>
+      </w:pPr>
+    </w:p>
+    <w:p>
+      <w:pPr>
+        <w:jc w:val="center"/>
+        <w:rPr>
+          <w:b/>
+          <w:bCs/>
+          <w:u w:val="single"/>
+        </w:rPr>
+      </w:pPr>
+    </w:p>
+    <w:p>
+      <w:pPr>
+        <w:jc w:val="center"/>
+        <w:rPr>
+          <w:b/>
+          <w:bCs/>
+          <w:u w:val="single"/>
+        </w:rPr>
+      </w:pPr>
+    </w:p>
+    <w:p>
+      <w:pPr>
+        <w:jc w:val="center"/>
+        <w:rPr>
+          <w:b/>
+          <w:bCs/>
+          <w:u w:val="single"/>
+        </w:rPr>
+      </w:pPr>
+    </w:p>
+    <w:p>
+      <w:pPr>
+        <w:jc w:val="center"/>
+        <w:rPr>
+          <w:b/>
+          <w:bCs/>
+          <w:u w:val="single"/>
+        </w:rPr>
+      </w:pPr>
+    </w:p>
+    <w:p>
+      <w:pPr>
+        <w:jc w:val="center"/>
+        <w:rPr>
+          <w:b/>
+          <w:bCs/>
+          <w:u w:val="single"/>
+        </w:rPr>
+      </w:pPr>
+    </w:p>
+    <w:p>
+      <w:pPr>
+        <w:jc w:val="center"/>
+        <w:rPr>
+          <w:b/>
+          <w:bCs/>
+          <w:u w:val="single"/>
+        </w:rPr>
+      </w:pPr>
+    </w:p>
+    <w:p>
+      <w:pPr>
+        <w:jc w:val="center"/>
+        <w:rPr>
+          <w:b/>
+          <w:bCs/>
+          <w:u w:val="single"/>
+        </w:rPr>
+      </w:pPr>
+    </w:p>
+    <w:p>
+      <w:pPr>
+        <w:jc w:val="center"/>
+        <w:rPr>
+          <w:b/>
+          <w:bCs/>
+          <w:u w:val="single"/>
+        </w:rPr>
+      </w:pPr>
+      <w:r>
+        <w:rPr>
+          <w:b/>
+          <w:bCs/>
+          <w:noProof/>
+          <w:u w:val="single"/>
+        </w:rPr>
+        <w:lastRenderedPageBreak/>
+        <w:drawing>
+          <wp:anchor distT="0" distB="0" distL="114300" distR="114300" simplePos="0" relativeHeight="251666432" behindDoc="1" locked="0" layoutInCell="1" allowOverlap="1">
+            <wp:simplePos x="0" y="0"/>
+            <wp:positionH relativeFrom="column">
+              <wp:posOffset>609946</wp:posOffset>
+            </wp:positionH>
+            <wp:positionV relativeFrom="paragraph">
+              <wp:posOffset>-162868</wp:posOffset>
+            </wp:positionV>
+            <wp:extent cx="8594307" cy="6475180"/>
+            <wp:effectExtent l="19050" t="0" r="0" b="0"/>
+            <wp:wrapNone/>
+            <wp:docPr id="13" name="Рисунок 9" descr="D:\#1\img18.jpg"/>
+            <wp:cNvGraphicFramePr>
+              <a:graphicFrameLocks xmlns:a="http://schemas.openxmlformats.org/drawingml/2006/main" noChangeAspect="1"/>
+            </wp:cNvGraphicFramePr>
+            <a:graphic xmlns:a="http://schemas.openxmlformats.org/drawingml/2006/main">
+              <a:graphicData uri="http://schemas.openxmlformats.org/drawingml/2006/picture">
+                <pic:pic xmlns:pic="http://schemas.openxmlformats.org/drawingml/2006/picture">
+                  <pic:nvPicPr>
+                    <pic:cNvPr id="0" name="Picture 9" descr="D:\#1\img18.jpg"/>
+                    <pic:cNvPicPr>
+                      <a:picLocks noChangeAspect="1" noChangeArrowheads="1"/>
+                    </pic:cNvPicPr>
+                  </pic:nvPicPr>
+                  <pic:blipFill>
+                    <a:blip r:embed="rId17" cstate="print"/>
+                    <a:srcRect/>
+                    <a:stretch>
+                      <a:fillRect/>
+                    </a:stretch>
+                  </pic:blipFill>
+                  <pic:spPr bwMode="auto">
+                    <a:xfrm>
+                      <a:off x="0" y="0"/>
+                      <a:ext cx="8594229" cy="6475122"/>
+                    </a:xfrm>
+                    <a:prstGeom prst="rect">
+                      <a:avLst/>
+                    </a:prstGeom>
+                    <a:noFill/>
+                    <a:ln w="9525">
+                      <a:noFill/>
+                      <a:miter lim="800000"/>
+                      <a:headEnd/>
+                      <a:tailEnd/>
+                    </a:ln>
+                  </pic:spPr>
+                </pic:pic>
+              </a:graphicData>
+            </a:graphic>
+          </wp:anchor>
+        </w:drawing>
+      </w:r>
+    </w:p>
+    <w:p>
+      <w:pPr>
+        <w:jc w:val="center"/>
+        <w:rPr>
+          <w:b/>
+          <w:bCs/>
+          <w:u w:val="single"/>
+        </w:rPr>
+      </w:pPr>
+    </w:p>
+    <w:p>
+      <w:pPr>
+        <w:jc w:val="center"/>
+        <w:rPr>
+          <w:b/>
+          <w:bCs/>
+          <w:u w:val="single"/>
+        </w:rPr>
+      </w:pPr>
+    </w:p>
+    <w:p>
+      <w:pPr>
+        <w:jc w:val="center"/>
+        <w:rPr>
+          <w:b/>
+          <w:bCs/>
+          <w:u w:val="single"/>
+        </w:rPr>
+      </w:pPr>
+    </w:p>
+    <w:p>
+      <w:pPr>
+        <w:jc w:val="center"/>
+        <w:rPr>
+          <w:b/>
+          <w:bCs/>
+          <w:u w:val="single"/>
+        </w:rPr>
+      </w:pPr>
+    </w:p>
+    <w:p>
+      <w:pPr>
+        <w:jc w:val="center"/>
+        <w:rPr>
+          <w:b/>
+          <w:bCs/>
+          <w:u w:val="single"/>
+        </w:rPr>
+      </w:pPr>
+    </w:p>
+    <w:p>
+      <w:pPr>
+        <w:jc w:val="center"/>
+        <w:rPr>
+          <w:b/>
+          <w:bCs/>
+          <w:u w:val="single"/>
+        </w:rPr>
+      </w:pPr>
+    </w:p>
+    <w:p>
+      <w:pPr>
+        <w:jc w:val="center"/>
+        <w:rPr>
+          <w:b/>
+          <w:bCs/>
+          <w:u w:val="single"/>
+        </w:rPr>
+      </w:pPr>
+    </w:p>
+    <w:p>
+      <w:pPr>
+        <w:jc w:val="center"/>
+        <w:rPr>
+          <w:b/>
+          <w:bCs/>
+          <w:u w:val="single"/>
+        </w:rPr>
+      </w:pPr>
+    </w:p>
+    <w:p>
+      <w:pPr>
+        <w:jc w:val="center"/>
+        <w:rPr>
+          <w:b/>
+          <w:bCs/>
+          <w:u w:val="single"/>
+        </w:rPr>
+      </w:pPr>
+    </w:p>
+    <w:p>
+      <w:pPr>
+        <w:jc w:val="center"/>
+        <w:rPr>
+          <w:b/>
+          <w:bCs/>
+          <w:u w:val="single"/>
+        </w:rPr>
+      </w:pPr>
+    </w:p>
+    <w:p>
+      <w:pPr>
+        <w:jc w:val="center"/>
+        <w:rPr>
+          <w:b/>
+          <w:bCs/>
+          <w:u w:val="single"/>
+        </w:rPr>
+      </w:pPr>
+    </w:p>
+    <w:p>
+      <w:pPr>
+        <w:jc w:val="center"/>
+        <w:rPr>
+          <w:b/>
+          <w:bCs/>
+          <w:u w:val="single"/>
+        </w:rPr>
+      </w:pPr>
+    </w:p>
+    <w:p>
+      <w:pPr>
+        <w:jc w:val="center"/>
+        <w:rPr>
+          <w:b/>
+          <w:bCs/>
+          <w:u w:val="single"/>
+        </w:rPr>
+      </w:pPr>
+    </w:p>
+    <w:p>
+      <w:pPr>
+        <w:jc w:val="center"/>
+        <w:rPr>
+          <w:b/>
+          <w:bCs/>
+          <w:u w:val="single"/>
+        </w:rPr>
+      </w:pPr>
+    </w:p>
+    <w:p>
+      <w:pPr>
+        <w:jc w:val="center"/>
+        <w:rPr>
+          <w:b/>
+          <w:bCs/>
+          <w:u w:val="single"/>
+        </w:rPr>
+      </w:pPr>
+    </w:p>
+    <w:p>
+      <w:pPr>
+        <w:jc w:val="center"/>
+        <w:rPr>
+          <w:b/>
+          <w:bCs/>
+          <w:u w:val="single"/>
+        </w:rPr>
+      </w:pPr>
+    </w:p>
+    <w:p>
+      <w:pPr>
+        <w:jc w:val="center"/>
+        <w:rPr>
+          <w:b/>
+          <w:bCs/>
+          <w:u w:val="single"/>
+        </w:rPr>
+      </w:pPr>
+    </w:p>
+    <w:p>
+      <w:pPr>
+        <w:jc w:val="center"/>
+        <w:rPr>
+          <w:b/>
+          <w:bCs/>
+          <w:u w:val="single"/>
+        </w:rPr>
+      </w:pPr>
+    </w:p>
+    <w:p>
+      <w:pPr>
+        <w:jc w:val="center"/>
+        <w:rPr>
+          <w:b/>
+          <w:bCs/>
+          <w:u w:val="single"/>
+        </w:rPr>
+      </w:pPr>
+    </w:p>
+    <w:p>
+      <w:pPr>
+        <w:jc w:val="center"/>
+        <w:rPr>
+          <w:b/>
+          <w:bCs/>
+          <w:u w:val="single"/>
+        </w:rPr>
+      </w:pPr>
+    </w:p>
+    <w:p>
+      <w:pPr>
+        <w:jc w:val="center"/>
+        <w:rPr>
+          <w:b/>
+          <w:bCs/>
+          <w:u w:val="single"/>
+        </w:rPr>
+      </w:pPr>
+    </w:p>
+    <w:p>
+      <w:pPr>
+        <w:jc w:val="center"/>
+        <w:rPr>
+          <w:b/>
+          <w:bCs/>
+          <w:u w:val="single"/>
+        </w:rPr>
+      </w:pPr>
+    </w:p>
+    <w:p>
+      <w:pPr>
+        <w:jc w:val="center"/>
+        <w:rPr>
+          <w:b/>
+          <w:bCs/>
+          <w:u w:val="single"/>
+        </w:rPr>
+      </w:pPr>
+    </w:p>
+    <w:p>
+      <w:pPr>
+        <w:jc w:val="center"/>
+        <w:rPr>
+          <w:b/>
+          <w:bCs/>
+          <w:u w:val="single"/>
+        </w:rPr>
+      </w:pPr>
+    </w:p>
+    <w:p>
+      <w:pPr>
+        <w:jc w:val="center"/>
+        <w:rPr>
+          <w:b/>
+          <w:bCs/>
+          <w:u w:val="single"/>
+        </w:rPr>
+      </w:pPr>
+    </w:p>
+    <w:p>
+      <w:pPr>
+        <w:jc w:val="center"/>
+        <w:rPr>
+          <w:b/>
+          <w:bCs/>
+          <w:u w:val="single"/>
+        </w:rPr>
+      </w:pPr>
+    </w:p>
+    <w:p>
+      <w:pPr>
+        <w:jc w:val="center"/>
+        <w:rPr>
+          <w:b/>
+          <w:bCs/>
+          <w:u w:val="single"/>
+        </w:rPr>
+      </w:pPr>
+    </w:p>
+    <w:p>
+      <w:pPr>
+        <w:jc w:val="center"/>
+        <w:rPr>
+          <w:b/>
+          <w:bCs/>
+          <w:u w:val="single"/>
+        </w:rPr>
+      </w:pPr>
+    </w:p>
+    <w:p>
+      <w:pPr>
+        <w:jc w:val="center"/>
+        <w:rPr>
+          <w:b/>
+          <w:bCs/>
+          <w:u w:val="single"/>
+        </w:rPr>
+      </w:pPr>
+    </w:p>
+    <w:p>
+      <w:pPr>
+        <w:jc w:val="center"/>
+        <w:rPr>
+          <w:b/>
+          <w:bCs/>
+          <w:u w:val="single"/>
+        </w:rPr>
+      </w:pPr>
+    </w:p>
+    <w:p>
+      <w:pPr>
+        <w:jc w:val="center"/>
+        <w:rPr>
+          <w:b/>
+          <w:bCs/>
+          <w:u w:val="single"/>
+        </w:rPr>
+      </w:pPr>
+    </w:p>
+    <w:p>
+      <w:pPr>
+        <w:jc w:val="center"/>
+        <w:rPr>
+          <w:b/>
+          <w:bCs/>
+          <w:u w:val="single"/>
+        </w:rPr>
+      </w:pPr>
+    </w:p>
+    <w:p>
+      <w:pPr>
+        <w:jc w:val="center"/>
+        <w:rPr>
+          <w:b/>
+          <w:bCs/>
+          <w:u w:val="single"/>
+        </w:rPr>
+      </w:pPr>
+      <w:r>
+        <w:rPr>
+          <w:b/>
+          <w:bCs/>
+          <w:noProof/>
+          <w:u w:val="single"/>
+        </w:rPr>
+        <w:lastRenderedPageBreak/>
+        <w:drawing>
+          <wp:anchor distT="0" distB="0" distL="114300" distR="114300" simplePos="0" relativeHeight="251667456" behindDoc="1" locked="0" layoutInCell="1" allowOverlap="1">
+            <wp:simplePos x="0" y="0"/>
+            <wp:positionH relativeFrom="column">
+              <wp:posOffset>377190</wp:posOffset>
+            </wp:positionH>
+            <wp:positionV relativeFrom="paragraph">
+              <wp:posOffset>-160020</wp:posOffset>
+            </wp:positionV>
+            <wp:extent cx="8921115" cy="6720840"/>
+            <wp:effectExtent l="19050" t="0" r="0" b="0"/>
+            <wp:wrapNone/>
+            <wp:docPr id="14" name="Рисунок 10" descr="D:\#1\img19.jpg"/>
+            <wp:cNvGraphicFramePr>
+              <a:graphicFrameLocks xmlns:a="http://schemas.openxmlformats.org/drawingml/2006/main" noChangeAspect="1"/>
+            </wp:cNvGraphicFramePr>
+            <a:graphic xmlns:a="http://schemas.openxmlformats.org/drawingml/2006/main">
+              <a:graphicData uri="http://schemas.openxmlformats.org/drawingml/2006/picture">
+                <pic:pic xmlns:pic="http://schemas.openxmlformats.org/drawingml/2006/picture">
+                  <pic:nvPicPr>
+                    <pic:cNvPr id="0" name="Picture 10" descr="D:\#1\img19.jpg"/>
+                    <pic:cNvPicPr>
+                      <a:picLocks noChangeAspect="1" noChangeArrowheads="1"/>
+                    </pic:cNvPicPr>
+                  </pic:nvPicPr>
+                  <pic:blipFill>
+                    <a:blip r:embed="rId18" cstate="print"/>
+                    <a:srcRect/>
+                    <a:stretch>
+                      <a:fillRect/>
+                    </a:stretch>
+                  </pic:blipFill>
+                  <pic:spPr bwMode="auto">
+                    <a:xfrm>
+                      <a:off x="0" y="0"/>
+                      <a:ext cx="8921115" cy="6720840"/>
+                    </a:xfrm>
+                    <a:prstGeom prst="rect">
+                      <a:avLst/>
+                    </a:prstGeom>
+                    <a:noFill/>
+                    <a:ln w="9525">
+                      <a:noFill/>
+                      <a:miter lim="800000"/>
+                      <a:headEnd/>
+                      <a:tailEnd/>
+                    </a:ln>
+                  </pic:spPr>
+                </pic:pic>
+              </a:graphicData>
+            </a:graphic>
+          </wp:anchor>
+        </w:drawing>
+      </w:r>
+    </w:p>
+    <w:p>
+      <w:pPr>
+        <w:jc w:val="center"/>
+        <w:rPr>
+          <w:b/>
+          <w:bCs/>
+          <w:u w:val="single"/>
+        </w:rPr>
+      </w:pPr>
+    </w:p>
+    <w:p>
+      <w:pPr>
+        <w:jc w:val="center"/>
+        <w:rPr>
+          <w:b/>
+          <w:bCs/>
+          <w:u w:val="single"/>
+        </w:rPr>
+      </w:pPr>
+    </w:p>
+    <w:p>
+      <w:pPr>
+        <w:jc w:val="center"/>
+        <w:rPr>
+          <w:b/>
+          <w:bCs/>
+          <w:u w:val="single"/>
+        </w:rPr>
+      </w:pPr>
+    </w:p>
+    <w:p>
+      <w:pPr>
+        <w:jc w:val="center"/>
+        <w:rPr>
+          <w:b/>
+          <w:bCs/>
+          <w:u w:val="single"/>
+        </w:rPr>
+      </w:pPr>
+    </w:p>
+    <w:p>
+      <w:pPr>
+        <w:jc w:val="center"/>
+        <w:rPr>
+          <w:b/>
+          <w:bCs/>
+          <w:u w:val="single"/>
+        </w:rPr>
+      </w:pPr>
+    </w:p>
+    <w:p>
+      <w:pPr>
+        <w:jc w:val="center"/>
+        <w:rPr>
+          <w:b/>
+          <w:bCs/>
+          <w:u w:val="single"/>
+        </w:rPr>
+      </w:pPr>
+    </w:p>
+    <w:p>
+      <w:pPr>
+        <w:jc w:val="center"/>
+        <w:rPr>
+          <w:b/>
+          <w:bCs/>
+          <w:u w:val="single"/>
+        </w:rPr>
+      </w:pPr>
+    </w:p>
+    <w:p>
+      <w:pPr>
+        <w:jc w:val="center"/>
+        <w:rPr>
+          <w:b/>
+          <w:bCs/>
+          <w:u w:val="single"/>
+        </w:rPr>
+      </w:pPr>
+    </w:p>
+    <w:p>
+      <w:pPr>
+        <w:jc w:val="center"/>
+        <w:rPr>
+          <w:b/>
+          <w:bCs/>
+          <w:u w:val="single"/>
+        </w:rPr>
+      </w:pPr>
+    </w:p>
+    <w:p>
+      <w:pPr>
+        <w:jc w:val="center"/>
+        <w:rPr>
+          <w:b/>
+          <w:bCs/>
+          <w:u w:val="single"/>
+        </w:rPr>
+      </w:pPr>
+    </w:p>
+    <w:p>
+      <w:pPr>
+        <w:jc w:val="center"/>
+        <w:rPr>
+          <w:b/>
+          <w:bCs/>
+          <w:u w:val="single"/>
+        </w:rPr>
+      </w:pPr>
+    </w:p>
+    <w:p>
+      <w:pPr>
+        <w:jc w:val="center"/>
+        <w:rPr>
+          <w:b/>
+          <w:bCs/>
+          <w:u w:val="single"/>
+        </w:rPr>
+      </w:pPr>
+    </w:p>
+    <w:p>
+      <w:pPr>
+        <w:jc w:val="center"/>
+        <w:rPr>
+          <w:b/>
+          <w:bCs/>
+          <w:u w:val="single"/>
+        </w:rPr>
+      </w:pPr>
+    </w:p>
+    <w:p>
+      <w:pPr>
+        <w:jc w:val="center"/>
+        <w:rPr>
+          <w:b/>
+          <w:bCs/>
+          <w:u w:val="single"/>
+        </w:rPr>
+      </w:pPr>
+    </w:p>
+    <w:p>
+      <w:pPr>
+        <w:jc w:val="center"/>
+        <w:rPr>
+          <w:b/>
+          <w:bCs/>
+          <w:u w:val="single"/>
+        </w:rPr>
+      </w:pPr>
+    </w:p>
+    <w:p>
+      <w:pPr>
+        <w:jc w:val="center"/>
+        <w:rPr>
+          <w:b/>
+          <w:bCs/>
+          <w:u w:val="single"/>
+        </w:rPr>
+      </w:pPr>
+    </w:p>
+    <w:p>
+      <w:pPr>
+        <w:jc w:val="center"/>
+        <w:rPr>
+          <w:b/>
+          <w:bCs/>
+          <w:u w:val="single"/>
+        </w:rPr>
+      </w:pPr>
+    </w:p>
+    <w:p>
+      <w:pPr>
+        <w:jc w:val="center"/>
+        <w:rPr>
+          <w:b/>
+          <w:bCs/>
+          <w:u w:val="single"/>
+        </w:rPr>
+      </w:pPr>
+    </w:p>
+    <w:p>
+      <w:pPr>
+        <w:jc w:val="center"/>
+        <w:rPr>
+          <w:b/>
+          <w:bCs/>
+          <w:u w:val="single"/>
+        </w:rPr>
+      </w:pPr>
+    </w:p>
+    <w:p>
+      <w:pPr>
+        <w:jc w:val="center"/>
+        <w:rPr>
+          <w:b/>
+          <w:bCs/>
+          <w:u w:val="single"/>
+        </w:rPr>
+      </w:pPr>
+    </w:p>
+    <w:p>
+      <w:pPr>
+        <w:jc w:val="center"/>
+        <w:rPr>
+          <w:b/>
+          <w:bCs/>
+          <w:u w:val="single"/>
+        </w:rPr>
+      </w:pPr>
+    </w:p>
+    <w:p>
+      <w:pPr>
+        <w:jc w:val="center"/>
+        <w:rPr>
+          <w:b/>
+          <w:bCs/>
+          <w:u w:val="single"/>
+        </w:rPr>
+      </w:pPr>
+    </w:p>
+    <w:p>
+      <w:pPr>
+        <w:jc w:val="center"/>
+        <w:rPr>
+          <w:b/>
+          <w:bCs/>
+          <w:u w:val="single"/>
+        </w:rPr>
+      </w:pPr>
+    </w:p>
+    <w:p>
+      <w:pPr>
+        <w:jc w:val="center"/>
+        <w:rPr>
+          <w:b/>
+          <w:bCs/>
+          <w:u w:val="single"/>
+        </w:rPr>
+      </w:pPr>
+    </w:p>
+    <w:p>
+      <w:pPr>
+        <w:jc w:val="center"/>
+        <w:rPr>
+          <w:b/>
+          <w:bCs/>
+          <w:u w:val="single"/>
+        </w:rPr>
+      </w:pPr>
+    </w:p>
+    <w:p>
+      <w:pPr>
+        <w:jc w:val="center"/>
+        <w:rPr>
+          <w:b/>
+          <w:bCs/>
+          <w:u w:val="single"/>
+        </w:rPr>
+      </w:pPr>
+    </w:p>
+    <w:p>
+      <w:pPr>
+        <w:jc w:val="center"/>
+        <w:rPr>
+          <w:b/>
+          <w:bCs/>
+          <w:u w:val="single"/>
+        </w:rPr>
+      </w:pPr>
+    </w:p>
+    <w:p>
+      <w:pPr>
+        <w:jc w:val="center"/>
+        <w:rPr>
+          <w:b/>
+          <w:bCs/>
+          <w:u w:val="single"/>
+        </w:rPr>
+      </w:pPr>
+    </w:p>
+    <w:p>
+      <w:pPr>
+        <w:jc w:val="center"/>
+        <w:rPr>
+          <w:b/>
+          <w:bCs/>
+          <w:u w:val="single"/>
+        </w:rPr>
+      </w:pPr>
+    </w:p>
+    <w:p>
+      <w:pPr>
+        <w:jc w:val="center"/>
+        <w:rPr>
+          <w:b/>
+          <w:bCs/>
+          <w:u w:val="single"/>
+        </w:rPr>
+      </w:pPr>
+    </w:p>
+    <w:p>
+      <w:pPr>
+        <w:jc w:val="center"/>
+        <w:rPr>
+          <w:b/>
+          <w:bCs/>
+          <w:u w:val="single"/>
+        </w:rPr>
+      </w:pPr>
+    </w:p>
+    <w:p>
+      <w:pPr>
+        <w:jc w:val="center"/>
+        <w:rPr>
+          <w:b/>
+          <w:bCs/>
+          <w:u w:val="single"/>
+        </w:rPr>
+      </w:pPr>
+    </w:p>
+    <w:p>
+      <w:pPr>
+        <w:jc w:val="center"/>
+        <w:rPr>
+          <w:b/>
+          <w:bCs/>
+          <w:u w:val="single"/>
+        </w:rPr>
+      </w:pPr>
+      <w:r>
+        <w:rPr>
+          <w:b/>
+          <w:bCs/>
+          <w:noProof/>
+          <w:u w:val="single"/>
+        </w:rPr>
+        <w:lastRenderedPageBreak/>
+        <w:drawing>
+          <wp:anchor distT="0" distB="0" distL="114300" distR="114300" simplePos="0" relativeHeight="251668480" behindDoc="1" locked="0" layoutInCell="1" allowOverlap="1">
+            <wp:simplePos x="0" y="0"/>
+            <wp:positionH relativeFrom="column">
+              <wp:posOffset>503068</wp:posOffset>
+            </wp:positionH>
+            <wp:positionV relativeFrom="paragraph">
+              <wp:posOffset>-243394</wp:posOffset>
+            </wp:positionV>
+            <wp:extent cx="8827248" cy="6650709"/>
+            <wp:effectExtent l="19050" t="0" r="0" b="0"/>
+            <wp:wrapNone/>
+            <wp:docPr id="15" name="Рисунок 11" descr="D:\#1\img20.jpg"/>
+            <wp:cNvGraphicFramePr>
+              <a:graphicFrameLocks xmlns:a="http://schemas.openxmlformats.org/drawingml/2006/main" noChangeAspect="1"/>
+            </wp:cNvGraphicFramePr>
+            <a:graphic xmlns:a="http://schemas.openxmlformats.org/drawingml/2006/main">
+              <a:graphicData uri="http://schemas.openxmlformats.org/drawingml/2006/picture">
+                <pic:pic xmlns:pic="http://schemas.openxmlformats.org/drawingml/2006/picture">
+                  <pic:nvPicPr>
+                    <pic:cNvPr id="0" name="Picture 11" descr="D:\#1\img20.jpg"/>
+                    <pic:cNvPicPr>
+                      <a:picLocks noChangeAspect="1" noChangeArrowheads="1"/>
+                    </pic:cNvPicPr>
+                  </pic:nvPicPr>
+                  <pic:blipFill>
+                    <a:blip r:embed="rId19" cstate="print"/>
+                    <a:srcRect/>
+                    <a:stretch>
+                      <a:fillRect/>
+                    </a:stretch>
+                  </pic:blipFill>
+                  <pic:spPr bwMode="auto">
+                    <a:xfrm>
+                      <a:off x="0" y="0"/>
+                      <a:ext cx="8827248" cy="6650709"/>
+                    </a:xfrm>
+                    <a:prstGeom prst="rect">
+                      <a:avLst/>
+                    </a:prstGeom>
+                    <a:noFill/>
+                    <a:ln w="9525">
+                      <a:noFill/>
+                      <a:miter lim="800000"/>
+                      <a:headEnd/>
+                      <a:tailEnd/>
+                    </a:ln>
+                  </pic:spPr>
+                </pic:pic>
+              </a:graphicData>
+            </a:graphic>
+          </wp:anchor>
+        </w:drawing>
+      </w:r>
+    </w:p>
+    <w:p>
+      <w:pPr>
+        <w:jc w:val="center"/>
+        <w:rPr>
+          <w:b/>
+          <w:bCs/>
+          <w:u w:val="single"/>
+        </w:rPr>
+      </w:pPr>
+    </w:p>
+    <w:p>
+      <w:pPr>
+        <w:jc w:val="center"/>
+        <w:rPr>
+          <w:b/>
+          <w:bCs/>
+          <w:u w:val="single"/>
+        </w:rPr>
+      </w:pPr>
+    </w:p>
+    <w:p>
+      <w:pPr>
+        <w:jc w:val="center"/>
+        <w:rPr>
+          <w:b/>
+          <w:bCs/>
+          <w:u w:val="single"/>
+        </w:rPr>
+      </w:pPr>
+    </w:p>
+    <w:p>
+      <w:pPr>
+        <w:jc w:val="center"/>
+        <w:rPr>
+          <w:b/>
+          <w:bCs/>
+          <w:u w:val="single"/>
+        </w:rPr>
+      </w:pPr>
+    </w:p>
+    <w:p>
+      <w:pPr>
+        <w:jc w:val="center"/>
+        <w:rPr>
+          <w:b/>
+          <w:bCs/>
+          <w:u w:val="single"/>
+        </w:rPr>
+      </w:pPr>
+    </w:p>
+    <w:p>
+      <w:pPr>
+        <w:jc w:val="center"/>
+        <w:rPr>
+          <w:b/>
+          <w:bCs/>
+          <w:u w:val="single"/>
+        </w:rPr>
+      </w:pPr>
+    </w:p>
+    <w:p>
+      <w:pPr>
+        <w:jc w:val="center"/>
+        <w:rPr>
+          <w:b/>
+          <w:bCs/>
+          <w:u w:val="single"/>
+        </w:rPr>
+      </w:pPr>
+    </w:p>
+    <w:p>
+      <w:pPr>
+        <w:jc w:val="center"/>
+        <w:rPr>
+          <w:b/>
+          <w:bCs/>
+          <w:u w:val="single"/>
+        </w:rPr>
+      </w:pPr>
+    </w:p>
+    <w:p>
+      <w:pPr>
+        <w:jc w:val="center"/>
+        <w:rPr>
+          <w:b/>
+          <w:bCs/>
+          <w:u w:val="single"/>
+        </w:rPr>
+      </w:pPr>
+    </w:p>
+    <w:p>
+      <w:pPr>
+        <w:jc w:val="center"/>
+        <w:rPr>
+          <w:b/>
+          <w:bCs/>
+          <w:u w:val="single"/>
+        </w:rPr>
+      </w:pPr>
+    </w:p>
+    <w:p>
+      <w:pPr>
+        <w:jc w:val="center"/>
+        <w:rPr>
+          <w:b/>
+          <w:bCs/>
+          <w:u w:val="single"/>
+        </w:rPr>
+      </w:pPr>
+    </w:p>
+    <w:p>
+      <w:pPr>
+        <w:jc w:val="center"/>
+        <w:rPr>
+          <w:b/>
+          <w:bCs/>
+          <w:u w:val="single"/>
+        </w:rPr>
+      </w:pPr>
+    </w:p>
+    <w:p>
+      <w:pPr>
+        <w:jc w:val="center"/>
+        <w:rPr>
+          <w:b/>
+          <w:bCs/>
+          <w:u w:val="single"/>
+        </w:rPr>
+      </w:pPr>
+    </w:p>
+    <w:p>
+      <w:pPr>
+        <w:jc w:val="center"/>
+        <w:rPr>
+          <w:b/>
+          <w:bCs/>
+          <w:u w:val="single"/>
+        </w:rPr>
+      </w:pPr>
+    </w:p>
+    <w:p>
+      <w:pPr>
+        <w:jc w:val="center"/>
+        <w:rPr>
+          <w:b/>
+          <w:bCs/>
+          <w:u w:val="single"/>
+        </w:rPr>
+      </w:pPr>
+    </w:p>
+    <w:p>
+      <w:pPr>
+        <w:jc w:val="center"/>
+        <w:rPr>
+          <w:b/>
+          <w:bCs/>
+          <w:u w:val="single"/>
+        </w:rPr>
+      </w:pPr>
+    </w:p>
+    <w:p>
+      <w:pPr>
+        <w:jc w:val="center"/>
+        <w:rPr>
+          <w:b/>
+          <w:bCs/>
+          <w:u w:val="single"/>
+        </w:rPr>
+      </w:pPr>
+    </w:p>
+    <w:p>
+      <w:pPr>
+        <w:jc w:val="center"/>
+        <w:rPr>
+          <w:b/>
+          <w:bCs/>
+          <w:u w:val="single"/>
+        </w:rPr>
+      </w:pPr>
+    </w:p>
+    <w:p>
+      <w:pPr>
+        <w:jc w:val="center"/>
+        <w:rPr>
+          <w:b/>
+          <w:bCs/>
+          <w:u w:val="single"/>
+        </w:rPr>
+      </w:pPr>
+    </w:p>
+    <w:p>
+      <w:pPr>
+        <w:jc w:val="center"/>
+        <w:rPr>
+          <w:b/>
+          <w:bCs/>
+          <w:u w:val="single"/>
+        </w:rPr>
+      </w:pPr>
+    </w:p>
+    <w:p>
+      <w:pPr>
+        <w:jc w:val="center"/>
+        <w:rPr>
+          <w:b/>
+          <w:bCs/>
+          <w:u w:val="single"/>
+        </w:rPr>
+      </w:pPr>
+    </w:p>
+    <w:p>
+      <w:pPr>
+        <w:jc w:val="center"/>
+        <w:rPr>
+          <w:b/>
+          <w:bCs/>
+          <w:u w:val="single"/>
+        </w:rPr>
+      </w:pPr>
+    </w:p>
+    <w:p>
+      <w:pPr>
+        <w:jc w:val="center"/>
+        <w:rPr>
+          <w:b/>
+          <w:bCs/>
+          <w:u w:val="single"/>
+        </w:rPr>
+      </w:pPr>
+    </w:p>
+    <w:p>
+      <w:pPr>
+        <w:jc w:val="center"/>
+        <w:rPr>
+          <w:b/>
+          <w:bCs/>
+          <w:u w:val="single"/>
+        </w:rPr>
+      </w:pPr>
+    </w:p>
+    <w:p>
+      <w:pPr>
+        <w:jc w:val="center"/>
+        <w:rPr>
+          <w:b/>
+          <w:bCs/>
+          <w:u w:val="single"/>
+        </w:rPr>
+      </w:pPr>
+    </w:p>
+    <w:p>
+      <w:pPr>
+        <w:jc w:val="center"/>
+        <w:rPr>
+          <w:b/>
+          <w:bCs/>
+          <w:u w:val="single"/>
+        </w:rPr>
+      </w:pPr>
+    </w:p>
+    <w:p>
+      <w:pPr>
+        <w:jc w:val="center"/>
+        <w:rPr>
+          <w:b/>
+          <w:bCs/>
+          <w:u w:val="single"/>
+        </w:rPr>
+      </w:pPr>
+    </w:p>
+    <w:p>
+      <w:pPr>
+        <w:jc w:val="center"/>
+        <w:rPr>
+          <w:b/>
+          <w:bCs/>
+          <w:u w:val="single"/>
+        </w:rPr>
+      </w:pPr>
+    </w:p>
+    <w:p>
+      <w:pPr>
+        <w:jc w:val="center"/>
+        <w:rPr>
+          <w:b/>
+          <w:bCs/>
+          <w:u w:val="single"/>
+        </w:rPr>
+      </w:pPr>
+    </w:p>
+    <w:p>
+      <w:pPr>
+        <w:jc w:val="center"/>
+        <w:rPr>
+          <w:b/>
+          <w:bCs/>
+          <w:u w:val="single"/>
+        </w:rPr>
+      </w:pPr>
+    </w:p>
+    <w:p>
+      <w:pPr>
+        <w:jc w:val="center"/>
+        <w:rPr>
+          <w:b/>
+          <w:bCs/>
+          <w:u w:val="single"/>
+        </w:rPr>
+      </w:pPr>
+    </w:p>
+    <w:p>
+      <w:pPr>
+        <w:jc w:val="center"/>
+        <w:rPr>
+          <w:b/>
+          <w:bCs/>
+          <w:u w:val="single"/>
+        </w:rPr>
+      </w:pPr>
+    </w:p>
+    <w:p>
+      <w:pPr>
+        <w:jc w:val="center"/>
+        <w:rPr>
+          <w:b/>
+          <w:bCs/>
+          <w:u w:val="single"/>
+        </w:rPr>
+      </w:pPr>
+      <w:r>
+        <w:rPr>
+          <w:b/>
+          <w:bCs/>
+          <w:noProof/>
+          <w:u w:val="single"/>
+        </w:rPr>
+        <w:lastRenderedPageBreak/>
+        <w:drawing>
+          <wp:anchor distT="0" distB="0" distL="114300" distR="114300" simplePos="0" relativeHeight="251669504" behindDoc="1" locked="0" layoutInCell="1" allowOverlap="1">
+            <wp:simplePos x="0" y="0"/>
+            <wp:positionH relativeFrom="column">
+              <wp:posOffset>681198</wp:posOffset>
+            </wp:positionH>
+            <wp:positionV relativeFrom="paragraph">
+              <wp:posOffset>-109181</wp:posOffset>
+            </wp:positionV>
+            <wp:extent cx="8217725" cy="6191207"/>
+            <wp:effectExtent l="19050" t="0" r="0" b="0"/>
+            <wp:wrapNone/>
+            <wp:docPr id="16" name="Рисунок 12" descr="D:\#1\img21.jpg"/>
+            <wp:cNvGraphicFramePr>
+              <a:graphicFrameLocks xmlns:a="http://schemas.openxmlformats.org/drawingml/2006/main" noChangeAspect="1"/>
+            </wp:cNvGraphicFramePr>
+            <a:graphic xmlns:a="http://schemas.openxmlformats.org/drawingml/2006/main">
+              <a:graphicData uri="http://schemas.openxmlformats.org/drawingml/2006/picture">
+                <pic:pic xmlns:pic="http://schemas.openxmlformats.org/drawingml/2006/picture">
+                  <pic:nvPicPr>
+                    <pic:cNvPr id="0" name="Picture 12" descr="D:\#1\img21.jpg"/>
+                    <pic:cNvPicPr>
+                      <a:picLocks noChangeAspect="1" noChangeArrowheads="1"/>
+                    </pic:cNvPicPr>
+                  </pic:nvPicPr>
+                  <pic:blipFill>
+                    <a:blip r:embed="rId20" cstate="print"/>
+                    <a:srcRect/>
+                    <a:stretch>
+                      <a:fillRect/>
+                    </a:stretch>
+                  </pic:blipFill>
+                  <pic:spPr bwMode="auto">
+                    <a:xfrm>
+                      <a:off x="0" y="0"/>
+                      <a:ext cx="8223353" cy="6195447"/>
+                    </a:xfrm>
+                    <a:prstGeom prst="rect">
+                      <a:avLst/>
+                    </a:prstGeom>
+                    <a:noFill/>
+                    <a:ln w="9525">
+                      <a:noFill/>
+                      <a:miter lim="800000"/>
+                      <a:headEnd/>
+                      <a:tailEnd/>
+                    </a:ln>
+                  </pic:spPr>
+                </pic:pic>
+              </a:graphicData>
+            </a:graphic>
+          </wp:anchor>
+        </w:drawing>
+      </w:r>
+    </w:p>
+    <w:p>
+      <w:pPr>
+        <w:jc w:val="center"/>
+        <w:rPr>
+          <w:b/>
+          <w:bCs/>
+          <w:u w:val="single"/>
+        </w:rPr>
+      </w:pPr>
+    </w:p>
+    <w:p>
+      <w:pPr>
+        <w:jc w:val="center"/>
+        <w:rPr>
+          <w:b/>
+          <w:bCs/>
+          <w:u w:val="single"/>
+        </w:rPr>
+      </w:pPr>
+    </w:p>
+    <w:p>
+      <w:pPr>
+        <w:jc w:val="center"/>
+        <w:rPr>
+          <w:b/>
+          <w:bCs/>
+          <w:u w:val="single"/>
+        </w:rPr>
+      </w:pPr>
+    </w:p>
+    <w:p>
+      <w:pPr>
+        <w:jc w:val="center"/>
+        <w:rPr>
+          <w:b/>
+          <w:bCs/>
+          <w:u w:val="single"/>
+        </w:rPr>
+      </w:pPr>
+    </w:p>
+    <w:p>
+      <w:pPr>
+        <w:jc w:val="center"/>
+        <w:rPr>
+          <w:b/>
+          <w:bCs/>
+          <w:u w:val="single"/>
+        </w:rPr>
+      </w:pPr>
+    </w:p>
+    <w:p>
+      <w:pPr>
+        <w:jc w:val="center"/>
+        <w:rPr>
+          <w:b/>
+          <w:bCs/>
+          <w:u w:val="single"/>
+        </w:rPr>
+      </w:pPr>
+    </w:p>
+    <w:p>
+      <w:pPr>
+        <w:jc w:val="center"/>
+        <w:rPr>
+          <w:b/>
+          <w:bCs/>
+          <w:u w:val="single"/>
+        </w:rPr>
+      </w:pPr>
+    </w:p>
+    <w:p>
+      <w:pPr>
+        <w:jc w:val="center"/>
+        <w:rPr>
+          <w:b/>
+          <w:bCs/>
+          <w:u w:val="single"/>
+        </w:rPr>
+      </w:pPr>
+    </w:p>
+    <w:p>
+      <w:pPr>
+        <w:jc w:val="center"/>
+        <w:rPr>
+          <w:b/>
+          <w:bCs/>
+          <w:u w:val="single"/>
+        </w:rPr>
+      </w:pPr>
+    </w:p>
+    <w:p>
+      <w:pPr>
+        <w:jc w:val="center"/>
+        <w:rPr>
+          <w:b/>
+          <w:bCs/>
+          <w:u w:val="single"/>
+        </w:rPr>
+      </w:pPr>
+    </w:p>
+    <w:p>
+      <w:pPr>
+        <w:jc w:val="center"/>
+        <w:rPr>
+          <w:b/>
+          <w:bCs/>
+          <w:u w:val="single"/>
+        </w:rPr>
+      </w:pPr>
+    </w:p>
+    <w:p>
+      <w:pPr>
+        <w:jc w:val="center"/>
+        <w:rPr>
+          <w:b/>
+          <w:bCs/>
+          <w:u w:val="single"/>
+        </w:rPr>
+      </w:pPr>
+    </w:p>
+    <w:p>
+      <w:pPr>
+        <w:jc w:val="center"/>
+        <w:rPr>
+          <w:b/>
+          <w:bCs/>
+          <w:u w:val="single"/>
+        </w:rPr>
+      </w:pPr>
+    </w:p>
+    <w:p>
+      <w:pPr>
+        <w:jc w:val="center"/>
+        <w:rPr>
+          <w:b/>
+          <w:bCs/>
+          <w:u w:val="single"/>
+        </w:rPr>
+      </w:pPr>
+    </w:p>
+    <w:p>
+      <w:pPr>
+        <w:jc w:val="center"/>
+        <w:rPr>
+          <w:b/>
+          <w:bCs/>
+          <w:u w:val="single"/>
+        </w:rPr>
+      </w:pPr>
+    </w:p>
+    <w:p>
+      <w:pPr>
+        <w:jc w:val="center"/>
+        <w:rPr>
+          <w:b/>
+          <w:bCs/>
+          <w:u w:val="single"/>
+        </w:rPr>
+      </w:pPr>
+    </w:p>
+    <w:p>
+      <w:pPr>
+        <w:jc w:val="center"/>
+        <w:rPr>
+          <w:b/>
+          <w:bCs/>
+          <w:u w:val="single"/>
+        </w:rPr>
+      </w:pPr>
+    </w:p>
+    <w:p>
+      <w:pPr>
+        <w:jc w:val="center"/>
+        <w:rPr>
+          <w:b/>
+          <w:bCs/>
+          <w:u w:val="single"/>
+        </w:rPr>
+      </w:pPr>
+    </w:p>
+    <w:p>
+      <w:pPr>
+        <w:jc w:val="center"/>
+        <w:rPr>
+          <w:b/>
+          <w:bCs/>
+          <w:u w:val="single"/>
+        </w:rPr>
+      </w:pPr>
+    </w:p>
+    <w:p>
+      <w:pPr>
+        <w:jc w:val="center"/>
+        <w:rPr>
+          <w:b/>
+          <w:bCs/>
+          <w:u w:val="single"/>
+        </w:rPr>
+      </w:pPr>
+    </w:p>
+    <w:p>
+      <w:pPr>
+        <w:jc w:val="center"/>
+        <w:rPr>
+          <w:b/>
+          <w:bCs/>
+          <w:u w:val="single"/>
+        </w:rPr>
+      </w:pPr>
+    </w:p>
+    <w:p>
+      <w:pPr>
+        <w:jc w:val="center"/>
+        <w:rPr>
+          <w:b/>
+          <w:bCs/>
+          <w:u w:val="single"/>
+        </w:rPr>
+      </w:pPr>
+    </w:p>
+    <w:p>
+      <w:pPr>
+        <w:jc w:val="center"/>
+        <w:rPr>
+          <w:b/>
+          <w:bCs/>
+          <w:u w:val="single"/>
+        </w:rPr>
+      </w:pPr>
+    </w:p>
+    <w:p>
+      <w:pPr>
+        <w:jc w:val="center"/>
+        <w:rPr>
+          <w:b/>
+          <w:bCs/>
+          <w:u w:val="single"/>
+        </w:rPr>
+      </w:pPr>
+    </w:p>
+    <w:p>
+      <w:pPr>
+        <w:jc w:val="center"/>
+        <w:rPr>
+          <w:b/>
+          <w:bCs/>
+          <w:u w:val="single"/>
+        </w:rPr>
+      </w:pPr>
+    </w:p>
+    <w:p>
+      <w:pPr>
+        <w:jc w:val="center"/>
+        <w:rPr>
+          <w:b/>
+          <w:bCs/>
+          <w:u w:val="single"/>
+        </w:rPr>
+      </w:pPr>
+    </w:p>
+    <w:p>
+      <w:pPr>
+        <w:jc w:val="center"/>
+        <w:rPr>
+          <w:b/>
+          <w:bCs/>
+          <w:u w:val="single"/>
+        </w:rPr>
+      </w:pPr>
+    </w:p>
+    <w:p>
+      <w:pPr>
+        <w:jc w:val="center"/>
+        <w:rPr>
+          <w:b/>
+          <w:bCs/>
+          <w:u w:val="single"/>
+        </w:rPr>
+      </w:pPr>
+    </w:p>
+    <w:p>
+      <w:pPr>
+        <w:jc w:val="center"/>
+        <w:rPr>
+          <w:b/>
+          <w:bCs/>
+          <w:u w:val="single"/>
+        </w:rPr>
+      </w:pPr>
+    </w:p>
+    <w:p>
+      <w:pPr>
+        <w:jc w:val="center"/>
+        <w:rPr>
+          <w:b/>
+          <w:bCs/>
+          <w:u w:val="single"/>
+        </w:rPr>
+      </w:pPr>
+    </w:p>
+    <w:p>
+      <w:pPr>
+        <w:jc w:val="center"/>
+        <w:rPr>
+          <w:b/>
+          <w:bCs/>
+          <w:u w:val="single"/>
+        </w:rPr>
+      </w:pPr>
+    </w:p>
+    <w:p>
+      <w:pPr>
+        <w:jc w:val="center"/>
+        <w:rPr>
+          <w:b/>
+          <w:bCs/>
+          <w:u w:val="single"/>
+        </w:rPr>
+      </w:pPr>
+    </w:p>
+    <w:p>
+      <w:pPr>
+        <w:jc w:val="center"/>
+        <w:rPr>
+          <w:b/>
+          <w:bCs/>
+          <w:u w:val="single"/>
+        </w:rPr>
+      </w:pPr>
+      <w:r>
+        <w:rPr>
+          <w:b/>
+          <w:bCs/>
+          <w:noProof/>
+          <w:u w:val="single"/>
+        </w:rPr>
+        <w:lastRenderedPageBreak/>
+        <w:drawing>
+          <wp:anchor distT="0" distB="0" distL="114300" distR="114300" simplePos="0" relativeHeight="251670528" behindDoc="1" locked="0" layoutInCell="1" allowOverlap="1">
+            <wp:simplePos x="0" y="0"/>
+            <wp:positionH relativeFrom="column">
+              <wp:posOffset>213360</wp:posOffset>
+            </wp:positionH>
+            <wp:positionV relativeFrom="paragraph">
+              <wp:posOffset>-5360</wp:posOffset>
+            </wp:positionV>
+            <wp:extent cx="8833592" cy="6650181"/>
+            <wp:effectExtent l="19050" t="0" r="5608" b="0"/>
+            <wp:wrapNone/>
+            <wp:docPr id="17" name="Рисунок 13" descr="D:\#1\img23.jpg"/>
+            <wp:cNvGraphicFramePr>
+              <a:graphicFrameLocks xmlns:a="http://schemas.openxmlformats.org/drawingml/2006/main" noChangeAspect="1"/>
+            </wp:cNvGraphicFramePr>
+            <a:graphic xmlns:a="http://schemas.openxmlformats.org/drawingml/2006/main">
+              <a:graphicData uri="http://schemas.openxmlformats.org/drawingml/2006/picture">
+                <pic:pic xmlns:pic="http://schemas.openxmlformats.org/drawingml/2006/picture">
+                  <pic:nvPicPr>
+                    <pic:cNvPr id="0" name="Picture 13" descr="D:\#1\img23.jpg"/>
+                    <pic:cNvPicPr>
+                      <a:picLocks noChangeAspect="1" noChangeArrowheads="1"/>
+                    </pic:cNvPicPr>
+                  </pic:nvPicPr>
+                  <pic:blipFill>
+                    <a:blip r:embed="rId21" cstate="print"/>
+                    <a:srcRect/>
+                    <a:stretch>
+                      <a:fillRect/>
+                    </a:stretch>
+                  </pic:blipFill>
+                  <pic:spPr bwMode="auto">
+                    <a:xfrm>
+                      <a:off x="0" y="0"/>
+                      <a:ext cx="8833592" cy="6650181"/>
+                    </a:xfrm>
+                    <a:prstGeom prst="rect">
+                      <a:avLst/>
+                    </a:prstGeom>
+                    <a:noFill/>
+                    <a:ln w="9525">
+                      <a:noFill/>
+                      <a:miter lim="800000"/>
+                      <a:headEnd/>
+                      <a:tailEnd/>
+                    </a:ln>
+                  </pic:spPr>
+                </pic:pic>
+              </a:graphicData>
+            </a:graphic>
+          </wp:anchor>
+        </w:drawing>
+      </w:r>
+    </w:p>
+    <w:p>
+      <w:pPr>
+        <w:jc w:val="center"/>
+        <w:rPr>
+          <w:b/>
+          <w:bCs/>
+          <w:u w:val="single"/>
+        </w:rPr>
+      </w:pPr>
+    </w:p>
+    <w:p>
+      <w:pPr>
+        <w:jc w:val="center"/>
+        <w:rPr>
+          <w:b/>
+          <w:bCs/>
+          <w:u w:val="single"/>
+        </w:rPr>
+      </w:pPr>
+    </w:p>
+    <w:p>
+      <w:pPr>
+        <w:jc w:val="center"/>
+        <w:rPr>
+          <w:b/>
+          <w:bCs/>
+          <w:u w:val="single"/>
+        </w:rPr>
+      </w:pPr>
+    </w:p>
+    <w:p>
+      <w:pPr>
+        <w:jc w:val="center"/>
+        <w:rPr>
+          <w:b/>
+          <w:bCs/>
+          <w:u w:val="single"/>
+        </w:rPr>
+      </w:pPr>
+    </w:p>
+    <w:p>
+      <w:pPr>
+        <w:jc w:val="center"/>
+        <w:rPr>
+          <w:b/>
+          <w:bCs/>
+          <w:u w:val="single"/>
+        </w:rPr>
+      </w:pPr>
+    </w:p>
+    <w:p>
+      <w:pPr>
+        <w:jc w:val="center"/>
+        <w:rPr>
+          <w:b/>
+          <w:bCs/>
+          <w:u w:val="single"/>
+        </w:rPr>
+      </w:pPr>
+    </w:p>
+    <w:p>
+      <w:pPr>
+        <w:jc w:val="center"/>
+        <w:rPr>
+          <w:b/>
+          <w:bCs/>
+          <w:u w:val="single"/>
+        </w:rPr>
+      </w:pPr>
+    </w:p>
+    <w:p>
+      <w:pPr>
+        <w:jc w:val="center"/>
+        <w:rPr>
+          <w:b/>
+          <w:bCs/>
+          <w:u w:val="single"/>
+        </w:rPr>
+      </w:pPr>
+    </w:p>
+    <w:p>
+      <w:pPr>
+        <w:jc w:val="center"/>
+        <w:rPr>
+          <w:b/>
+          <w:bCs/>
+          <w:u w:val="single"/>
+        </w:rPr>
+      </w:pPr>
+    </w:p>
+    <w:p>
+      <w:pPr>
+        <w:jc w:val="center"/>
+        <w:rPr>
+          <w:b/>
+          <w:bCs/>
+          <w:u w:val="single"/>
+        </w:rPr>
+      </w:pPr>
+    </w:p>
+    <w:p>
+      <w:pPr>
+        <w:jc w:val="center"/>
+        <w:rPr>
+          <w:b/>
+          <w:bCs/>
+          <w:u w:val="single"/>
+        </w:rPr>
+      </w:pPr>
+    </w:p>
+    <w:p>
+      <w:pPr>
+        <w:jc w:val="center"/>
+        <w:rPr>
+          <w:b/>
+          <w:bCs/>
+          <w:u w:val="single"/>
+        </w:rPr>
+      </w:pPr>
+    </w:p>
+    <w:p>
+      <w:pPr>
+        <w:jc w:val="center"/>
+        <w:rPr>
+          <w:b/>
+          <w:bCs/>
+          <w:u w:val="single"/>
+        </w:rPr>
+      </w:pPr>
+    </w:p>
+    <w:p>
+      <w:pPr>
+        <w:jc w:val="center"/>
+        <w:rPr>
+          <w:b/>
+          <w:bCs/>
+          <w:u w:val="single"/>
+        </w:rPr>
+      </w:pPr>
+    </w:p>
+    <w:p>
+      <w:pPr>
+        <w:jc w:val="center"/>
+        <w:rPr>
+          <w:b/>
+          <w:bCs/>
+          <w:u w:val="single"/>
+        </w:rPr>
+      </w:pPr>
+    </w:p>
+    <w:p>
+      <w:pPr>
+        <w:jc w:val="center"/>
+        <w:rPr>
+          <w:b/>
+          <w:bCs/>
+          <w:u w:val="single"/>
+        </w:rPr>
+      </w:pPr>
+    </w:p>
+    <w:p>
+      <w:pPr>
+        <w:jc w:val="center"/>
+        <w:rPr>
+          <w:b/>
+          <w:bCs/>
+          <w:u w:val="single"/>
+        </w:rPr>
+      </w:pPr>
+    </w:p>
+    <w:p>
+      <w:pPr>
+        <w:jc w:val="center"/>
+        <w:rPr>
+          <w:b/>
+          <w:bCs/>
+          <w:u w:val="single"/>
+        </w:rPr>
+      </w:pPr>
+    </w:p>
+    <w:p>
+      <w:pPr>
+        <w:jc w:val="center"/>
+        <w:rPr>
+          <w:b/>
+          <w:bCs/>
+          <w:u w:val="single"/>
+        </w:rPr>
+      </w:pPr>
+    </w:p>
+    <w:p>
+      <w:pPr>
+        <w:jc w:val="center"/>
+        <w:rPr>
+          <w:b/>
+          <w:bCs/>
+          <w:u w:val="single"/>
+        </w:rPr>
+      </w:pPr>
+    </w:p>
+    <w:p>
+      <w:pPr>
+        <w:jc w:val="center"/>
+        <w:rPr>
+          <w:b/>
+          <w:bCs/>
+          <w:u w:val="single"/>
+        </w:rPr>
+      </w:pPr>
+    </w:p>
+    <w:p>
+      <w:pPr>
+        <w:jc w:val="center"/>
+        <w:rPr>
+          <w:b/>
+          <w:bCs/>
+          <w:u w:val="single"/>
+        </w:rPr>
+      </w:pPr>
+    </w:p>
+    <w:p>
+      <w:pPr>
+        <w:jc w:val="center"/>
+        <w:rPr>
+          <w:b/>
+          <w:bCs/>
+          <w:u w:val="single"/>
+        </w:rPr>
+      </w:pPr>
+    </w:p>
+    <w:p>
+      <w:pPr>
+        <w:jc w:val="center"/>
+        <w:rPr>
+          <w:b/>
+          <w:bCs/>
+          <w:u w:val="single"/>
+        </w:rPr>
+      </w:pPr>
+    </w:p>
+    <w:p>
+      <w:pPr>
+        <w:jc w:val="center"/>
+        <w:rPr>
+          <w:b/>
+          <w:bCs/>
+          <w:u w:val="single"/>
+        </w:rPr>
+      </w:pPr>
+    </w:p>
+    <w:p>
+      <w:pPr>
+        <w:jc w:val="center"/>
+        <w:rPr>
+          <w:b/>
+          <w:bCs/>
+          <w:u w:val="single"/>
+        </w:rPr>
+      </w:pPr>
+    </w:p>
+    <w:p>
+      <w:pPr>
+        <w:jc w:val="center"/>
+        <w:rPr>
+          <w:b/>
+          <w:bCs/>
+          <w:u w:val="single"/>
+        </w:rPr>
+      </w:pPr>
+    </w:p>
+    <w:p>
+      <w:pPr>
+        <w:jc w:val="center"/>
+        <w:rPr>
+          <w:b/>
+          <w:bCs/>
+          <w:u w:val="single"/>
+        </w:rPr>
+      </w:pPr>
+    </w:p>
+    <w:p>
+      <w:pPr>
+        <w:jc w:val="center"/>
+        <w:rPr>
+          <w:b/>
+          <w:bCs/>
+          <w:u w:val="single"/>
+        </w:rPr>
+      </w:pPr>
+    </w:p>
+    <w:p>
+      <w:pPr>
+        <w:jc w:val="center"/>
+        <w:rPr>
+          <w:b/>
+          <w:bCs/>
+          <w:u w:val="single"/>
+        </w:rPr>
+      </w:pPr>
+    </w:p>
+    <w:p>
+      <w:pPr>
+        <w:jc w:val="center"/>
+        <w:rPr>
+          <w:b/>
+          <w:bCs/>
+          <w:u w:val="single"/>
+        </w:rPr>
+      </w:pPr>
+    </w:p>
+    <w:p>
+      <w:pPr>
+        <w:jc w:val="center"/>
+        <w:rPr>
+          <w:b/>
+          <w:bCs/>
+          <w:u w:val="single"/>
+        </w:rPr>
+      </w:pPr>
+    </w:p>
+    <w:p>
+      <w:pPr>
+        <w:jc w:val="center"/>
+        <w:rPr>
+          <w:b/>
+          <w:bCs/>
+          <w:u w:val="single"/>
+        </w:rPr>
+      </w:pPr>
+      <w:r>
+        <w:rPr>
+          <w:b/>
+          <w:bCs/>
+          <w:noProof/>
+          <w:u w:val="single"/>
+        </w:rPr>
+        <w:lastRenderedPageBreak/>
+        <w:drawing>
+          <wp:anchor distT="0" distB="0" distL="114300" distR="114300" simplePos="0" relativeHeight="251671552" behindDoc="1" locked="0" layoutInCell="1" allowOverlap="1">
+            <wp:simplePos x="0" y="0"/>
+            <wp:positionH relativeFrom="column">
+              <wp:posOffset>142108</wp:posOffset>
+            </wp:positionH>
+            <wp:positionV relativeFrom="paragraph">
+              <wp:posOffset>-195366</wp:posOffset>
+            </wp:positionV>
+            <wp:extent cx="8988408" cy="6768935"/>
+            <wp:effectExtent l="19050" t="0" r="3192" b="0"/>
+            <wp:wrapNone/>
+            <wp:docPr id="18" name="Рисунок 14" descr="D:\#1\img24.jpg"/>
+            <wp:cNvGraphicFramePr>
+              <a:graphicFrameLocks xmlns:a="http://schemas.openxmlformats.org/drawingml/2006/main" noChangeAspect="1"/>
+            </wp:cNvGraphicFramePr>
+            <a:graphic xmlns:a="http://schemas.openxmlformats.org/drawingml/2006/main">
+              <a:graphicData uri="http://schemas.openxmlformats.org/drawingml/2006/picture">
+                <pic:pic xmlns:pic="http://schemas.openxmlformats.org/drawingml/2006/picture">
+                  <pic:nvPicPr>
+                    <pic:cNvPr id="0" name="Picture 14" descr="D:\#1\img24.jpg"/>
+                    <pic:cNvPicPr>
+                      <a:picLocks noChangeAspect="1" noChangeArrowheads="1"/>
+                    </pic:cNvPicPr>
+                  </pic:nvPicPr>
+                  <pic:blipFill>
+                    <a:blip r:embed="rId22" cstate="print"/>
+                    <a:srcRect/>
+                    <a:stretch>
+                      <a:fillRect/>
+                    </a:stretch>
+                  </pic:blipFill>
+                  <pic:spPr bwMode="auto">
+                    <a:xfrm>
+                      <a:off x="0" y="0"/>
+                      <a:ext cx="8996388" cy="6774944"/>
+                    </a:xfrm>
+                    <a:prstGeom prst="rect">
+                      <a:avLst/>
+                    </a:prstGeom>
+                    <a:noFill/>
+                    <a:ln w="9525">
+                      <a:noFill/>
+                      <a:miter lim="800000"/>
+                      <a:headEnd/>
+                      <a:tailEnd/>
+                    </a:ln>
+                  </pic:spPr>
+                </pic:pic>
+              </a:graphicData>
+            </a:graphic>
+          </wp:anchor>
+        </w:drawing>
+      </w:r>
+    </w:p>
+    <w:p>
+      <w:pPr>
+        <w:jc w:val="center"/>
+        <w:rPr>
+          <w:b/>
+          <w:bCs/>
+          <w:u w:val="single"/>
+        </w:rPr>
+      </w:pPr>
+    </w:p>
+    <w:p>
+      <w:pPr>
+        <w:jc w:val="center"/>
+        <w:rPr>
+          <w:b/>
+          <w:bCs/>
+          <w:u w:val="single"/>
+        </w:rPr>
+      </w:pPr>
+    </w:p>
+    <w:p>
+      <w:pPr>
+        <w:jc w:val="center"/>
+        <w:rPr>
+          <w:b/>
+          <w:bCs/>
+          <w:u w:val="single"/>
+        </w:rPr>
+      </w:pPr>
+    </w:p>
+    <w:p>
+      <w:pPr>
+        <w:jc w:val="center"/>
+        <w:rPr>
+          <w:b/>
+          <w:bCs/>
+          <w:u w:val="single"/>
+        </w:rPr>
+      </w:pPr>
+    </w:p>
+    <w:p>
+      <w:pPr>
+        <w:jc w:val="center"/>
+        <w:rPr>
+          <w:b/>
+          <w:bCs/>
+          <w:u w:val="single"/>
+        </w:rPr>
+      </w:pPr>
+    </w:p>
+    <w:p>
+      <w:pPr>
+        <w:jc w:val="center"/>
+        <w:rPr>
+          <w:b/>
+          <w:bCs/>
+          <w:u w:val="single"/>
+        </w:rPr>
+      </w:pPr>
+    </w:p>
+    <w:p>
+      <w:pPr>
+        <w:jc w:val="center"/>
+        <w:rPr>
+          <w:b/>
+          <w:bCs/>
+          <w:u w:val="single"/>
+        </w:rPr>
+      </w:pPr>
+    </w:p>
+    <w:p>
+      <w:pPr>
+        <w:jc w:val="center"/>
+        <w:rPr>
+          <w:b/>
+          <w:bCs/>
+          <w:u w:val="single"/>
+        </w:rPr>
+      </w:pPr>
+    </w:p>
+    <w:p>
+      <w:pPr>
+        <w:jc w:val="center"/>
+        <w:rPr>
+          <w:b/>
+          <w:bCs/>
+          <w:u w:val="single"/>
+        </w:rPr>
+      </w:pPr>
+    </w:p>
+    <w:p>
+      <w:pPr>
+        <w:jc w:val="center"/>
+        <w:rPr>
+          <w:b/>
+          <w:bCs/>
+          <w:u w:val="single"/>
+        </w:rPr>
+      </w:pPr>
+    </w:p>
+    <w:p>
+      <w:pPr>
+        <w:jc w:val="center"/>
+        <w:rPr>
+          <w:b/>
+          <w:bCs/>
+          <w:u w:val="single"/>
+        </w:rPr>
+      </w:pPr>
+    </w:p>
+    <w:p>
+      <w:pPr>
+        <w:jc w:val="center"/>
+        <w:rPr>
+          <w:b/>
+          <w:bCs/>
+          <w:u w:val="single"/>
+        </w:rPr>
+      </w:pPr>
+    </w:p>
+    <w:p>
+      <w:pPr>
+        <w:jc w:val="center"/>
+        <w:rPr>
+          <w:b/>
+          <w:bCs/>
+          <w:u w:val="single"/>
+        </w:rPr>
+      </w:pPr>
+    </w:p>
+    <w:p>
+      <w:pPr>
+        <w:jc w:val="center"/>
+        <w:rPr>
+          <w:b/>
+          <w:bCs/>
+          <w:u w:val="single"/>
+        </w:rPr>
+      </w:pPr>
+    </w:p>
+    <w:p>
+      <w:pPr>
+        <w:jc w:val="center"/>
+        <w:rPr>
+          <w:b/>
+          <w:bCs/>
+          <w:u w:val="single"/>
+        </w:rPr>
+      </w:pPr>
+    </w:p>
+    <w:p>
+      <w:pPr>
+        <w:jc w:val="center"/>
+        <w:rPr>
+          <w:b/>
+          <w:bCs/>
+          <w:u w:val="single"/>
+        </w:rPr>
+      </w:pPr>
+    </w:p>
+    <w:p>
+      <w:pPr>
+        <w:jc w:val="center"/>
+        <w:rPr>
+          <w:b/>
+          <w:bCs/>
+          <w:u w:val="single"/>
+        </w:rPr>
+      </w:pPr>
+    </w:p>
+    <w:p>
+      <w:pPr>
+        <w:jc w:val="center"/>
+        <w:rPr>
+          <w:b/>
+          <w:bCs/>
+          <w:u w:val="single"/>
+        </w:rPr>
+      </w:pPr>
+    </w:p>
+    <w:p>
+      <w:pPr>
+        <w:jc w:val="center"/>
+        <w:rPr>
+          <w:b/>
+          <w:bCs/>
+          <w:u w:val="single"/>
+        </w:rPr>
+      </w:pPr>
+    </w:p>
+    <w:p>
+      <w:pPr>
+        <w:jc w:val="center"/>
+        <w:rPr>
+          <w:b/>
+          <w:bCs/>
+          <w:u w:val="single"/>
+        </w:rPr>
+      </w:pPr>
+    </w:p>
+    <w:p>
+      <w:pPr>
+        <w:jc w:val="center"/>
+        <w:rPr>
+          <w:b/>
+          <w:bCs/>
+          <w:u w:val="single"/>
+        </w:rPr>
+      </w:pPr>
+    </w:p>
+    <w:p>
+      <w:pPr>
+        <w:jc w:val="center"/>
+        <w:rPr>
+          <w:b/>
+          <w:bCs/>
+          <w:u w:val="single"/>
+        </w:rPr>
+      </w:pPr>
+    </w:p>
+    <w:p>
+      <w:pPr>
+        <w:jc w:val="center"/>
+        <w:rPr>
+          <w:b/>
+          <w:bCs/>
+          <w:u w:val="single"/>
+        </w:rPr>
+      </w:pPr>
+    </w:p>
+    <w:p>
+      <w:pPr>
+        <w:jc w:val="center"/>
+        <w:rPr>
+          <w:b/>
+          <w:bCs/>
+          <w:u w:val="single"/>
+        </w:rPr>
+      </w:pPr>
+    </w:p>
+    <w:p>
+      <w:pPr>
+        <w:jc w:val="center"/>
+        <w:rPr>
+          <w:b/>
+          <w:bCs/>
+          <w:u w:val="single"/>
+        </w:rPr>
+      </w:pPr>
+    </w:p>
+    <w:p>
+      <w:pPr>
+        <w:jc w:val="center"/>
+        <w:rPr>
+          <w:b/>
+          <w:bCs/>
+          <w:u w:val="single"/>
+        </w:rPr>
+      </w:pPr>
+    </w:p>
+    <w:p>
+      <w:pPr>
+        <w:jc w:val="center"/>
+        <w:rPr>
+          <w:b/>
+          <w:bCs/>
+          <w:u w:val="single"/>
+        </w:rPr>
+      </w:pPr>
+    </w:p>
+    <w:p>
+      <w:pPr>
+        <w:jc w:val="center"/>
+        <w:rPr>
+          <w:b/>
+          <w:bCs/>
+          <w:u w:val="single"/>
+        </w:rPr>
+      </w:pPr>
+    </w:p>
+    <w:p>
+      <w:pPr>
+        <w:jc w:val="center"/>
+        <w:rPr>
+          <w:b/>
+          <w:bCs/>
+          <w:u w:val="single"/>
+        </w:rPr>
+      </w:pPr>
+    </w:p>
+    <w:p>
+      <w:pPr>
+        <w:jc w:val="center"/>
+        <w:rPr>
+          <w:b/>
+          <w:bCs/>
+          <w:u w:val="single"/>
+        </w:rPr>
+      </w:pPr>
+    </w:p>
+    <w:p>
+      <w:pPr>
+        <w:jc w:val="center"/>
+        <w:rPr>
+          <w:b/>
+          <w:bCs/>
+          <w:u w:val="single"/>
+        </w:rPr>
+      </w:pPr>
+    </w:p>
+    <w:p>
+      <w:pPr>
+        <w:jc w:val="center"/>
+        <w:rPr>
+          <w:b/>
+          <w:bCs/>
+          <w:u w:val="single"/>
+        </w:rPr>
+      </w:pPr>
+    </w:p>
+    <w:p>
+      <w:pPr>
+        <w:jc w:val="center"/>
+        <w:rPr>
+          <w:b/>
+          <w:bCs/>
+          <w:u w:val="single"/>
+        </w:rPr>
+      </w:pPr>
+      <w:r>
+        <w:rPr>
+          <w:b/>
+          <w:bCs/>
+          <w:noProof/>
+          <w:u w:val="single"/>
+        </w:rPr>
+        <w:lastRenderedPageBreak/>
+        <w:drawing>
+          <wp:anchor distT="0" distB="0" distL="114300" distR="114300" simplePos="0" relativeHeight="251672576" behindDoc="1" locked="0" layoutInCell="1" allowOverlap="1">
+            <wp:simplePos x="0" y="0"/>
+            <wp:positionH relativeFrom="column">
+              <wp:posOffset>201485</wp:posOffset>
+            </wp:positionH>
+            <wp:positionV relativeFrom="paragraph">
+              <wp:posOffset>-195366</wp:posOffset>
+            </wp:positionV>
+            <wp:extent cx="8982446" cy="6771304"/>
+            <wp:effectExtent l="19050" t="0" r="9154" b="0"/>
+            <wp:wrapNone/>
+            <wp:docPr id="19" name="Рисунок 15" descr="D:\#1\img28.jpg"/>
+            <wp:cNvGraphicFramePr>
+              <a:graphicFrameLocks xmlns:a="http://schemas.openxmlformats.org/drawingml/2006/main" noChangeAspect="1"/>
+            </wp:cNvGraphicFramePr>
+            <a:graphic xmlns:a="http://schemas.openxmlformats.org/drawingml/2006/main">
+              <a:graphicData uri="http://schemas.openxmlformats.org/drawingml/2006/picture">
+                <pic:pic xmlns:pic="http://schemas.openxmlformats.org/drawingml/2006/picture">
+                  <pic:nvPicPr>
+                    <pic:cNvPr id="0" name="Picture 15" descr="D:\#1\img28.jpg"/>
+                    <pic:cNvPicPr>
+                      <a:picLocks noChangeAspect="1" noChangeArrowheads="1"/>
+                    </pic:cNvPicPr>
+                  </pic:nvPicPr>
+                  <pic:blipFill>
+                    <a:blip r:embed="rId23" cstate="print"/>
+                    <a:srcRect/>
+                    <a:stretch>
+                      <a:fillRect/>
+                    </a:stretch>
+                  </pic:blipFill>
+                  <pic:spPr bwMode="auto">
+                    <a:xfrm>
+                      <a:off x="0" y="0"/>
+                      <a:ext cx="8985231" cy="6773404"/>
+                    </a:xfrm>
+                    <a:prstGeom prst="rect">
+                      <a:avLst/>
+                    </a:prstGeom>
+                    <a:noFill/>
+                    <a:ln w="9525">
+                      <a:noFill/>
+                      <a:miter lim="800000"/>
+                      <a:headEnd/>
+                      <a:tailEnd/>
+                    </a:ln>
+                  </pic:spPr>
+                </pic:pic>
+              </a:graphicData>
+            </a:graphic>
+          </wp:anchor>
+        </w:drawing>
+      </w:r>
+    </w:p>
+    <w:p>
+      <w:pPr>
+        <w:jc w:val="center"/>
+        <w:rPr>
+          <w:b/>
+          <w:bCs/>
+          <w:u w:val="single"/>
+        </w:rPr>
+      </w:pPr>
+    </w:p>
+    <w:p>
+      <w:pPr>
+        <w:jc w:val="center"/>
+        <w:rPr>
+          <w:b/>
+          <w:bCs/>
+          <w:u w:val="single"/>
+        </w:rPr>
+      </w:pPr>
+    </w:p>
+    <w:p>
+      <w:pPr>
+        <w:jc w:val="center"/>
+        <w:rPr>
+          <w:b/>
+          <w:bCs/>
+          <w:u w:val="single"/>
+        </w:rPr>
+      </w:pPr>
+    </w:p>
+    <w:p>
+      <w:pPr>
+        <w:jc w:val="center"/>
+        <w:rPr>
+          <w:b/>
+          <w:bCs/>
+          <w:u w:val="single"/>
+        </w:rPr>
+      </w:pPr>
+    </w:p>
+    <w:p>
+      <w:pPr>
+        <w:jc w:val="center"/>
+        <w:rPr>
+          <w:b/>
+          <w:bCs/>
+          <w:u w:val="single"/>
+        </w:rPr>
+      </w:pPr>
+    </w:p>
+    <w:p>
+      <w:pPr>
+        <w:jc w:val="center"/>
+        <w:rPr>
+          <w:b/>
+          <w:bCs/>
+          <w:u w:val="single"/>
+        </w:rPr>
+      </w:pPr>
+    </w:p>
+    <w:p>
+      <w:pPr>
+        <w:jc w:val="center"/>
+        <w:rPr>
+          <w:b/>
+          <w:bCs/>
+          <w:u w:val="single"/>
+        </w:rPr>
+      </w:pPr>
+    </w:p>
+    <w:p>
+      <w:pPr>
+        <w:jc w:val="center"/>
+        <w:rPr>
+          <w:b/>
+          <w:bCs/>
+          <w:u w:val="single"/>
+        </w:rPr>
+      </w:pPr>
+    </w:p>
+    <w:p>
+      <w:pPr>
+        <w:jc w:val="center"/>
+        <w:rPr>
+          <w:b/>
+          <w:bCs/>
+          <w:u w:val="single"/>
+        </w:rPr>
+      </w:pPr>
+    </w:p>
+    <w:p>
+      <w:pPr>
+        <w:jc w:val="center"/>
+        <w:rPr>
+          <w:b/>
+          <w:bCs/>
+          <w:u w:val="single"/>
+        </w:rPr>
+      </w:pPr>
+    </w:p>
+    <w:p>
+      <w:pPr>
+        <w:jc w:val="center"/>
+        <w:rPr>
+          <w:b/>
+          <w:bCs/>
+          <w:u w:val="single"/>
+        </w:rPr>
+      </w:pPr>
+    </w:p>
+    <w:p>
+      <w:pPr>
+        <w:jc w:val="center"/>
+        <w:rPr>
+          <w:b/>
+          <w:bCs/>
+          <w:u w:val="single"/>
+        </w:rPr>
+      </w:pPr>
+    </w:p>
+    <w:p>
+      <w:pPr>
+        <w:jc w:val="center"/>
+        <w:rPr>
+          <w:b/>
+          <w:bCs/>
+          <w:u w:val="single"/>
+        </w:rPr>
+      </w:pPr>
+    </w:p>
+    <w:p>
+      <w:pPr>
+        <w:jc w:val="center"/>
+        <w:rPr>
+          <w:b/>
+          <w:bCs/>
+          <w:u w:val="single"/>
+        </w:rPr>
+      </w:pPr>
+    </w:p>
+    <w:p>
+      <w:pPr>
+        <w:jc w:val="center"/>
+        <w:rPr>
+          <w:b/>
+          <w:bCs/>
+          <w:u w:val="single"/>
+        </w:rPr>
+      </w:pPr>
+    </w:p>
+    <w:p>
+      <w:pPr>
+        <w:jc w:val="center"/>
+        <w:rPr>
+          <w:b/>
+          <w:bCs/>
+          <w:u w:val="single"/>
+        </w:rPr>
+      </w:pPr>
+    </w:p>
+    <w:p>
+      <w:pPr>
+        <w:jc w:val="center"/>
+        <w:rPr>
+          <w:b/>
+          <w:bCs/>
+          <w:u w:val="single"/>
+        </w:rPr>
+      </w:pPr>
+    </w:p>
+    <w:p>
+      <w:pPr>
+        <w:jc w:val="center"/>
+        <w:rPr>
+          <w:b/>
+          <w:bCs/>
+          <w:u w:val="single"/>
+        </w:rPr>
+      </w:pPr>
+    </w:p>
+    <w:p>
+      <w:pPr>
+        <w:jc w:val="center"/>
+        <w:rPr>
+          <w:b/>
+          <w:bCs/>
+          <w:u w:val="single"/>
+        </w:rPr>
+      </w:pPr>
+    </w:p>
+    <w:p>
+      <w:pPr>
+        <w:jc w:val="center"/>
+        <w:rPr>
+          <w:b/>
+          <w:bCs/>
+          <w:u w:val="single"/>
+        </w:rPr>
+      </w:pPr>
+    </w:p>
+    <w:p>
+      <w:pPr>
+        <w:jc w:val="center"/>
+        <w:rPr>
+          <w:b/>
+          <w:bCs/>
+          <w:u w:val="single"/>
+        </w:rPr>
+      </w:pPr>
+    </w:p>
+    <w:p>
+      <w:pPr>
+        <w:jc w:val="center"/>
+        <w:rPr>
+          <w:b/>
+          <w:bCs/>
+          <w:u w:val="single"/>
+        </w:rPr>
+      </w:pPr>
+    </w:p>
+    <w:p>
+      <w:pPr>
+        <w:jc w:val="center"/>
+        <w:rPr>
+          <w:b/>
+          <w:bCs/>
+          <w:u w:val="single"/>
+        </w:rPr>
+      </w:pPr>
+    </w:p>
+    <w:p>
+      <w:pPr>
+        <w:jc w:val="center"/>
+        <w:rPr>
+          <w:b/>
+          <w:bCs/>
+          <w:u w:val="single"/>
+        </w:rPr>
+      </w:pPr>
+    </w:p>
+    <w:p>
+      <w:pPr>
+        <w:jc w:val="center"/>
+        <w:rPr>
+          <w:b/>
+          <w:bCs/>
+          <w:u w:val="single"/>
+        </w:rPr>
+      </w:pPr>
+    </w:p>
+    <w:p>
+      <w:pPr>
+        <w:jc w:val="center"/>
+        <w:rPr>
+          <w:b/>
+          <w:bCs/>
+          <w:u w:val="single"/>
+        </w:rPr>
+      </w:pPr>
+    </w:p>
+    <w:p>
+      <w:pPr>
+        <w:jc w:val="center"/>
+        <w:rPr>
+          <w:b/>
+          <w:bCs/>
+          <w:u w:val="single"/>
+        </w:rPr>
+      </w:pPr>
+    </w:p>
+    <w:p>
+      <w:pPr>
+        <w:jc w:val="center"/>
+        <w:rPr>
+          <w:b/>
+          <w:bCs/>
+          <w:u w:val="single"/>
+        </w:rPr>
+      </w:pPr>
+    </w:p>
+    <w:p>
+      <w:pPr>
+        <w:jc w:val="center"/>
+        <w:rPr>
+          <w:b/>
+          <w:bCs/>
+          <w:u w:val="single"/>
+        </w:rPr>
+      </w:pPr>
+    </w:p>
+    <w:p>
+      <w:pPr>
+        <w:jc w:val="center"/>
+        <w:rPr>
+          <w:b/>
+          <w:bCs/>
+          <w:u w:val="single"/>
+        </w:rPr>
+      </w:pPr>
+    </w:p>
+    <w:p>
+      <w:pPr>
+        <w:jc w:val="center"/>
+        <w:rPr>
+          <w:b/>
+          <w:bCs/>
+          <w:u w:val="single"/>
+        </w:rPr>
+      </w:pPr>
+    </w:p>
+    <w:p>
+      <w:pPr>
+        <w:jc w:val="center"/>
+        <w:rPr>
+          <w:b/>
+          <w:bCs/>
+          <w:u w:val="single"/>
+        </w:rPr>
+      </w:pPr>
+    </w:p>
+    <w:p>
+      <w:pPr>
+        <w:jc w:val="center"/>
+        <w:rPr>
+          <w:b/>
+          <w:bCs/>
+          <w:u w:val="single"/>
+        </w:rPr>
+      </w:pPr>
+      <w:r>
+        <w:rPr>
+          <w:b/>
+          <w:bCs/>
+          <w:noProof/>
+          <w:u w:val="single"/>
+        </w:rPr>
+        <w:lastRenderedPageBreak/>
+        <w:drawing>
+          <wp:anchor distT="0" distB="0" distL="114300" distR="114300" simplePos="0" relativeHeight="251673600" behindDoc="1" locked="0" layoutInCell="1" allowOverlap="1">
+            <wp:simplePos x="0" y="0"/>
+            <wp:positionH relativeFrom="column">
+              <wp:posOffset>562445</wp:posOffset>
+            </wp:positionH>
+            <wp:positionV relativeFrom="paragraph">
+              <wp:posOffset>-198658</wp:posOffset>
+            </wp:positionV>
+            <wp:extent cx="8957011" cy="6748477"/>
+            <wp:effectExtent l="19050" t="0" r="0" b="0"/>
+            <wp:wrapNone/>
+            <wp:docPr id="20" name="Рисунок 16" descr="D:\#1\img29.jpg"/>
+            <wp:cNvGraphicFramePr>
+              <a:graphicFrameLocks xmlns:a="http://schemas.openxmlformats.org/drawingml/2006/main" noChangeAspect="1"/>
+            </wp:cNvGraphicFramePr>
+            <a:graphic xmlns:a="http://schemas.openxmlformats.org/drawingml/2006/main">
+              <a:graphicData uri="http://schemas.openxmlformats.org/drawingml/2006/picture">
+                <pic:pic xmlns:pic="http://schemas.openxmlformats.org/drawingml/2006/picture">
+                  <pic:nvPicPr>
+                    <pic:cNvPr id="0" name="Picture 16" descr="D:\#1\img29.jpg"/>
+                    <pic:cNvPicPr>
+                      <a:picLocks noChangeAspect="1" noChangeArrowheads="1"/>
+                    </pic:cNvPicPr>
+                  </pic:nvPicPr>
+                  <pic:blipFill>
+                    <a:blip r:embed="rId24" cstate="print"/>
+                    <a:srcRect/>
+                    <a:stretch>
+                      <a:fillRect/>
+                    </a:stretch>
+                  </pic:blipFill>
+                  <pic:spPr bwMode="auto">
+                    <a:xfrm>
+                      <a:off x="0" y="0"/>
+                      <a:ext cx="8957011" cy="6748477"/>
+                    </a:xfrm>
+                    <a:prstGeom prst="rect">
+                      <a:avLst/>
+                    </a:prstGeom>
+                    <a:noFill/>
+                    <a:ln w="9525">
+                      <a:noFill/>
+                      <a:miter lim="800000"/>
+                      <a:headEnd/>
+                      <a:tailEnd/>
+                    </a:ln>
+                  </pic:spPr>
+                </pic:pic>
+              </a:graphicData>
+            </a:graphic>
+          </wp:anchor>
+        </w:drawing>
+      </w:r>
+    </w:p>
+    <w:p>
+      <w:pPr>
+        <w:jc w:val="center"/>
+        <w:rPr>
+          <w:b/>
+          <w:bCs/>
+          <w:u w:val="single"/>
+        </w:rPr>
+      </w:pPr>
+    </w:p>
+    <w:p>
+      <w:pPr>
+        <w:jc w:val="center"/>
+        <w:rPr>
+          <w:b/>
+          <w:bCs/>
+          <w:u w:val="single"/>
+        </w:rPr>
+      </w:pPr>
+    </w:p>
+    <w:p>
+      <w:pPr>
+        <w:jc w:val="center"/>
+        <w:rPr>
+          <w:b/>
+          <w:bCs/>
+          <w:u w:val="single"/>
+        </w:rPr>
+      </w:pPr>
+    </w:p>
+    <w:p>
+      <w:pPr>
+        <w:jc w:val="center"/>
+        <w:rPr>
+          <w:b/>
+          <w:bCs/>
+          <w:u w:val="single"/>
+        </w:rPr>
+      </w:pPr>
+    </w:p>
+    <w:p>
+      <w:pPr>
+        <w:jc w:val="center"/>
+        <w:rPr>
+          <w:b/>
+          <w:bCs/>
+          <w:u w:val="single"/>
+        </w:rPr>
+      </w:pPr>
+    </w:p>
+    <w:p>
+      <w:pPr>
+        <w:jc w:val="center"/>
+        <w:rPr>
+          <w:b/>
+          <w:bCs/>
+          <w:u w:val="single"/>
+        </w:rPr>
+      </w:pPr>
+    </w:p>
+    <w:p>
+      <w:pPr>
+        <w:jc w:val="center"/>
+        <w:rPr>
+          <w:b/>
+          <w:bCs/>
+          <w:u w:val="single"/>
+        </w:rPr>
+      </w:pPr>
+    </w:p>
+    <w:p>
+      <w:pPr>
+        <w:jc w:val="center"/>
+        <w:rPr>
+          <w:b/>
+          <w:bCs/>
+          <w:u w:val="single"/>
+        </w:rPr>
+      </w:pPr>
+    </w:p>
+    <w:p>
+      <w:pPr>
+        <w:jc w:val="center"/>
+        <w:rPr>
+          <w:b/>
+          <w:bCs/>
+          <w:u w:val="single"/>
+        </w:rPr>
+      </w:pPr>
+    </w:p>
+    <w:p>
+      <w:pPr>
+        <w:jc w:val="center"/>
+        <w:rPr>
+          <w:b/>
+          <w:bCs/>
+          <w:u w:val="single"/>
+        </w:rPr>
+      </w:pPr>
+    </w:p>
+    <w:p>
+      <w:pPr>
+        <w:jc w:val="center"/>
+        <w:rPr>
+          <w:b/>
+          <w:bCs/>
+          <w:u w:val="single"/>
+        </w:rPr>
+      </w:pPr>
+    </w:p>
+    <w:p>
+      <w:pPr>
+        <w:jc w:val="center"/>
+        <w:rPr>
+          <w:b/>
+          <w:bCs/>
+          <w:u w:val="single"/>
+        </w:rPr>
+      </w:pPr>
+    </w:p>
+    <w:p>
+      <w:pPr>
+        <w:jc w:val="center"/>
+        <w:rPr>
+          <w:b/>
+          <w:bCs/>
+          <w:u w:val="single"/>
+        </w:rPr>
+      </w:pPr>
+    </w:p>
+    <w:p>
+      <w:pPr>
+        <w:jc w:val="center"/>
+        <w:rPr>
+          <w:b/>
+          <w:bCs/>
+          <w:u w:val="single"/>
+        </w:rPr>
+      </w:pPr>
+    </w:p>
+    <w:p>
+      <w:pPr>
+        <w:jc w:val="center"/>
+        <w:rPr>
+          <w:b/>
+          <w:bCs/>
+          <w:u w:val="single"/>
+        </w:rPr>
+      </w:pPr>
+    </w:p>
+    <w:p>
+      <w:pPr>
+        <w:jc w:val="center"/>
+        <w:rPr>
+          <w:b/>
+          <w:bCs/>
+          <w:u w:val="single"/>
+        </w:rPr>
+      </w:pPr>
+    </w:p>
+    <w:p>
+      <w:pPr>
+        <w:jc w:val="center"/>
+        <w:rPr>
+          <w:b/>
+          <w:bCs/>
+          <w:u w:val="single"/>
+        </w:rPr>
+      </w:pPr>
+    </w:p>
+    <w:p>
+      <w:pPr>
+        <w:jc w:val="center"/>
+        <w:rPr>
+          <w:b/>
+          <w:bCs/>
+          <w:u w:val="single"/>
+        </w:rPr>
+      </w:pPr>
+    </w:p>
+    <w:p>
+      <w:pPr>
+        <w:jc w:val="center"/>
+        <w:rPr>
+          <w:b/>
+          <w:bCs/>
+          <w:u w:val="single"/>
+        </w:rPr>
+      </w:pPr>
+    </w:p>
+    <w:p>
+      <w:pPr>
+        <w:jc w:val="center"/>
+        <w:rPr>
+          <w:b/>
+          <w:bCs/>
+          <w:u w:val="single"/>
+        </w:rPr>
+      </w:pPr>
+    </w:p>
+    <w:p>
+      <w:pPr>
+        <w:jc w:val="center"/>
+        <w:rPr>
+          <w:b/>
+          <w:bCs/>
+          <w:u w:val="single"/>
+        </w:rPr>
+      </w:pPr>
+    </w:p>
+    <w:p>
+      <w:pPr>
+        <w:jc w:val="center"/>
+        <w:rPr>
+          <w:b/>
+          <w:bCs/>
+          <w:u w:val="single"/>
+        </w:rPr>
+      </w:pPr>
+    </w:p>
+    <w:p>
+      <w:pPr>
+        <w:jc w:val="center"/>
+        <w:rPr>
+          <w:b/>
+          <w:bCs/>
+          <w:u w:val="single"/>
+        </w:rPr>
+      </w:pPr>
+    </w:p>
+    <w:p>
+      <w:pPr>
+        <w:jc w:val="center"/>
+        <w:rPr>
+          <w:b/>
+          <w:bCs/>
+          <w:u w:val="single"/>
+        </w:rPr>
+      </w:pPr>
+    </w:p>
+    <w:p>
+      <w:pPr>
+        <w:jc w:val="center"/>
+        <w:rPr>
+          <w:b/>
+          <w:bCs/>
+          <w:u w:val="single"/>
+        </w:rPr>
+      </w:pPr>
+    </w:p>
+    <w:p>
+      <w:pPr>
+        <w:jc w:val="center"/>
+        <w:rPr>
+          <w:b/>
+          <w:bCs/>
+          <w:u w:val="single"/>
+        </w:rPr>
+      </w:pPr>
+    </w:p>
+    <w:p>
+      <w:pPr>
+        <w:jc w:val="center"/>
+        <w:rPr>
+          <w:b/>
+          <w:bCs/>
+          <w:u w:val="single"/>
+        </w:rPr>
+      </w:pPr>
+    </w:p>
+    <w:p>
+      <w:pPr>
+        <w:jc w:val="center"/>
+        <w:rPr>
+          <w:b/>
+          <w:bCs/>
+          <w:u w:val="single"/>
+        </w:rPr>
+      </w:pPr>
+    </w:p>
+    <w:p>
+      <w:pPr>
+        <w:jc w:val="center"/>
+        <w:rPr>
+          <w:b/>
+          <w:bCs/>
+          <w:u w:val="single"/>
+        </w:rPr>
+      </w:pPr>
+    </w:p>
+    <w:p>
+      <w:pPr>
+        <w:jc w:val="center"/>
+        <w:rPr>
+          <w:b/>
+          <w:bCs/>
+          <w:u w:val="single"/>
+        </w:rPr>
+      </w:pPr>
+    </w:p>
+    <w:p>
+      <w:pPr>
+        <w:jc w:val="center"/>
+        <w:rPr>
+          <w:b/>
+          <w:bCs/>
+          <w:u w:val="single"/>
+        </w:rPr>
+      </w:pPr>
+    </w:p>
+    <w:p>
+      <w:pPr>
+        <w:jc w:val="center"/>
+        <w:rPr>
+          <w:b/>
+          <w:bCs/>
+          <w:u w:val="single"/>
         </w:rPr>
       </w:pPr>
     </w:p>
@@ -3698,7 +8783,7 @@
 </file>
 
 <file path=customXml/itemProps2.xml><?xml version="1.0" encoding="utf-8"?>
-<ds:datastoreItem xmlns:ds="http://schemas.openxmlformats.org/officeDocument/2006/customXml" ds:itemID="{EF619E04-B7C0-4ACD-9866-677BF62FBF00}">
+<ds:datastoreItem xmlns:ds="http://schemas.openxmlformats.org/officeDocument/2006/customXml" ds:itemID="{61591140-D811-40D3-A901-35D78ADD1961}">
   <ds:schemaRefs>
     <ds:schemaRef ds:uri="http://schemas.openxmlformats.org/officeDocument/2006/bibliography"/>
   </ds:schemaRefs>
